--- a/P1.docx
+++ b/P1.docx
@@ -17,7 +17,7 @@
           <w:noProof/>
         </w:rPr>
         <w:drawing>
-          <wp:anchor distT="0" distB="0" distL="114300" distR="114300" simplePos="0" relativeHeight="251660288" behindDoc="0" locked="0" layoutInCell="1" allowOverlap="1" wp14:anchorId="0590EE15">
+          <wp:anchor distT="0" distB="0" distL="114300" distR="114300" simplePos="0" relativeHeight="251660288" behindDoc="0" locked="0" layoutInCell="1" allowOverlap="1" wp14:anchorId="07DD0A27" wp14:editId="45DB3F54">
             <wp:simplePos x="0" y="0"/>
             <wp:positionH relativeFrom="column">
               <wp:posOffset>-984885</wp:posOffset>
@@ -219,7 +219,7 @@
         <mc:AlternateContent>
           <mc:Choice Requires="wps">
             <w:drawing>
-              <wp:anchor distT="45720" distB="45720" distL="114300" distR="114300" simplePos="0" relativeHeight="251659264" behindDoc="0" locked="0" layoutInCell="1" allowOverlap="1">
+              <wp:anchor distT="45720" distB="45720" distL="114300" distR="114300" simplePos="0" relativeHeight="251659264" behindDoc="0" locked="0" layoutInCell="1" allowOverlap="1" wp14:anchorId="07194619" wp14:editId="6FA2D29E">
                 <wp:simplePos x="0" y="0"/>
                 <wp:positionH relativeFrom="margin">
                   <wp:posOffset>1339215</wp:posOffset>
@@ -400,7 +400,7 @@
           </mc:Choice>
           <mc:Fallback>
             <w:pict>
-              <v:shapetype id="_x0000_t202" coordsize="21600,21600" o:spt="202" path="m,l,21600r21600,l21600,xe">
+              <v:shapetype w14:anchorId="07194619" id="_x0000_t202" coordsize="21600,21600" o:spt="202" path="m,l,21600r21600,l21600,xe">
                 <v:stroke joinstyle="miter"/>
                 <v:path gradientshapeok="t" o:connecttype="rect"/>
               </v:shapetype>
@@ -919,8 +919,6 @@
           <w:lang w:val="ca-ES"/>
         </w:rPr>
       </w:pPr>
-      <w:bookmarkStart w:id="0" w:name="_GoBack"/>
-      <w:bookmarkEnd w:id="0"/>
     </w:p>
     <w:p>
       <w:pPr>
@@ -969,26 +967,425 @@
           <w:lang w:val="ca-ES"/>
         </w:rPr>
       </w:pPr>
-    </w:p>
-    <w:p>
-      <w:pPr>
-        <w:rPr>
-          <w:rFonts w:ascii="Arial" w:hAnsi="Arial" w:cs="Arial"/>
-          <w:sz w:val="23"/>
-          <w:szCs w:val="23"/>
-          <w:lang w:val="ca-ES"/>
-        </w:rPr>
-      </w:pPr>
-    </w:p>
-    <w:p>
-      <w:pPr>
-        <w:rPr>
-          <w:rFonts w:ascii="Arial" w:hAnsi="Arial" w:cs="Arial"/>
-          <w:sz w:val="23"/>
-          <w:szCs w:val="23"/>
-          <w:lang w:val="ca-ES"/>
-        </w:rPr>
-      </w:pPr>
+      <w:r>
+        <w:rPr>
+          <w:rFonts w:ascii="Arial" w:hAnsi="Arial" w:cs="Arial"/>
+          <w:sz w:val="23"/>
+          <w:szCs w:val="23"/>
+          <w:lang w:val="ca-ES"/>
+        </w:rPr>
+        <w:t xml:space="preserve">Per començar hem de tenir git baixat a l’ordinador, ens dirigim al directori on volem guardar l’aplicació i escrivim la comanda seguent a un terminal: </w:t>
+      </w:r>
+    </w:p>
+    <w:p>
+      <w:pPr>
+        <w:rPr>
+          <w:rFonts w:ascii="Arial" w:hAnsi="Arial" w:cs="Arial"/>
+          <w:sz w:val="23"/>
+          <w:szCs w:val="23"/>
+          <w:lang w:val="ca-ES"/>
+        </w:rPr>
+      </w:pPr>
+      <w:r>
+        <w:rPr>
+          <w:rFonts w:ascii="Arial" w:hAnsi="Arial" w:cs="Arial"/>
+          <w:sz w:val="23"/>
+          <w:szCs w:val="23"/>
+          <w:lang w:val="ca-ES"/>
+        </w:rPr>
+        <w:t xml:space="preserve">$ git clone </w:t>
+      </w:r>
+      <w:r>
+        <w:rPr>
+          <w:rFonts w:ascii="Arial" w:hAnsi="Arial" w:cs="Arial"/>
+          <w:sz w:val="23"/>
+          <w:szCs w:val="23"/>
+          <w:lang w:val="ca-ES"/>
+        </w:rPr>
+        <w:t>https://github.com/MARCGRAUUdG/MI_XARXES.git</w:t>
+      </w:r>
+    </w:p>
+    <w:p>
+      <w:pPr>
+        <w:rPr>
+          <w:rFonts w:ascii="Arial" w:hAnsi="Arial" w:cs="Arial"/>
+          <w:sz w:val="23"/>
+          <w:szCs w:val="23"/>
+          <w:lang w:val="ca-ES"/>
+        </w:rPr>
+      </w:pPr>
+      <w:r>
+        <w:rPr>
+          <w:rFonts w:ascii="Arial" w:hAnsi="Arial" w:cs="Arial"/>
+          <w:sz w:val="23"/>
+          <w:szCs w:val="23"/>
+          <w:lang w:val="ca-ES"/>
+        </w:rPr>
+        <w:t>(Captura carpeta clonada)</w:t>
+      </w:r>
+    </w:p>
+    <w:p>
+      <w:pPr>
+        <w:rPr>
+          <w:rFonts w:ascii="Arial" w:hAnsi="Arial" w:cs="Arial"/>
+          <w:sz w:val="23"/>
+          <w:szCs w:val="23"/>
+          <w:lang w:val="ca-ES"/>
+        </w:rPr>
+      </w:pPr>
+    </w:p>
+    <w:p>
+      <w:pPr>
+        <w:rPr>
+          <w:rFonts w:ascii="Arial" w:hAnsi="Arial" w:cs="Arial"/>
+          <w:sz w:val="23"/>
+          <w:szCs w:val="23"/>
+          <w:lang w:val="ca-ES"/>
+        </w:rPr>
+      </w:pPr>
+      <w:r>
+        <w:rPr>
+          <w:rFonts w:ascii="Arial" w:hAnsi="Arial" w:cs="Arial"/>
+          <w:sz w:val="23"/>
+          <w:szCs w:val="23"/>
+          <w:lang w:val="ca-ES"/>
+        </w:rPr>
+        <w:t>Un cop tinguem la carpeta, entrem a dins i obrim un terminal allà. Repetim el procés a una altra màquina connectada a la mateixa xarxa.</w:t>
+      </w:r>
+    </w:p>
+    <w:p>
+      <w:pPr>
+        <w:rPr>
+          <w:rFonts w:ascii="Arial" w:hAnsi="Arial" w:cs="Arial"/>
+          <w:sz w:val="23"/>
+          <w:szCs w:val="23"/>
+          <w:lang w:val="ca-ES"/>
+        </w:rPr>
+      </w:pPr>
+      <w:r>
+        <w:rPr>
+          <w:rFonts w:ascii="Arial" w:hAnsi="Arial" w:cs="Arial"/>
+          <w:sz w:val="23"/>
+          <w:szCs w:val="23"/>
+          <w:lang w:val="ca-ES"/>
+        </w:rPr>
+        <w:t>Un cop tinguem els terminals oberts, per a cada un haurem d’executar:</w:t>
+      </w:r>
+    </w:p>
+    <w:p>
+      <w:pPr>
+        <w:rPr>
+          <w:rFonts w:ascii="Arial" w:hAnsi="Arial" w:cs="Arial"/>
+          <w:sz w:val="23"/>
+          <w:szCs w:val="23"/>
+          <w:lang w:val="ca-ES"/>
+        </w:rPr>
+      </w:pPr>
+      <w:r>
+        <w:rPr>
+          <w:rFonts w:ascii="Arial" w:hAnsi="Arial" w:cs="Arial"/>
+          <w:sz w:val="23"/>
+          <w:szCs w:val="23"/>
+          <w:lang w:val="ca-ES"/>
+        </w:rPr>
+        <w:t>$ gcc -o p2p “Llista de tots els fitxers separats per un espai”</w:t>
+      </w:r>
+    </w:p>
+    <w:p>
+      <w:pPr>
+        <w:rPr>
+          <w:rFonts w:ascii="Arial" w:hAnsi="Arial" w:cs="Arial"/>
+          <w:sz w:val="23"/>
+          <w:szCs w:val="23"/>
+          <w:lang w:val="ca-ES"/>
+        </w:rPr>
+      </w:pPr>
+    </w:p>
+    <w:p>
+      <w:pPr>
+        <w:rPr>
+          <w:rFonts w:ascii="Arial" w:hAnsi="Arial" w:cs="Arial"/>
+          <w:sz w:val="23"/>
+          <w:szCs w:val="23"/>
+          <w:lang w:val="ca-ES"/>
+        </w:rPr>
+      </w:pPr>
+      <w:r>
+        <w:rPr>
+          <w:rFonts w:ascii="Arial" w:hAnsi="Arial" w:cs="Arial"/>
+          <w:sz w:val="23"/>
+          <w:szCs w:val="23"/>
+          <w:lang w:val="ca-ES"/>
+        </w:rPr>
+        <w:t>Això ens generarà un fitxer executable anomenat p2p. Per tal d’executar-lo fem:</w:t>
+      </w:r>
+    </w:p>
+    <w:p>
+      <w:pPr>
+        <w:rPr>
+          <w:rFonts w:ascii="Arial" w:hAnsi="Arial" w:cs="Arial"/>
+          <w:sz w:val="23"/>
+          <w:szCs w:val="23"/>
+          <w:lang w:val="ca-ES"/>
+        </w:rPr>
+      </w:pPr>
+      <w:r>
+        <w:rPr>
+          <w:rFonts w:ascii="Arial" w:hAnsi="Arial" w:cs="Arial"/>
+          <w:sz w:val="23"/>
+          <w:szCs w:val="23"/>
+          <w:lang w:val="ca-ES"/>
+        </w:rPr>
+        <w:t>$ ./p2p</w:t>
+      </w:r>
+    </w:p>
+    <w:p>
+      <w:pPr>
+        <w:rPr>
+          <w:rFonts w:ascii="Arial" w:hAnsi="Arial" w:cs="Arial"/>
+          <w:sz w:val="23"/>
+          <w:szCs w:val="23"/>
+          <w:lang w:val="ca-ES"/>
+        </w:rPr>
+      </w:pPr>
+      <w:r>
+        <w:rPr>
+          <w:rFonts w:ascii="Arial" w:hAnsi="Arial" w:cs="Arial"/>
+          <w:sz w:val="23"/>
+          <w:szCs w:val="23"/>
+          <w:lang w:val="ca-ES"/>
+        </w:rPr>
+        <w:t>(Captura executable)</w:t>
+      </w:r>
+    </w:p>
+    <w:p>
+      <w:pPr>
+        <w:rPr>
+          <w:rFonts w:ascii="Arial" w:hAnsi="Arial" w:cs="Arial"/>
+          <w:sz w:val="23"/>
+          <w:szCs w:val="23"/>
+          <w:lang w:val="ca-ES"/>
+        </w:rPr>
+      </w:pPr>
+    </w:p>
+    <w:p>
+      <w:pPr>
+        <w:rPr>
+          <w:rFonts w:ascii="Arial" w:hAnsi="Arial" w:cs="Arial"/>
+          <w:sz w:val="23"/>
+          <w:szCs w:val="23"/>
+          <w:lang w:val="ca-ES"/>
+        </w:rPr>
+      </w:pPr>
+      <w:r>
+        <w:rPr>
+          <w:rFonts w:ascii="Arial" w:hAnsi="Arial" w:cs="Arial"/>
+          <w:sz w:val="23"/>
+          <w:szCs w:val="23"/>
+          <w:lang w:val="ca-ES"/>
+        </w:rPr>
+        <w:t>Un cop haguem executat l’aplicació als dos terminals, cadascú introduirà el seu nickname i el port on es situarà.</w:t>
+      </w:r>
+    </w:p>
+    <w:p>
+      <w:pPr>
+        <w:rPr>
+          <w:rFonts w:ascii="Arial" w:hAnsi="Arial" w:cs="Arial"/>
+          <w:sz w:val="23"/>
+          <w:szCs w:val="23"/>
+          <w:lang w:val="ca-ES"/>
+        </w:rPr>
+      </w:pPr>
+      <w:r>
+        <w:rPr>
+          <w:rFonts w:ascii="Arial" w:hAnsi="Arial" w:cs="Arial"/>
+          <w:sz w:val="23"/>
+          <w:szCs w:val="23"/>
+          <w:lang w:val="ca-ES"/>
+        </w:rPr>
+        <w:t xml:space="preserve">Llavors el que vulgui inciar la converça entrarà l’IP del company i seguidament el seu port. El company estarà esperant </w:t>
+      </w:r>
+      <w:r>
+        <w:rPr>
+          <w:rFonts w:ascii="Arial" w:hAnsi="Arial" w:cs="Arial"/>
+          <w:sz w:val="23"/>
+          <w:szCs w:val="23"/>
+          <w:lang w:val="ca-ES"/>
+        </w:rPr>
+        <w:t>al missatge d’escriure la IP sense tocar res.</w:t>
+      </w:r>
+    </w:p>
+    <w:p>
+      <w:pPr>
+        <w:rPr>
+          <w:rFonts w:ascii="Arial" w:hAnsi="Arial" w:cs="Arial"/>
+          <w:sz w:val="23"/>
+          <w:szCs w:val="23"/>
+          <w:lang w:val="ca-ES"/>
+        </w:rPr>
+      </w:pPr>
+      <w:r>
+        <w:rPr>
+          <w:rFonts w:ascii="Arial" w:hAnsi="Arial" w:cs="Arial"/>
+          <w:sz w:val="23"/>
+          <w:szCs w:val="23"/>
+          <w:lang w:val="ca-ES"/>
+        </w:rPr>
+        <w:t>Si no hi ha cap problema de xarxa, ens connectarem amb el company i ens apareixerà un missatge informatiu així com el nostre nickname i el del nostre company.</w:t>
+      </w:r>
+    </w:p>
+    <w:p>
+      <w:pPr>
+        <w:rPr>
+          <w:rFonts w:ascii="Arial" w:hAnsi="Arial" w:cs="Arial"/>
+          <w:sz w:val="23"/>
+          <w:szCs w:val="23"/>
+          <w:lang w:val="ca-ES"/>
+        </w:rPr>
+      </w:pPr>
+      <w:r>
+        <w:rPr>
+          <w:rFonts w:ascii="Arial" w:hAnsi="Arial" w:cs="Arial"/>
+          <w:sz w:val="23"/>
+          <w:szCs w:val="23"/>
+          <w:lang w:val="ca-ES"/>
+        </w:rPr>
+        <w:t>(Captura connectat correctament)</w:t>
+      </w:r>
+    </w:p>
+    <w:p>
+      <w:pPr>
+        <w:rPr>
+          <w:rFonts w:ascii="Arial" w:hAnsi="Arial" w:cs="Arial"/>
+          <w:sz w:val="23"/>
+          <w:szCs w:val="23"/>
+          <w:lang w:val="ca-ES"/>
+        </w:rPr>
+      </w:pPr>
+    </w:p>
+    <w:p>
+      <w:pPr>
+        <w:rPr>
+          <w:rFonts w:ascii="Arial" w:hAnsi="Arial" w:cs="Arial"/>
+          <w:sz w:val="23"/>
+          <w:szCs w:val="23"/>
+          <w:lang w:val="ca-ES"/>
+        </w:rPr>
+      </w:pPr>
+      <w:r>
+        <w:rPr>
+          <w:rFonts w:ascii="Arial" w:hAnsi="Arial" w:cs="Arial"/>
+          <w:sz w:val="23"/>
+          <w:szCs w:val="23"/>
+          <w:lang w:val="ca-ES"/>
+        </w:rPr>
+        <w:t>A partir d’aquí podrem mantenir una conversa normal i corrent. Els missatges que enviem apareixerant sense res més a la pantalla i els del nostre company estaràn marcats amb el seu nickname al davant.</w:t>
+      </w:r>
+    </w:p>
+    <w:p>
+      <w:pPr>
+        <w:rPr>
+          <w:rFonts w:ascii="Arial" w:hAnsi="Arial" w:cs="Arial"/>
+          <w:sz w:val="23"/>
+          <w:szCs w:val="23"/>
+          <w:lang w:val="ca-ES"/>
+        </w:rPr>
+      </w:pPr>
+      <w:r>
+        <w:rPr>
+          <w:rFonts w:ascii="Arial" w:hAnsi="Arial" w:cs="Arial"/>
+          <w:sz w:val="23"/>
+          <w:szCs w:val="23"/>
+          <w:lang w:val="ca-ES"/>
+        </w:rPr>
+        <w:t>(Captura test missatges)</w:t>
+      </w:r>
+    </w:p>
+    <w:p>
+      <w:pPr>
+        <w:rPr>
+          <w:rFonts w:ascii="Arial" w:hAnsi="Arial" w:cs="Arial"/>
+          <w:sz w:val="23"/>
+          <w:szCs w:val="23"/>
+          <w:lang w:val="ca-ES"/>
+        </w:rPr>
+      </w:pPr>
+    </w:p>
+    <w:p>
+      <w:pPr>
+        <w:rPr>
+          <w:rFonts w:ascii="Arial" w:hAnsi="Arial" w:cs="Arial"/>
+          <w:sz w:val="23"/>
+          <w:szCs w:val="23"/>
+          <w:lang w:val="ca-ES"/>
+        </w:rPr>
+      </w:pPr>
+      <w:r>
+        <w:rPr>
+          <w:rFonts w:ascii="Arial" w:hAnsi="Arial" w:cs="Arial"/>
+          <w:sz w:val="23"/>
+          <w:szCs w:val="23"/>
+          <w:lang w:val="ca-ES"/>
+        </w:rPr>
+        <w:t>Per finalitzar la conversació ho farem entrant el caràcter ‘#’ al principi de tot, independentment de si està sol o acompanyat. En cas de voler ficar un hastag al principi de tot, es pot utilitzar amb un espai al davant si no volem finalitzar la conversa.</w:t>
+      </w:r>
+    </w:p>
+    <w:p>
+      <w:pPr>
+        <w:rPr>
+          <w:rFonts w:ascii="Arial" w:hAnsi="Arial" w:cs="Arial"/>
+          <w:sz w:val="23"/>
+          <w:szCs w:val="23"/>
+          <w:lang w:val="ca-ES"/>
+        </w:rPr>
+      </w:pPr>
+      <w:r>
+        <w:rPr>
+          <w:rFonts w:ascii="Arial" w:hAnsi="Arial" w:cs="Arial"/>
+          <w:sz w:val="23"/>
+          <w:szCs w:val="23"/>
+          <w:lang w:val="ca-ES"/>
+        </w:rPr>
+        <w:t xml:space="preserve">Un cop finalitzada veurem un missatge de desconnexió i el nostre company també. També veurem un missatge que ens preguntarà tan a nosaltres com al nostre </w:t>
+      </w:r>
+      <w:r>
+        <w:rPr>
+          <w:rFonts w:ascii="Arial" w:hAnsi="Arial" w:cs="Arial"/>
+          <w:sz w:val="23"/>
+          <w:szCs w:val="23"/>
+          <w:lang w:val="ca-ES"/>
+        </w:rPr>
+        <w:lastRenderedPageBreak/>
+        <w:t>company si desitjem obrir una altra conversa, introduirem ‘S’ si ho desitgem o bé ‘N’ si volem finalitzar l’aplicació</w:t>
+      </w:r>
+      <w:r>
+        <w:rPr>
+          <w:rFonts w:ascii="Arial" w:hAnsi="Arial" w:cs="Arial"/>
+          <w:sz w:val="23"/>
+          <w:szCs w:val="23"/>
+          <w:lang w:val="ca-ES"/>
+        </w:rPr>
+        <w:t>.</w:t>
+      </w:r>
+    </w:p>
+    <w:p>
+      <w:pPr>
+        <w:rPr>
+          <w:rFonts w:ascii="Arial" w:hAnsi="Arial" w:cs="Arial"/>
+          <w:sz w:val="23"/>
+          <w:szCs w:val="23"/>
+          <w:lang w:val="ca-ES"/>
+        </w:rPr>
+      </w:pPr>
+      <w:r>
+        <w:rPr>
+          <w:rFonts w:ascii="Arial" w:hAnsi="Arial" w:cs="Arial"/>
+          <w:sz w:val="23"/>
+          <w:szCs w:val="23"/>
+          <w:lang w:val="ca-ES"/>
+        </w:rPr>
+        <w:t>(Captura de finalització)</w:t>
+      </w:r>
     </w:p>
     <w:p>
       <w:pPr>
@@ -1600,183 +1997,929 @@
     </w:p>
     <w:p>
       <w:pPr>
-        <w:rPr>
-          <w:rFonts w:ascii="Arial" w:hAnsi="Arial" w:cs="Arial"/>
-          <w:sz w:val="23"/>
-          <w:szCs w:val="23"/>
-          <w:lang w:val="ca-ES"/>
-        </w:rPr>
-      </w:pPr>
-    </w:p>
-    <w:p>
-      <w:pPr>
-        <w:rPr>
-          <w:rFonts w:ascii="Arial" w:hAnsi="Arial" w:cs="Arial"/>
-          <w:sz w:val="23"/>
-          <w:szCs w:val="23"/>
-          <w:lang w:val="ca-ES"/>
-        </w:rPr>
-      </w:pPr>
-    </w:p>
-    <w:p>
-      <w:pPr>
-        <w:rPr>
-          <w:rFonts w:ascii="Arial" w:hAnsi="Arial" w:cs="Arial"/>
-          <w:sz w:val="23"/>
-          <w:szCs w:val="23"/>
-          <w:lang w:val="ca-ES"/>
-        </w:rPr>
-      </w:pPr>
-    </w:p>
-    <w:p>
-      <w:pPr>
-        <w:rPr>
-          <w:rFonts w:ascii="Arial" w:hAnsi="Arial" w:cs="Arial"/>
-          <w:sz w:val="23"/>
-          <w:szCs w:val="23"/>
-          <w:lang w:val="ca-ES"/>
-        </w:rPr>
-      </w:pPr>
-    </w:p>
-    <w:p>
-      <w:pPr>
-        <w:rPr>
-          <w:rFonts w:ascii="Arial" w:hAnsi="Arial" w:cs="Arial"/>
-          <w:sz w:val="23"/>
-          <w:szCs w:val="23"/>
-          <w:lang w:val="ca-ES"/>
-        </w:rPr>
-      </w:pPr>
-    </w:p>
-    <w:p>
-      <w:pPr>
-        <w:rPr>
-          <w:rFonts w:ascii="Arial" w:hAnsi="Arial" w:cs="Arial"/>
-          <w:sz w:val="23"/>
-          <w:szCs w:val="23"/>
-          <w:lang w:val="ca-ES"/>
-        </w:rPr>
-      </w:pPr>
-    </w:p>
-    <w:p>
-      <w:pPr>
-        <w:rPr>
-          <w:rFonts w:ascii="Arial" w:hAnsi="Arial" w:cs="Arial"/>
-          <w:sz w:val="23"/>
-          <w:szCs w:val="23"/>
-          <w:lang w:val="ca-ES"/>
-        </w:rPr>
-      </w:pPr>
-    </w:p>
-    <w:p>
-      <w:pPr>
-        <w:rPr>
-          <w:rFonts w:ascii="Arial" w:hAnsi="Arial" w:cs="Arial"/>
-          <w:sz w:val="23"/>
-          <w:szCs w:val="23"/>
-          <w:lang w:val="ca-ES"/>
-        </w:rPr>
-      </w:pPr>
-    </w:p>
-    <w:p>
-      <w:pPr>
-        <w:rPr>
-          <w:rFonts w:ascii="Arial" w:hAnsi="Arial" w:cs="Arial"/>
-          <w:sz w:val="23"/>
-          <w:szCs w:val="23"/>
-          <w:lang w:val="ca-ES"/>
-        </w:rPr>
-      </w:pPr>
-    </w:p>
-    <w:p>
-      <w:pPr>
-        <w:rPr>
-          <w:rFonts w:ascii="Arial" w:hAnsi="Arial" w:cs="Arial"/>
-          <w:sz w:val="23"/>
-          <w:szCs w:val="23"/>
-          <w:lang w:val="ca-ES"/>
-        </w:rPr>
-      </w:pPr>
-    </w:p>
-    <w:p>
-      <w:pPr>
-        <w:rPr>
-          <w:rFonts w:ascii="Arial" w:hAnsi="Arial" w:cs="Arial"/>
-          <w:sz w:val="23"/>
-          <w:szCs w:val="23"/>
-          <w:lang w:val="ca-ES"/>
-        </w:rPr>
-      </w:pPr>
-    </w:p>
-    <w:p>
-      <w:pPr>
-        <w:rPr>
-          <w:rFonts w:ascii="Arial" w:hAnsi="Arial" w:cs="Arial"/>
-          <w:sz w:val="23"/>
-          <w:szCs w:val="23"/>
-          <w:lang w:val="ca-ES"/>
-        </w:rPr>
-      </w:pPr>
-    </w:p>
-    <w:p>
-      <w:pPr>
-        <w:rPr>
-          <w:rFonts w:ascii="Arial" w:hAnsi="Arial" w:cs="Arial"/>
-          <w:sz w:val="23"/>
-          <w:szCs w:val="23"/>
-          <w:lang w:val="ca-ES"/>
-        </w:rPr>
-      </w:pPr>
-    </w:p>
-    <w:p>
-      <w:pPr>
-        <w:rPr>
-          <w:rFonts w:ascii="Arial" w:hAnsi="Arial" w:cs="Arial"/>
-          <w:sz w:val="23"/>
-          <w:szCs w:val="23"/>
-          <w:lang w:val="ca-ES"/>
-        </w:rPr>
-      </w:pPr>
-    </w:p>
-    <w:p>
-      <w:pPr>
-        <w:rPr>
-          <w:rFonts w:ascii="Arial" w:hAnsi="Arial" w:cs="Arial"/>
-          <w:sz w:val="23"/>
-          <w:szCs w:val="23"/>
-          <w:lang w:val="ca-ES"/>
-        </w:rPr>
-      </w:pPr>
-    </w:p>
-    <w:p>
-      <w:pPr>
-        <w:rPr>
-          <w:rFonts w:ascii="Arial" w:hAnsi="Arial" w:cs="Arial"/>
-          <w:sz w:val="23"/>
-          <w:szCs w:val="23"/>
-          <w:lang w:val="ca-ES"/>
-        </w:rPr>
-      </w:pPr>
-    </w:p>
-    <w:p>
-      <w:pPr>
-        <w:rPr>
-          <w:rFonts w:ascii="Arial" w:hAnsi="Arial" w:cs="Arial"/>
-          <w:sz w:val="23"/>
-          <w:szCs w:val="23"/>
-          <w:lang w:val="ca-ES"/>
-        </w:rPr>
-      </w:pPr>
-    </w:p>
-    <w:p>
-      <w:pPr>
-        <w:rPr>
-          <w:rFonts w:ascii="Arial" w:hAnsi="Arial" w:cs="Arial"/>
-          <w:sz w:val="23"/>
-          <w:szCs w:val="23"/>
-          <w:lang w:val="ca-ES"/>
-        </w:rPr>
-      </w:pPr>
+        <w:pStyle w:val="Heading2"/>
+        <w:numPr>
+          <w:ilvl w:val="1"/>
+          <w:numId w:val="1"/>
+        </w:numPr>
+        <w:rPr>
+          <w:lang w:val="ca-ES"/>
+        </w:rPr>
+      </w:pPr>
+      <w:r>
+        <w:rPr>
+          <w:rFonts w:ascii="Arial" w:hAnsi="Arial" w:cs="Arial"/>
+          <w:sz w:val="23"/>
+          <w:szCs w:val="23"/>
+          <w:lang w:val="ca-ES"/>
+        </w:rPr>
+        <w:t>F</w:t>
+      </w:r>
+      <w:r>
+        <w:rPr>
+          <w:rFonts w:ascii="Arial" w:hAnsi="Arial" w:cs="Arial"/>
+          <w:sz w:val="23"/>
+          <w:szCs w:val="23"/>
+          <w:lang w:val="ca-ES"/>
+        </w:rPr>
+        <w:t>uncions relatives a la interacció entre l’usuari i l’aplicació</w:t>
+      </w:r>
+    </w:p>
+    <w:p>
+      <w:pPr>
+        <w:rPr>
+          <w:rFonts w:ascii="Arial" w:hAnsi="Arial" w:cs="Arial"/>
+          <w:sz w:val="23"/>
+          <w:szCs w:val="23"/>
+          <w:lang w:val="ca-ES"/>
+        </w:rPr>
+      </w:pPr>
+      <w:r>
+        <w:rPr>
+          <w:rFonts w:ascii="Arial" w:hAnsi="Arial" w:cs="Arial"/>
+          <w:sz w:val="23"/>
+          <w:szCs w:val="23"/>
+          <w:lang w:val="ca-ES"/>
+        </w:rPr>
+        <w:t>Degut a la existència de la interfície MI i TCP, pràcticament no vam utilitzar cap altra funció, a no ser que ens estalvies repetició de codi. A més considerem que el main, tot i ser gran, és clar i fàcil d’entendre gràcies a la seva estructura i la presència de comentaris per indicar el que pot semblar confus.</w:t>
+      </w:r>
+    </w:p>
+    <w:p>
+      <w:pPr>
+        <w:rPr>
+          <w:rFonts w:ascii="Arial" w:hAnsi="Arial" w:cs="Arial"/>
+          <w:sz w:val="23"/>
+          <w:szCs w:val="23"/>
+          <w:lang w:val="ca-ES"/>
+        </w:rPr>
+      </w:pPr>
+    </w:p>
+    <w:p>
+      <w:pPr>
+        <w:pStyle w:val="Heading2"/>
+        <w:numPr>
+          <w:ilvl w:val="1"/>
+          <w:numId w:val="1"/>
+        </w:numPr>
+        <w:rPr>
+          <w:lang w:val="ca-ES"/>
+        </w:rPr>
+      </w:pPr>
+      <w:r>
+        <w:rPr>
+          <w:rFonts w:ascii="Arial" w:hAnsi="Arial" w:cs="Arial"/>
+          <w:sz w:val="23"/>
+          <w:szCs w:val="23"/>
+          <w:lang w:val="ca-ES"/>
+        </w:rPr>
+        <w:t>F</w:t>
+      </w:r>
+      <w:r>
+        <w:rPr>
+          <w:rFonts w:ascii="Arial" w:hAnsi="Arial" w:cs="Arial"/>
+          <w:sz w:val="23"/>
+          <w:szCs w:val="23"/>
+          <w:lang w:val="ca-ES"/>
+        </w:rPr>
+        <w:t>uncions de la interfície de la capa d’aplicació</w:t>
+      </w:r>
+    </w:p>
+    <w:p>
+      <w:pPr>
+        <w:rPr>
+          <w:rFonts w:ascii="Arial" w:hAnsi="Arial" w:cs="Arial"/>
+          <w:b/>
+          <w:bCs/>
+          <w:sz w:val="23"/>
+          <w:szCs w:val="23"/>
+          <w:lang w:val="ca-ES"/>
+        </w:rPr>
+      </w:pPr>
+      <w:r>
+        <w:rPr>
+          <w:rStyle w:val="pl-k"/>
+          <w:b/>
+          <w:bCs/>
+        </w:rPr>
+        <w:t>void</w:t>
+      </w:r>
+      <w:r>
+        <w:rPr>
+          <w:b/>
+          <w:bCs/>
+        </w:rPr>
+        <w:t xml:space="preserve"> </w:t>
+      </w:r>
+      <w:r>
+        <w:rPr>
+          <w:rStyle w:val="pl-en"/>
+          <w:b/>
+          <w:bCs/>
+        </w:rPr>
+        <w:t>obtenirIPGlobal</w:t>
+      </w:r>
+      <w:r>
+        <w:rPr>
+          <w:b/>
+          <w:bCs/>
+        </w:rPr>
+        <w:t>(</w:t>
+      </w:r>
+      <w:r>
+        <w:rPr>
+          <w:rStyle w:val="pl-k"/>
+          <w:b/>
+          <w:bCs/>
+        </w:rPr>
+        <w:t>char</w:t>
+      </w:r>
+      <w:r>
+        <w:rPr>
+          <w:b/>
+          <w:bCs/>
+        </w:rPr>
+        <w:t xml:space="preserve"> *ipGlobal)</w:t>
+      </w:r>
+    </w:p>
+    <w:p>
+      <w:pPr>
+        <w:pStyle w:val="ListParagraph"/>
+        <w:rPr>
+          <w:rFonts w:ascii="Arial" w:hAnsi="Arial" w:cs="Arial"/>
+          <w:color w:val="FF0000"/>
+          <w:sz w:val="23"/>
+          <w:szCs w:val="23"/>
+          <w:lang w:val="ca-ES"/>
+        </w:rPr>
+      </w:pPr>
+      <w:r>
+        <w:rPr>
+          <w:rFonts w:ascii="Arial" w:hAnsi="Arial" w:cs="Arial"/>
+          <w:color w:val="FF0000"/>
+          <w:sz w:val="23"/>
+          <w:szCs w:val="23"/>
+          <w:lang w:val="ca-ES"/>
+        </w:rPr>
+        <w:t>(</w:t>
+      </w:r>
+      <w:r>
+        <w:rPr>
+          <w:rFonts w:ascii="Arial" w:hAnsi="Arial" w:cs="Arial"/>
+          <w:color w:val="FF0000"/>
+          <w:sz w:val="23"/>
+          <w:szCs w:val="23"/>
+          <w:lang w:val="ca-ES"/>
+        </w:rPr>
+        <w:t>XAVI</w:t>
+      </w:r>
+      <w:r>
+        <w:rPr>
+          <w:rFonts w:ascii="Arial" w:hAnsi="Arial" w:cs="Arial"/>
+          <w:color w:val="FF0000"/>
+          <w:sz w:val="23"/>
+          <w:szCs w:val="23"/>
+          <w:lang w:val="ca-ES"/>
+        </w:rPr>
+        <w:t>)</w:t>
+      </w:r>
+    </w:p>
+    <w:tbl>
+      <w:tblPr>
+        <w:tblW w:w="0" w:type="auto"/>
+        <w:tblCellSpacing w:w="15" w:type="dxa"/>
+        <w:tblCellMar>
+          <w:top w:w="15" w:type="dxa"/>
+          <w:left w:w="15" w:type="dxa"/>
+          <w:bottom w:w="15" w:type="dxa"/>
+          <w:right w:w="15" w:type="dxa"/>
+        </w:tblCellMar>
+        <w:tblLook w:val="04A0" w:firstRow="1" w:lastRow="0" w:firstColumn="1" w:lastColumn="0" w:noHBand="0" w:noVBand="1"/>
+      </w:tblPr>
+      <w:tblGrid>
+        <w:gridCol w:w="6616"/>
+      </w:tblGrid>
+      <w:tr>
+        <w:trPr>
+          <w:tblCellSpacing w:w="15" w:type="dxa"/>
+        </w:trPr>
+        <w:tc>
+          <w:tcPr>
+            <w:tcW w:w="0" w:type="auto"/>
+            <w:vAlign w:val="center"/>
+            <w:hideMark/>
+          </w:tcPr>
+          <w:p>
+            <w:pPr>
+              <w:spacing w:after="0" w:line="240" w:lineRule="auto"/>
+              <w:rPr>
+                <w:rFonts w:ascii="Times New Roman" w:eastAsia="Times New Roman" w:hAnsi="Times New Roman" w:cs="Times New Roman"/>
+                <w:b/>
+                <w:bCs/>
+                <w:sz w:val="24"/>
+                <w:szCs w:val="24"/>
+                <w:lang w:eastAsia="es-ES"/>
+              </w:rPr>
+            </w:pPr>
+            <w:r>
+              <w:rPr>
+                <w:rFonts w:ascii="Times New Roman" w:eastAsia="Times New Roman" w:hAnsi="Times New Roman" w:cs="Times New Roman"/>
+                <w:b/>
+                <w:bCs/>
+                <w:sz w:val="24"/>
+                <w:szCs w:val="24"/>
+                <w:lang w:eastAsia="es-ES"/>
+              </w:rPr>
+              <w:t>int MI_IniciaEscPetiRemConv(char *IPLocal, int portTCPloc);</w:t>
+            </w:r>
+          </w:p>
+        </w:tc>
+      </w:tr>
+      <w:tr>
+        <w:trPr>
+          <w:tblCellSpacing w:w="15" w:type="dxa"/>
+        </w:trPr>
+        <w:tc>
+          <w:tcPr>
+            <w:tcW w:w="0" w:type="auto"/>
+            <w:vAlign w:val="center"/>
+            <w:hideMark/>
+          </w:tcPr>
+          <w:p>
+            <w:pPr>
+              <w:spacing w:after="0" w:line="240" w:lineRule="auto"/>
+              <w:rPr>
+                <w:rFonts w:ascii="Times New Roman" w:eastAsia="Times New Roman" w:hAnsi="Times New Roman" w:cs="Times New Roman"/>
+                <w:b/>
+                <w:bCs/>
+                <w:sz w:val="24"/>
+                <w:szCs w:val="24"/>
+                <w:lang w:eastAsia="es-ES"/>
+              </w:rPr>
+            </w:pPr>
+          </w:p>
+        </w:tc>
+      </w:tr>
+    </w:tbl>
+    <w:p>
+      <w:pPr>
+        <w:spacing w:after="0" w:line="240" w:lineRule="auto"/>
+        <w:rPr>
+          <w:rFonts w:ascii="Times New Roman" w:eastAsia="Times New Roman" w:hAnsi="Times New Roman" w:cs="Times New Roman"/>
+          <w:b/>
+          <w:bCs/>
+          <w:vanish/>
+          <w:sz w:val="24"/>
+          <w:szCs w:val="24"/>
+          <w:lang w:eastAsia="es-ES"/>
+        </w:rPr>
+      </w:pPr>
+    </w:p>
+    <w:tbl>
+      <w:tblPr>
+        <w:tblW w:w="0" w:type="auto"/>
+        <w:tblCellSpacing w:w="15" w:type="dxa"/>
+        <w:tblCellMar>
+          <w:top w:w="15" w:type="dxa"/>
+          <w:left w:w="15" w:type="dxa"/>
+          <w:bottom w:w="15" w:type="dxa"/>
+          <w:right w:w="15" w:type="dxa"/>
+        </w:tblCellMar>
+        <w:tblLook w:val="04A0" w:firstRow="1" w:lastRow="0" w:firstColumn="1" w:lastColumn="0" w:noHBand="0" w:noVBand="1"/>
+      </w:tblPr>
+      <w:tblGrid>
+        <w:gridCol w:w="4543"/>
+      </w:tblGrid>
+      <w:tr>
+        <w:trPr>
+          <w:tblCellSpacing w:w="15" w:type="dxa"/>
+        </w:trPr>
+        <w:tc>
+          <w:tcPr>
+            <w:tcW w:w="0" w:type="auto"/>
+            <w:vAlign w:val="center"/>
+            <w:hideMark/>
+          </w:tcPr>
+          <w:p>
+            <w:pPr>
+              <w:spacing w:after="0" w:line="240" w:lineRule="auto"/>
+              <w:rPr>
+                <w:rFonts w:ascii="Times New Roman" w:eastAsia="Times New Roman" w:hAnsi="Times New Roman" w:cs="Times New Roman"/>
+                <w:b/>
+                <w:bCs/>
+                <w:sz w:val="24"/>
+                <w:szCs w:val="24"/>
+                <w:lang w:eastAsia="es-ES"/>
+              </w:rPr>
+            </w:pPr>
+            <w:r>
+              <w:rPr>
+                <w:rFonts w:ascii="Times New Roman" w:eastAsia="Times New Roman" w:hAnsi="Times New Roman" w:cs="Times New Roman"/>
+                <w:b/>
+                <w:bCs/>
+                <w:sz w:val="24"/>
+                <w:szCs w:val="24"/>
+                <w:lang w:eastAsia="es-ES"/>
+              </w:rPr>
+              <w:t>int MI_HaArribatPetiConv(int SckEscMI);</w:t>
+            </w:r>
+          </w:p>
+        </w:tc>
+      </w:tr>
+      <w:tr>
+        <w:trPr>
+          <w:tblCellSpacing w:w="15" w:type="dxa"/>
+        </w:trPr>
+        <w:tc>
+          <w:tcPr>
+            <w:tcW w:w="0" w:type="auto"/>
+            <w:vAlign w:val="center"/>
+            <w:hideMark/>
+          </w:tcPr>
+          <w:p>
+            <w:pPr>
+              <w:spacing w:after="0" w:line="240" w:lineRule="auto"/>
+              <w:rPr>
+                <w:rFonts w:ascii="Times New Roman" w:eastAsia="Times New Roman" w:hAnsi="Times New Roman" w:cs="Times New Roman"/>
+                <w:b/>
+                <w:bCs/>
+                <w:sz w:val="24"/>
+                <w:szCs w:val="24"/>
+                <w:lang w:eastAsia="es-ES"/>
+              </w:rPr>
+            </w:pPr>
+          </w:p>
+        </w:tc>
+      </w:tr>
+    </w:tbl>
+    <w:p>
+      <w:pPr>
+        <w:spacing w:after="0" w:line="240" w:lineRule="auto"/>
+        <w:rPr>
+          <w:rFonts w:ascii="Times New Roman" w:eastAsia="Times New Roman" w:hAnsi="Times New Roman" w:cs="Times New Roman"/>
+          <w:b/>
+          <w:bCs/>
+          <w:vanish/>
+          <w:sz w:val="24"/>
+          <w:szCs w:val="24"/>
+          <w:lang w:eastAsia="es-ES"/>
+        </w:rPr>
+      </w:pPr>
+    </w:p>
+    <w:tbl>
+      <w:tblPr>
+        <w:tblW w:w="0" w:type="auto"/>
+        <w:tblCellSpacing w:w="15" w:type="dxa"/>
+        <w:tblCellMar>
+          <w:top w:w="15" w:type="dxa"/>
+          <w:left w:w="15" w:type="dxa"/>
+          <w:bottom w:w="15" w:type="dxa"/>
+          <w:right w:w="15" w:type="dxa"/>
+        </w:tblCellMar>
+        <w:tblLook w:val="04A0" w:firstRow="1" w:lastRow="0" w:firstColumn="1" w:lastColumn="0" w:noHBand="0" w:noVBand="1"/>
+      </w:tblPr>
+      <w:tblGrid>
+        <w:gridCol w:w="8504"/>
+      </w:tblGrid>
+      <w:tr>
+        <w:trPr>
+          <w:tblCellSpacing w:w="15" w:type="dxa"/>
+        </w:trPr>
+        <w:tc>
+          <w:tcPr>
+            <w:tcW w:w="0" w:type="auto"/>
+            <w:vAlign w:val="center"/>
+            <w:hideMark/>
+          </w:tcPr>
+          <w:p>
+            <w:pPr>
+              <w:spacing w:after="0" w:line="240" w:lineRule="auto"/>
+              <w:rPr>
+                <w:rFonts w:ascii="Times New Roman" w:eastAsia="Times New Roman" w:hAnsi="Times New Roman" w:cs="Times New Roman"/>
+                <w:b/>
+                <w:bCs/>
+                <w:sz w:val="24"/>
+                <w:szCs w:val="24"/>
+                <w:lang w:val="en-US" w:eastAsia="es-ES"/>
+              </w:rPr>
+            </w:pPr>
+            <w:r>
+              <w:rPr>
+                <w:rFonts w:ascii="Times New Roman" w:eastAsia="Times New Roman" w:hAnsi="Times New Roman" w:cs="Times New Roman"/>
+                <w:b/>
+                <w:bCs/>
+                <w:sz w:val="24"/>
+                <w:szCs w:val="24"/>
+                <w:lang w:val="en-US" w:eastAsia="es-ES"/>
+              </w:rPr>
+              <w:t>int MI_DemanaConv(const char *IPrem, int portTCPrem, char *IPloc, int *portTCPloc, const char *NicLoc, char *NicRem);</w:t>
+            </w:r>
+          </w:p>
+        </w:tc>
+      </w:tr>
+      <w:tr>
+        <w:trPr>
+          <w:tblCellSpacing w:w="15" w:type="dxa"/>
+        </w:trPr>
+        <w:tc>
+          <w:tcPr>
+            <w:tcW w:w="0" w:type="auto"/>
+            <w:vAlign w:val="center"/>
+            <w:hideMark/>
+          </w:tcPr>
+          <w:p>
+            <w:pPr>
+              <w:spacing w:after="0" w:line="240" w:lineRule="auto"/>
+              <w:rPr>
+                <w:rFonts w:ascii="Times New Roman" w:eastAsia="Times New Roman" w:hAnsi="Times New Roman" w:cs="Times New Roman"/>
+                <w:b/>
+                <w:bCs/>
+                <w:sz w:val="24"/>
+                <w:szCs w:val="24"/>
+                <w:lang w:val="en-US" w:eastAsia="es-ES"/>
+              </w:rPr>
+            </w:pPr>
+          </w:p>
+        </w:tc>
+      </w:tr>
+    </w:tbl>
+    <w:p>
+      <w:pPr>
+        <w:spacing w:after="0" w:line="240" w:lineRule="auto"/>
+        <w:rPr>
+          <w:rFonts w:ascii="Times New Roman" w:eastAsia="Times New Roman" w:hAnsi="Times New Roman" w:cs="Times New Roman"/>
+          <w:b/>
+          <w:bCs/>
+          <w:vanish/>
+          <w:sz w:val="24"/>
+          <w:szCs w:val="24"/>
+          <w:lang w:eastAsia="es-ES"/>
+        </w:rPr>
+      </w:pPr>
+    </w:p>
+    <w:tbl>
+      <w:tblPr>
+        <w:tblW w:w="0" w:type="auto"/>
+        <w:tblCellSpacing w:w="15" w:type="dxa"/>
+        <w:tblCellMar>
+          <w:top w:w="15" w:type="dxa"/>
+          <w:left w:w="15" w:type="dxa"/>
+          <w:bottom w:w="15" w:type="dxa"/>
+          <w:right w:w="15" w:type="dxa"/>
+        </w:tblCellMar>
+        <w:tblLook w:val="04A0" w:firstRow="1" w:lastRow="0" w:firstColumn="1" w:lastColumn="0" w:noHBand="0" w:noVBand="1"/>
+      </w:tblPr>
+      <w:tblGrid>
+        <w:gridCol w:w="8504"/>
+      </w:tblGrid>
+      <w:tr>
+        <w:trPr>
+          <w:tblCellSpacing w:w="15" w:type="dxa"/>
+        </w:trPr>
+        <w:tc>
+          <w:tcPr>
+            <w:tcW w:w="0" w:type="auto"/>
+            <w:vAlign w:val="center"/>
+            <w:hideMark/>
+          </w:tcPr>
+          <w:p>
+            <w:pPr>
+              <w:spacing w:after="0" w:line="240" w:lineRule="auto"/>
+              <w:rPr>
+                <w:rFonts w:ascii="Times New Roman" w:eastAsia="Times New Roman" w:hAnsi="Times New Roman" w:cs="Times New Roman"/>
+                <w:b/>
+                <w:bCs/>
+                <w:sz w:val="24"/>
+                <w:szCs w:val="24"/>
+                <w:lang w:val="en-US" w:eastAsia="es-ES"/>
+              </w:rPr>
+            </w:pPr>
+            <w:r>
+              <w:rPr>
+                <w:rFonts w:ascii="Times New Roman" w:eastAsia="Times New Roman" w:hAnsi="Times New Roman" w:cs="Times New Roman"/>
+                <w:b/>
+                <w:bCs/>
+                <w:sz w:val="24"/>
+                <w:szCs w:val="24"/>
+                <w:lang w:val="en-US" w:eastAsia="es-ES"/>
+              </w:rPr>
+              <w:t>int MI_AcceptaConv(int SckEscMI, char *IPrem, int *portTCPrem, char *IPloc, int *portTCPloc, const char *NicLoc, char *NicRem);</w:t>
+            </w:r>
+          </w:p>
+        </w:tc>
+      </w:tr>
+      <w:tr>
+        <w:trPr>
+          <w:tblCellSpacing w:w="15" w:type="dxa"/>
+        </w:trPr>
+        <w:tc>
+          <w:tcPr>
+            <w:tcW w:w="0" w:type="auto"/>
+            <w:vAlign w:val="center"/>
+            <w:hideMark/>
+          </w:tcPr>
+          <w:p>
+            <w:pPr>
+              <w:spacing w:after="0" w:line="240" w:lineRule="auto"/>
+              <w:rPr>
+                <w:rFonts w:ascii="Times New Roman" w:eastAsia="Times New Roman" w:hAnsi="Times New Roman" w:cs="Times New Roman"/>
+                <w:b/>
+                <w:bCs/>
+                <w:sz w:val="24"/>
+                <w:szCs w:val="24"/>
+                <w:lang w:val="en-US" w:eastAsia="es-ES"/>
+              </w:rPr>
+            </w:pPr>
+          </w:p>
+        </w:tc>
+      </w:tr>
+    </w:tbl>
+    <w:p>
+      <w:pPr>
+        <w:spacing w:after="0" w:line="240" w:lineRule="auto"/>
+        <w:rPr>
+          <w:rFonts w:ascii="Times New Roman" w:eastAsia="Times New Roman" w:hAnsi="Times New Roman" w:cs="Times New Roman"/>
+          <w:b/>
+          <w:bCs/>
+          <w:vanish/>
+          <w:sz w:val="24"/>
+          <w:szCs w:val="24"/>
+          <w:lang w:eastAsia="es-ES"/>
+        </w:rPr>
+      </w:pPr>
+    </w:p>
+    <w:tbl>
+      <w:tblPr>
+        <w:tblW w:w="0" w:type="auto"/>
+        <w:tblCellSpacing w:w="15" w:type="dxa"/>
+        <w:tblCellMar>
+          <w:top w:w="15" w:type="dxa"/>
+          <w:left w:w="15" w:type="dxa"/>
+          <w:bottom w:w="15" w:type="dxa"/>
+          <w:right w:w="15" w:type="dxa"/>
+        </w:tblCellMar>
+        <w:tblLook w:val="04A0" w:firstRow="1" w:lastRow="0" w:firstColumn="1" w:lastColumn="0" w:noHBand="0" w:noVBand="1"/>
+      </w:tblPr>
+      <w:tblGrid>
+        <w:gridCol w:w="4331"/>
+      </w:tblGrid>
+      <w:tr>
+        <w:trPr>
+          <w:tblCellSpacing w:w="15" w:type="dxa"/>
+        </w:trPr>
+        <w:tc>
+          <w:tcPr>
+            <w:tcW w:w="0" w:type="auto"/>
+            <w:vAlign w:val="center"/>
+            <w:hideMark/>
+          </w:tcPr>
+          <w:p>
+            <w:pPr>
+              <w:spacing w:after="0" w:line="240" w:lineRule="auto"/>
+              <w:rPr>
+                <w:rFonts w:ascii="Times New Roman" w:eastAsia="Times New Roman" w:hAnsi="Times New Roman" w:cs="Times New Roman"/>
+                <w:b/>
+                <w:bCs/>
+                <w:sz w:val="24"/>
+                <w:szCs w:val="24"/>
+                <w:lang w:val="en-US" w:eastAsia="es-ES"/>
+              </w:rPr>
+            </w:pPr>
+            <w:r>
+              <w:rPr>
+                <w:rFonts w:ascii="Times New Roman" w:eastAsia="Times New Roman" w:hAnsi="Times New Roman" w:cs="Times New Roman"/>
+                <w:b/>
+                <w:bCs/>
+                <w:sz w:val="24"/>
+                <w:szCs w:val="24"/>
+                <w:lang w:val="en-US" w:eastAsia="es-ES"/>
+              </w:rPr>
+              <w:t>int MI_HaArribatLinia(int SckConvMI);</w:t>
+            </w:r>
+          </w:p>
+        </w:tc>
+      </w:tr>
+      <w:tr>
+        <w:trPr>
+          <w:tblCellSpacing w:w="15" w:type="dxa"/>
+        </w:trPr>
+        <w:tc>
+          <w:tcPr>
+            <w:tcW w:w="0" w:type="auto"/>
+            <w:vAlign w:val="center"/>
+            <w:hideMark/>
+          </w:tcPr>
+          <w:p>
+            <w:pPr>
+              <w:spacing w:after="0" w:line="240" w:lineRule="auto"/>
+              <w:rPr>
+                <w:rFonts w:ascii="Times New Roman" w:eastAsia="Times New Roman" w:hAnsi="Times New Roman" w:cs="Times New Roman"/>
+                <w:b/>
+                <w:bCs/>
+                <w:sz w:val="24"/>
+                <w:szCs w:val="24"/>
+                <w:lang w:val="en-US" w:eastAsia="es-ES"/>
+              </w:rPr>
+            </w:pPr>
+          </w:p>
+        </w:tc>
+      </w:tr>
+    </w:tbl>
+    <w:p>
+      <w:pPr>
+        <w:spacing w:after="0" w:line="240" w:lineRule="auto"/>
+        <w:rPr>
+          <w:rFonts w:ascii="Times New Roman" w:eastAsia="Times New Roman" w:hAnsi="Times New Roman" w:cs="Times New Roman"/>
+          <w:b/>
+          <w:bCs/>
+          <w:vanish/>
+          <w:sz w:val="24"/>
+          <w:szCs w:val="24"/>
+          <w:lang w:eastAsia="es-ES"/>
+        </w:rPr>
+      </w:pPr>
+    </w:p>
+    <w:tbl>
+      <w:tblPr>
+        <w:tblW w:w="0" w:type="auto"/>
+        <w:tblCellSpacing w:w="15" w:type="dxa"/>
+        <w:tblCellMar>
+          <w:top w:w="15" w:type="dxa"/>
+          <w:left w:w="15" w:type="dxa"/>
+          <w:bottom w:w="15" w:type="dxa"/>
+          <w:right w:w="15" w:type="dxa"/>
+        </w:tblCellMar>
+        <w:tblLook w:val="04A0" w:firstRow="1" w:lastRow="0" w:firstColumn="1" w:lastColumn="0" w:noHBand="0" w:noVBand="1"/>
+      </w:tblPr>
+      <w:tblGrid>
+        <w:gridCol w:w="5744"/>
+      </w:tblGrid>
+      <w:tr>
+        <w:trPr>
+          <w:tblCellSpacing w:w="15" w:type="dxa"/>
+        </w:trPr>
+        <w:tc>
+          <w:tcPr>
+            <w:tcW w:w="0" w:type="auto"/>
+            <w:vAlign w:val="center"/>
+            <w:hideMark/>
+          </w:tcPr>
+          <w:p>
+            <w:pPr>
+              <w:spacing w:after="0" w:line="240" w:lineRule="auto"/>
+              <w:rPr>
+                <w:rFonts w:ascii="Times New Roman" w:eastAsia="Times New Roman" w:hAnsi="Times New Roman" w:cs="Times New Roman"/>
+                <w:b/>
+                <w:bCs/>
+                <w:sz w:val="24"/>
+                <w:szCs w:val="24"/>
+                <w:lang w:eastAsia="es-ES"/>
+              </w:rPr>
+            </w:pPr>
+            <w:r>
+              <w:rPr>
+                <w:rFonts w:ascii="Times New Roman" w:eastAsia="Times New Roman" w:hAnsi="Times New Roman" w:cs="Times New Roman"/>
+                <w:b/>
+                <w:bCs/>
+                <w:sz w:val="24"/>
+                <w:szCs w:val="24"/>
+                <w:lang w:eastAsia="es-ES"/>
+              </w:rPr>
+              <w:t>int MI_EnviaLinia(int SckConvMI, const char *Linia);</w:t>
+            </w:r>
+          </w:p>
+        </w:tc>
+      </w:tr>
+      <w:tr>
+        <w:trPr>
+          <w:tblCellSpacing w:w="15" w:type="dxa"/>
+        </w:trPr>
+        <w:tc>
+          <w:tcPr>
+            <w:tcW w:w="0" w:type="auto"/>
+            <w:vAlign w:val="center"/>
+            <w:hideMark/>
+          </w:tcPr>
+          <w:p>
+            <w:pPr>
+              <w:spacing w:after="0" w:line="240" w:lineRule="auto"/>
+              <w:rPr>
+                <w:rFonts w:ascii="Times New Roman" w:eastAsia="Times New Roman" w:hAnsi="Times New Roman" w:cs="Times New Roman"/>
+                <w:b/>
+                <w:bCs/>
+                <w:sz w:val="24"/>
+                <w:szCs w:val="24"/>
+                <w:lang w:eastAsia="es-ES"/>
+              </w:rPr>
+            </w:pPr>
+          </w:p>
+        </w:tc>
+      </w:tr>
+    </w:tbl>
+    <w:p>
+      <w:pPr>
+        <w:spacing w:after="0" w:line="240" w:lineRule="auto"/>
+        <w:rPr>
+          <w:rFonts w:ascii="Times New Roman" w:eastAsia="Times New Roman" w:hAnsi="Times New Roman" w:cs="Times New Roman"/>
+          <w:b/>
+          <w:bCs/>
+          <w:vanish/>
+          <w:sz w:val="24"/>
+          <w:szCs w:val="24"/>
+          <w:lang w:eastAsia="es-ES"/>
+        </w:rPr>
+      </w:pPr>
+    </w:p>
+    <w:tbl>
+      <w:tblPr>
+        <w:tblW w:w="0" w:type="auto"/>
+        <w:tblCellSpacing w:w="15" w:type="dxa"/>
+        <w:tblCellMar>
+          <w:top w:w="15" w:type="dxa"/>
+          <w:left w:w="15" w:type="dxa"/>
+          <w:bottom w:w="15" w:type="dxa"/>
+          <w:right w:w="15" w:type="dxa"/>
+        </w:tblCellMar>
+        <w:tblLook w:val="04A0" w:firstRow="1" w:lastRow="0" w:firstColumn="1" w:lastColumn="0" w:noHBand="0" w:noVBand="1"/>
+      </w:tblPr>
+      <w:tblGrid>
+        <w:gridCol w:w="4964"/>
+      </w:tblGrid>
+      <w:tr>
+        <w:trPr>
+          <w:tblCellSpacing w:w="15" w:type="dxa"/>
+        </w:trPr>
+        <w:tc>
+          <w:tcPr>
+            <w:tcW w:w="0" w:type="auto"/>
+            <w:vAlign w:val="center"/>
+            <w:hideMark/>
+          </w:tcPr>
+          <w:p>
+            <w:pPr>
+              <w:spacing w:after="0" w:line="240" w:lineRule="auto"/>
+              <w:rPr>
+                <w:rFonts w:ascii="Times New Roman" w:eastAsia="Times New Roman" w:hAnsi="Times New Roman" w:cs="Times New Roman"/>
+                <w:b/>
+                <w:bCs/>
+                <w:sz w:val="24"/>
+                <w:szCs w:val="24"/>
+                <w:lang w:eastAsia="es-ES"/>
+              </w:rPr>
+            </w:pPr>
+            <w:r>
+              <w:rPr>
+                <w:rFonts w:ascii="Times New Roman" w:eastAsia="Times New Roman" w:hAnsi="Times New Roman" w:cs="Times New Roman"/>
+                <w:b/>
+                <w:bCs/>
+                <w:sz w:val="24"/>
+                <w:szCs w:val="24"/>
+                <w:lang w:eastAsia="es-ES"/>
+              </w:rPr>
+              <w:t>int MI_RepLinia(int SckConvMI, char *Linia);</w:t>
+            </w:r>
+          </w:p>
+        </w:tc>
+      </w:tr>
+      <w:tr>
+        <w:trPr>
+          <w:tblCellSpacing w:w="15" w:type="dxa"/>
+        </w:trPr>
+        <w:tc>
+          <w:tcPr>
+            <w:tcW w:w="0" w:type="auto"/>
+            <w:vAlign w:val="center"/>
+            <w:hideMark/>
+          </w:tcPr>
+          <w:p>
+            <w:pPr>
+              <w:spacing w:after="0" w:line="240" w:lineRule="auto"/>
+              <w:rPr>
+                <w:rFonts w:ascii="Times New Roman" w:eastAsia="Times New Roman" w:hAnsi="Times New Roman" w:cs="Times New Roman"/>
+                <w:b/>
+                <w:bCs/>
+                <w:sz w:val="24"/>
+                <w:szCs w:val="24"/>
+                <w:lang w:eastAsia="es-ES"/>
+              </w:rPr>
+            </w:pPr>
+          </w:p>
+        </w:tc>
+      </w:tr>
+    </w:tbl>
+    <w:p>
+      <w:pPr>
+        <w:spacing w:after="0" w:line="240" w:lineRule="auto"/>
+        <w:rPr>
+          <w:rFonts w:ascii="Times New Roman" w:eastAsia="Times New Roman" w:hAnsi="Times New Roman" w:cs="Times New Roman"/>
+          <w:b/>
+          <w:bCs/>
+          <w:vanish/>
+          <w:sz w:val="24"/>
+          <w:szCs w:val="24"/>
+          <w:lang w:eastAsia="es-ES"/>
+        </w:rPr>
+      </w:pPr>
+    </w:p>
+    <w:tbl>
+      <w:tblPr>
+        <w:tblW w:w="0" w:type="auto"/>
+        <w:tblCellSpacing w:w="15" w:type="dxa"/>
+        <w:tblCellMar>
+          <w:top w:w="15" w:type="dxa"/>
+          <w:left w:w="15" w:type="dxa"/>
+          <w:bottom w:w="15" w:type="dxa"/>
+          <w:right w:w="15" w:type="dxa"/>
+        </w:tblCellMar>
+        <w:tblLook w:val="04A0" w:firstRow="1" w:lastRow="0" w:firstColumn="1" w:lastColumn="0" w:noHBand="0" w:noVBand="1"/>
+      </w:tblPr>
+      <w:tblGrid>
+        <w:gridCol w:w="3891"/>
+      </w:tblGrid>
+      <w:tr>
+        <w:trPr>
+          <w:tblCellSpacing w:w="15" w:type="dxa"/>
+        </w:trPr>
+        <w:tc>
+          <w:tcPr>
+            <w:tcW w:w="0" w:type="auto"/>
+            <w:vAlign w:val="center"/>
+            <w:hideMark/>
+          </w:tcPr>
+          <w:p>
+            <w:pPr>
+              <w:spacing w:after="0" w:line="240" w:lineRule="auto"/>
+              <w:rPr>
+                <w:rFonts w:ascii="Times New Roman" w:eastAsia="Times New Roman" w:hAnsi="Times New Roman" w:cs="Times New Roman"/>
+                <w:b/>
+                <w:bCs/>
+                <w:sz w:val="24"/>
+                <w:szCs w:val="24"/>
+                <w:lang w:eastAsia="es-ES"/>
+              </w:rPr>
+            </w:pPr>
+            <w:r>
+              <w:rPr>
+                <w:rFonts w:ascii="Times New Roman" w:eastAsia="Times New Roman" w:hAnsi="Times New Roman" w:cs="Times New Roman"/>
+                <w:b/>
+                <w:bCs/>
+                <w:sz w:val="24"/>
+                <w:szCs w:val="24"/>
+                <w:lang w:eastAsia="es-ES"/>
+              </w:rPr>
+              <w:t>int MI_AcabaConv(int SckConvMI);</w:t>
+            </w:r>
+          </w:p>
+        </w:tc>
+      </w:tr>
+      <w:tr>
+        <w:trPr>
+          <w:tblCellSpacing w:w="15" w:type="dxa"/>
+        </w:trPr>
+        <w:tc>
+          <w:tcPr>
+            <w:tcW w:w="0" w:type="auto"/>
+            <w:vAlign w:val="center"/>
+            <w:hideMark/>
+          </w:tcPr>
+          <w:p>
+            <w:pPr>
+              <w:spacing w:after="0" w:line="240" w:lineRule="auto"/>
+              <w:rPr>
+                <w:rFonts w:ascii="Times New Roman" w:eastAsia="Times New Roman" w:hAnsi="Times New Roman" w:cs="Times New Roman"/>
+                <w:b/>
+                <w:bCs/>
+                <w:sz w:val="24"/>
+                <w:szCs w:val="24"/>
+                <w:lang w:eastAsia="es-ES"/>
+              </w:rPr>
+            </w:pPr>
+          </w:p>
+        </w:tc>
+      </w:tr>
+    </w:tbl>
+    <w:p>
+      <w:pPr>
+        <w:rPr>
+          <w:rFonts w:ascii="Arial" w:hAnsi="Arial" w:cs="Arial"/>
+          <w:b/>
+          <w:bCs/>
+          <w:color w:val="FF0000"/>
+          <w:sz w:val="23"/>
+          <w:szCs w:val="23"/>
+          <w:lang w:val="en-US"/>
+        </w:rPr>
+      </w:pPr>
+      <w:r>
+        <w:rPr>
+          <w:rFonts w:ascii="Times New Roman" w:eastAsia="Times New Roman" w:hAnsi="Times New Roman" w:cs="Times New Roman"/>
+          <w:b/>
+          <w:bCs/>
+          <w:sz w:val="24"/>
+          <w:szCs w:val="24"/>
+          <w:lang w:val="en-US" w:eastAsia="es-ES"/>
+        </w:rPr>
+        <w:t>int MI_AcabaEscPetiRemConv(int SckEscMI);</w:t>
+      </w:r>
     </w:p>
     <w:p>
       <w:pPr>
@@ -1869,6 +3012,8 @@
           <w:lang w:val="ca-ES"/>
         </w:rPr>
       </w:pPr>
+      <w:bookmarkStart w:id="0" w:name="_GoBack"/>
+      <w:bookmarkEnd w:id="0"/>
       <w:r>
         <w:rPr>
           <w:lang w:val="ca-ES"/>
@@ -3169,8 +4314,124 @@
       </w:rPr>
     </w:lvl>
   </w:abstractNum>
+  <w:abstractNum w:abstractNumId="1" w15:restartNumberingAfterBreak="0">
+    <w:nsid w:val="63FE542B"/>
+    <w:multiLevelType w:val="hybridMultilevel"/>
+    <w:tmpl w:val="344CD988"/>
+    <w:lvl w:ilvl="0" w:tplc="B2D4FE60">
+      <w:start w:val="4"/>
+      <w:numFmt w:val="bullet"/>
+      <w:lvlText w:val="-"/>
+      <w:lvlJc w:val="left"/>
+      <w:pPr>
+        <w:ind w:left="720" w:hanging="360"/>
+      </w:pPr>
+      <w:rPr>
+        <w:rFonts w:ascii="Arial" w:eastAsiaTheme="minorHAnsi" w:hAnsi="Arial" w:cs="Arial" w:hint="default"/>
+      </w:rPr>
+    </w:lvl>
+    <w:lvl w:ilvl="1" w:tplc="0C0A0003" w:tentative="1">
+      <w:start w:val="1"/>
+      <w:numFmt w:val="bullet"/>
+      <w:lvlText w:val="o"/>
+      <w:lvlJc w:val="left"/>
+      <w:pPr>
+        <w:ind w:left="1440" w:hanging="360"/>
+      </w:pPr>
+      <w:rPr>
+        <w:rFonts w:ascii="Courier New" w:hAnsi="Courier New" w:cs="Courier New" w:hint="default"/>
+      </w:rPr>
+    </w:lvl>
+    <w:lvl w:ilvl="2" w:tplc="0C0A0005" w:tentative="1">
+      <w:start w:val="1"/>
+      <w:numFmt w:val="bullet"/>
+      <w:lvlText w:val=""/>
+      <w:lvlJc w:val="left"/>
+      <w:pPr>
+        <w:ind w:left="2160" w:hanging="360"/>
+      </w:pPr>
+      <w:rPr>
+        <w:rFonts w:ascii="Wingdings" w:hAnsi="Wingdings" w:hint="default"/>
+      </w:rPr>
+    </w:lvl>
+    <w:lvl w:ilvl="3" w:tplc="0C0A0001" w:tentative="1">
+      <w:start w:val="1"/>
+      <w:numFmt w:val="bullet"/>
+      <w:lvlText w:val=""/>
+      <w:lvlJc w:val="left"/>
+      <w:pPr>
+        <w:ind w:left="2880" w:hanging="360"/>
+      </w:pPr>
+      <w:rPr>
+        <w:rFonts w:ascii="Symbol" w:hAnsi="Symbol" w:hint="default"/>
+      </w:rPr>
+    </w:lvl>
+    <w:lvl w:ilvl="4" w:tplc="0C0A0003" w:tentative="1">
+      <w:start w:val="1"/>
+      <w:numFmt w:val="bullet"/>
+      <w:lvlText w:val="o"/>
+      <w:lvlJc w:val="left"/>
+      <w:pPr>
+        <w:ind w:left="3600" w:hanging="360"/>
+      </w:pPr>
+      <w:rPr>
+        <w:rFonts w:ascii="Courier New" w:hAnsi="Courier New" w:cs="Courier New" w:hint="default"/>
+      </w:rPr>
+    </w:lvl>
+    <w:lvl w:ilvl="5" w:tplc="0C0A0005" w:tentative="1">
+      <w:start w:val="1"/>
+      <w:numFmt w:val="bullet"/>
+      <w:lvlText w:val=""/>
+      <w:lvlJc w:val="left"/>
+      <w:pPr>
+        <w:ind w:left="4320" w:hanging="360"/>
+      </w:pPr>
+      <w:rPr>
+        <w:rFonts w:ascii="Wingdings" w:hAnsi="Wingdings" w:hint="default"/>
+      </w:rPr>
+    </w:lvl>
+    <w:lvl w:ilvl="6" w:tplc="0C0A0001" w:tentative="1">
+      <w:start w:val="1"/>
+      <w:numFmt w:val="bullet"/>
+      <w:lvlText w:val=""/>
+      <w:lvlJc w:val="left"/>
+      <w:pPr>
+        <w:ind w:left="5040" w:hanging="360"/>
+      </w:pPr>
+      <w:rPr>
+        <w:rFonts w:ascii="Symbol" w:hAnsi="Symbol" w:hint="default"/>
+      </w:rPr>
+    </w:lvl>
+    <w:lvl w:ilvl="7" w:tplc="0C0A0003" w:tentative="1">
+      <w:start w:val="1"/>
+      <w:numFmt w:val="bullet"/>
+      <w:lvlText w:val="o"/>
+      <w:lvlJc w:val="left"/>
+      <w:pPr>
+        <w:ind w:left="5760" w:hanging="360"/>
+      </w:pPr>
+      <w:rPr>
+        <w:rFonts w:ascii="Courier New" w:hAnsi="Courier New" w:cs="Courier New" w:hint="default"/>
+      </w:rPr>
+    </w:lvl>
+    <w:lvl w:ilvl="8" w:tplc="0C0A0005" w:tentative="1">
+      <w:start w:val="1"/>
+      <w:numFmt w:val="bullet"/>
+      <w:lvlText w:val=""/>
+      <w:lvlJc w:val="left"/>
+      <w:pPr>
+        <w:ind w:left="6480" w:hanging="360"/>
+      </w:pPr>
+      <w:rPr>
+        <w:rFonts w:ascii="Wingdings" w:hAnsi="Wingdings" w:hint="default"/>
+      </w:rPr>
+    </w:lvl>
+  </w:abstractNum>
   <w:num w:numId="1">
     <w:abstractNumId w:val="0"/>
+  </w:num>
+  <w:num w:numId="2">
+    <w:abstractNumId w:val="1"/>
   </w:num>
 </w:numbering>
 </file>
@@ -3298,6 +4559,7 @@
     <w:lsdException w:name="HTML Sample" w:semiHidden="1" w:unhideWhenUsed="1"/>
     <w:lsdException w:name="HTML Typewriter" w:semiHidden="1" w:unhideWhenUsed="1"/>
     <w:lsdException w:name="HTML Variable" w:semiHidden="1" w:unhideWhenUsed="1"/>
+    <w:lsdException w:name="Normal Table" w:semiHidden="1" w:unhideWhenUsed="1"/>
     <w:lsdException w:name="annotation subject" w:semiHidden="1" w:unhideWhenUsed="1"/>
     <w:lsdException w:name="No List" w:semiHidden="1" w:unhideWhenUsed="1"/>
     <w:lsdException w:name="Outline List 1" w:semiHidden="1" w:unhideWhenUsed="1"/>
@@ -3344,8 +4606,10 @@
     <w:lsdException w:name="Table Subtle 2" w:semiHidden="1" w:unhideWhenUsed="1"/>
     <w:lsdException w:name="Table Web 1" w:semiHidden="1" w:unhideWhenUsed="1"/>
     <w:lsdException w:name="Table Web 2" w:semiHidden="1" w:unhideWhenUsed="1"/>
+    <w:lsdException w:name="Table Web 3" w:semiHidden="1" w:unhideWhenUsed="1"/>
     <w:lsdException w:name="Balloon Text" w:semiHidden="1" w:unhideWhenUsed="1"/>
     <w:lsdException w:name="Table Grid" w:uiPriority="39"/>
+    <w:lsdException w:name="Table Theme" w:semiHidden="1" w:unhideWhenUsed="1"/>
     <w:lsdException w:name="Placeholder Text" w:semiHidden="1"/>
     <w:lsdException w:name="No Spacing" w:uiPriority="1" w:qFormat="1"/>
     <w:lsdException w:name="Light Shading" w:uiPriority="60"/>
@@ -3701,6 +4965,16 @@
       <w:shd w:val="clear" w:color="auto" w:fill="E1DFDD"/>
     </w:rPr>
   </w:style>
+  <w:style w:type="character" w:customStyle="1" w:styleId="pl-k">
+    <w:name w:val="pl-k"/>
+    <w:basedOn w:val="DefaultParagraphFont"/>
+    <w:rsid w:val="008771C4"/>
+  </w:style>
+  <w:style w:type="character" w:customStyle="1" w:styleId="pl-en">
+    <w:name w:val="pl-en"/>
+    <w:basedOn w:val="DefaultParagraphFont"/>
+    <w:rsid w:val="008771C4"/>
+  </w:style>
 </w:styles>
 </file>
 

--- a/P1.docx
+++ b/P1.docx
@@ -2095,6 +2095,7 @@
           <w:lang w:val="ca-ES"/>
         </w:rPr>
       </w:pPr>
+      <w:proofErr w:type="spellStart"/>
       <w:r>
         <w:rPr>
           <w:rStyle w:val="pl-k"/>
@@ -2103,6 +2104,7 @@
         </w:rPr>
         <w:t>void</w:t>
       </w:r>
+      <w:proofErr w:type="spellEnd"/>
       <w:r>
         <w:rPr>
           <w:b/>
@@ -2110,6 +2112,8 @@
         </w:rPr>
         <w:t xml:space="preserve"> </w:t>
       </w:r>
+      <w:proofErr w:type="spellStart"/>
+      <w:proofErr w:type="gramStart"/>
       <w:r>
         <w:rPr>
           <w:rStyle w:val="pl-en"/>
@@ -2118,6 +2122,7 @@
         </w:rPr>
         <w:t>obtenirIPGlobal</w:t>
       </w:r>
+      <w:proofErr w:type="spellEnd"/>
       <w:r>
         <w:rPr>
           <w:b/>
@@ -2125,6 +2130,8 @@
         </w:rPr>
         <w:t>(</w:t>
       </w:r>
+      <w:proofErr w:type="spellStart"/>
+      <w:proofErr w:type="gramEnd"/>
       <w:r>
         <w:rPr>
           <w:rStyle w:val="pl-k"/>
@@ -2133,12 +2140,29 @@
         </w:rPr>
         <w:t>char</w:t>
       </w:r>
+      <w:proofErr w:type="spellEnd"/>
       <w:r>
         <w:rPr>
           <w:b/>
           <w:bCs/>
         </w:rPr>
-        <w:t xml:space="preserve"> *ipGlobal)</w:t>
+        <w:t xml:space="preserve"> *</w:t>
+      </w:r>
+      <w:proofErr w:type="spellStart"/>
+      <w:r>
+        <w:rPr>
+          <w:b/>
+          <w:bCs/>
+        </w:rPr>
+        <w:t>ipGlobal</w:t>
+      </w:r>
+      <w:proofErr w:type="spellEnd"/>
+      <w:r>
+        <w:rPr>
+          <w:b/>
+          <w:bCs/>
+        </w:rPr>
+        <w:t>)</w:t>
       </w:r>
     </w:p>
     <w:p>
@@ -2160,27 +2184,7 @@
           <w:szCs w:val="23"/>
           <w:lang w:val="ca-ES"/>
         </w:rPr>
-        <w:t>(</w:t>
-      </w:r>
-      <w:r>
-        <w:rPr>
-          <w:rFonts w:ascii="Arial" w:hAnsi="Arial" w:cs="Arial"/>
-          <w:color w:val="FF0000"/>
-          <w:sz w:val="23"/>
-          <w:szCs w:val="23"/>
-          <w:lang w:val="ca-ES"/>
-        </w:rPr>
-        <w:t>XAVI</w:t>
-      </w:r>
-      <w:r>
-        <w:rPr>
-          <w:rFonts w:ascii="Arial" w:hAnsi="Arial" w:cs="Arial"/>
-          <w:color w:val="FF0000"/>
-          <w:sz w:val="23"/>
-          <w:szCs w:val="23"/>
-          <w:lang w:val="ca-ES"/>
-        </w:rPr>
-        <w:t>)</w:t>
+        <w:t>(XAVI)</w:t>
       </w:r>
     </w:p>
     <w:tbl>
@@ -2220,6 +2224,7 @@
                 <w:lang w:eastAsia="es-ES"/>
               </w:rPr>
             </w:pPr>
+            <w:proofErr w:type="spellStart"/>
             <w:r>
               <w:rPr>
                 <w:rFonts w:ascii="Times New Roman" w:eastAsia="Times New Roman" w:hAnsi="Times New Roman" w:cs="Times New Roman"/>
@@ -2229,7 +2234,152 @@
                 <w:szCs w:val="24"/>
                 <w:lang w:eastAsia="es-ES"/>
               </w:rPr>
-              <w:t>int MI_IniciaEscPetiRemConv(char *IPLocal, int portTCPloc);</w:t>
+              <w:t>int</w:t>
+            </w:r>
+            <w:proofErr w:type="spellEnd"/>
+            <w:r>
+              <w:rPr>
+                <w:rFonts w:ascii="Times New Roman" w:eastAsia="Times New Roman" w:hAnsi="Times New Roman" w:cs="Times New Roman"/>
+                <w:b/>
+                <w:bCs/>
+                <w:sz w:val="24"/>
+                <w:szCs w:val="24"/>
+                <w:lang w:eastAsia="es-ES"/>
+              </w:rPr>
+              <w:t xml:space="preserve"> </w:t>
+            </w:r>
+            <w:proofErr w:type="spellStart"/>
+            <w:r>
+              <w:rPr>
+                <w:rFonts w:ascii="Times New Roman" w:eastAsia="Times New Roman" w:hAnsi="Times New Roman" w:cs="Times New Roman"/>
+                <w:b/>
+                <w:bCs/>
+                <w:sz w:val="24"/>
+                <w:szCs w:val="24"/>
+                <w:lang w:eastAsia="es-ES"/>
+              </w:rPr>
+              <w:t>MI_</w:t>
+            </w:r>
+            <w:proofErr w:type="gramStart"/>
+            <w:r>
+              <w:rPr>
+                <w:rFonts w:ascii="Times New Roman" w:eastAsia="Times New Roman" w:hAnsi="Times New Roman" w:cs="Times New Roman"/>
+                <w:b/>
+                <w:bCs/>
+                <w:sz w:val="24"/>
+                <w:szCs w:val="24"/>
+                <w:lang w:eastAsia="es-ES"/>
+              </w:rPr>
+              <w:t>IniciaEscPetiRemConv</w:t>
+            </w:r>
+            <w:proofErr w:type="spellEnd"/>
+            <w:r>
+              <w:rPr>
+                <w:rFonts w:ascii="Times New Roman" w:eastAsia="Times New Roman" w:hAnsi="Times New Roman" w:cs="Times New Roman"/>
+                <w:b/>
+                <w:bCs/>
+                <w:sz w:val="24"/>
+                <w:szCs w:val="24"/>
+                <w:lang w:eastAsia="es-ES"/>
+              </w:rPr>
+              <w:t>(</w:t>
+            </w:r>
+            <w:proofErr w:type="spellStart"/>
+            <w:proofErr w:type="gramEnd"/>
+            <w:r>
+              <w:rPr>
+                <w:rFonts w:ascii="Times New Roman" w:eastAsia="Times New Roman" w:hAnsi="Times New Roman" w:cs="Times New Roman"/>
+                <w:b/>
+                <w:bCs/>
+                <w:sz w:val="24"/>
+                <w:szCs w:val="24"/>
+                <w:lang w:eastAsia="es-ES"/>
+              </w:rPr>
+              <w:t>char</w:t>
+            </w:r>
+            <w:proofErr w:type="spellEnd"/>
+            <w:r>
+              <w:rPr>
+                <w:rFonts w:ascii="Times New Roman" w:eastAsia="Times New Roman" w:hAnsi="Times New Roman" w:cs="Times New Roman"/>
+                <w:b/>
+                <w:bCs/>
+                <w:sz w:val="24"/>
+                <w:szCs w:val="24"/>
+                <w:lang w:eastAsia="es-ES"/>
+              </w:rPr>
+              <w:t xml:space="preserve"> *</w:t>
+            </w:r>
+            <w:proofErr w:type="spellStart"/>
+            <w:r>
+              <w:rPr>
+                <w:rFonts w:ascii="Times New Roman" w:eastAsia="Times New Roman" w:hAnsi="Times New Roman" w:cs="Times New Roman"/>
+                <w:b/>
+                <w:bCs/>
+                <w:sz w:val="24"/>
+                <w:szCs w:val="24"/>
+                <w:lang w:eastAsia="es-ES"/>
+              </w:rPr>
+              <w:t>IPLocal</w:t>
+            </w:r>
+            <w:proofErr w:type="spellEnd"/>
+            <w:r>
+              <w:rPr>
+                <w:rFonts w:ascii="Times New Roman" w:eastAsia="Times New Roman" w:hAnsi="Times New Roman" w:cs="Times New Roman"/>
+                <w:b/>
+                <w:bCs/>
+                <w:sz w:val="24"/>
+                <w:szCs w:val="24"/>
+                <w:lang w:eastAsia="es-ES"/>
+              </w:rPr>
+              <w:t xml:space="preserve">, </w:t>
+            </w:r>
+            <w:proofErr w:type="spellStart"/>
+            <w:r>
+              <w:rPr>
+                <w:rFonts w:ascii="Times New Roman" w:eastAsia="Times New Roman" w:hAnsi="Times New Roman" w:cs="Times New Roman"/>
+                <w:b/>
+                <w:bCs/>
+                <w:sz w:val="24"/>
+                <w:szCs w:val="24"/>
+                <w:lang w:eastAsia="es-ES"/>
+              </w:rPr>
+              <w:t>int</w:t>
+            </w:r>
+            <w:proofErr w:type="spellEnd"/>
+            <w:r>
+              <w:rPr>
+                <w:rFonts w:ascii="Times New Roman" w:eastAsia="Times New Roman" w:hAnsi="Times New Roman" w:cs="Times New Roman"/>
+                <w:b/>
+                <w:bCs/>
+                <w:sz w:val="24"/>
+                <w:szCs w:val="24"/>
+                <w:lang w:eastAsia="es-ES"/>
+              </w:rPr>
+              <w:t xml:space="preserve"> </w:t>
+            </w:r>
+            <w:proofErr w:type="spellStart"/>
+            <w:r>
+              <w:rPr>
+                <w:rFonts w:ascii="Times New Roman" w:eastAsia="Times New Roman" w:hAnsi="Times New Roman" w:cs="Times New Roman"/>
+                <w:b/>
+                <w:bCs/>
+                <w:sz w:val="24"/>
+                <w:szCs w:val="24"/>
+                <w:lang w:eastAsia="es-ES"/>
+              </w:rPr>
+              <w:t>portTCPloc</w:t>
+            </w:r>
+            <w:proofErr w:type="spellEnd"/>
+            <w:r>
+              <w:rPr>
+                <w:rFonts w:ascii="Times New Roman" w:eastAsia="Times New Roman" w:hAnsi="Times New Roman" w:cs="Times New Roman"/>
+                <w:b/>
+                <w:bCs/>
+                <w:sz w:val="24"/>
+                <w:szCs w:val="24"/>
+                <w:lang w:eastAsia="es-ES"/>
+              </w:rPr>
+              <w:t>);</w:t>
             </w:r>
           </w:p>
         </w:tc>
@@ -2311,6 +2461,7 @@
                 <w:lang w:eastAsia="es-ES"/>
               </w:rPr>
             </w:pPr>
+            <w:proofErr w:type="spellStart"/>
             <w:r>
               <w:rPr>
                 <w:rFonts w:ascii="Times New Roman" w:eastAsia="Times New Roman" w:hAnsi="Times New Roman" w:cs="Times New Roman"/>
@@ -2320,7 +2471,104 @@
                 <w:szCs w:val="24"/>
                 <w:lang w:eastAsia="es-ES"/>
               </w:rPr>
-              <w:t>int MI_HaArribatPetiConv(int SckEscMI);</w:t>
+              <w:t>int</w:t>
+            </w:r>
+            <w:proofErr w:type="spellEnd"/>
+            <w:r>
+              <w:rPr>
+                <w:rFonts w:ascii="Times New Roman" w:eastAsia="Times New Roman" w:hAnsi="Times New Roman" w:cs="Times New Roman"/>
+                <w:b/>
+                <w:bCs/>
+                <w:sz w:val="24"/>
+                <w:szCs w:val="24"/>
+                <w:lang w:eastAsia="es-ES"/>
+              </w:rPr>
+              <w:t xml:space="preserve"> </w:t>
+            </w:r>
+            <w:proofErr w:type="spellStart"/>
+            <w:r>
+              <w:rPr>
+                <w:rFonts w:ascii="Times New Roman" w:eastAsia="Times New Roman" w:hAnsi="Times New Roman" w:cs="Times New Roman"/>
+                <w:b/>
+                <w:bCs/>
+                <w:sz w:val="24"/>
+                <w:szCs w:val="24"/>
+                <w:lang w:eastAsia="es-ES"/>
+              </w:rPr>
+              <w:t>MI_</w:t>
+            </w:r>
+            <w:proofErr w:type="gramStart"/>
+            <w:r>
+              <w:rPr>
+                <w:rFonts w:ascii="Times New Roman" w:eastAsia="Times New Roman" w:hAnsi="Times New Roman" w:cs="Times New Roman"/>
+                <w:b/>
+                <w:bCs/>
+                <w:sz w:val="24"/>
+                <w:szCs w:val="24"/>
+                <w:lang w:eastAsia="es-ES"/>
+              </w:rPr>
+              <w:t>HaArribatPetiConv</w:t>
+            </w:r>
+            <w:proofErr w:type="spellEnd"/>
+            <w:r>
+              <w:rPr>
+                <w:rFonts w:ascii="Times New Roman" w:eastAsia="Times New Roman" w:hAnsi="Times New Roman" w:cs="Times New Roman"/>
+                <w:b/>
+                <w:bCs/>
+                <w:sz w:val="24"/>
+                <w:szCs w:val="24"/>
+                <w:lang w:eastAsia="es-ES"/>
+              </w:rPr>
+              <w:t>(</w:t>
+            </w:r>
+            <w:proofErr w:type="spellStart"/>
+            <w:proofErr w:type="gramEnd"/>
+            <w:r>
+              <w:rPr>
+                <w:rFonts w:ascii="Times New Roman" w:eastAsia="Times New Roman" w:hAnsi="Times New Roman" w:cs="Times New Roman"/>
+                <w:b/>
+                <w:bCs/>
+                <w:sz w:val="24"/>
+                <w:szCs w:val="24"/>
+                <w:lang w:eastAsia="es-ES"/>
+              </w:rPr>
+              <w:t>int</w:t>
+            </w:r>
+            <w:proofErr w:type="spellEnd"/>
+            <w:r>
+              <w:rPr>
+                <w:rFonts w:ascii="Times New Roman" w:eastAsia="Times New Roman" w:hAnsi="Times New Roman" w:cs="Times New Roman"/>
+                <w:b/>
+                <w:bCs/>
+                <w:sz w:val="24"/>
+                <w:szCs w:val="24"/>
+                <w:lang w:eastAsia="es-ES"/>
+              </w:rPr>
+              <w:t xml:space="preserve"> </w:t>
+            </w:r>
+            <w:proofErr w:type="spellStart"/>
+            <w:r>
+              <w:rPr>
+                <w:rFonts w:ascii="Times New Roman" w:eastAsia="Times New Roman" w:hAnsi="Times New Roman" w:cs="Times New Roman"/>
+                <w:b/>
+                <w:bCs/>
+                <w:sz w:val="24"/>
+                <w:szCs w:val="24"/>
+                <w:lang w:eastAsia="es-ES"/>
+              </w:rPr>
+              <w:t>SckEscMI</w:t>
+            </w:r>
+            <w:proofErr w:type="spellEnd"/>
+            <w:r>
+              <w:rPr>
+                <w:rFonts w:ascii="Times New Roman" w:eastAsia="Times New Roman" w:hAnsi="Times New Roman" w:cs="Times New Roman"/>
+                <w:b/>
+                <w:bCs/>
+                <w:sz w:val="24"/>
+                <w:szCs w:val="24"/>
+                <w:lang w:eastAsia="es-ES"/>
+              </w:rPr>
+              <w:t>);</w:t>
             </w:r>
           </w:p>
         </w:tc>
@@ -2411,7 +2659,199 @@
                 <w:szCs w:val="24"/>
                 <w:lang w:val="en-US" w:eastAsia="es-ES"/>
               </w:rPr>
-              <w:t>int MI_DemanaConv(const char *IPrem, int portTCPrem, char *IPloc, int *portTCPloc, const char *NicLoc, char *NicRem);</w:t>
+              <w:t xml:space="preserve">int </w:t>
+            </w:r>
+            <w:proofErr w:type="spellStart"/>
+            <w:r>
+              <w:rPr>
+                <w:rFonts w:ascii="Times New Roman" w:eastAsia="Times New Roman" w:hAnsi="Times New Roman" w:cs="Times New Roman"/>
+                <w:b/>
+                <w:bCs/>
+                <w:sz w:val="24"/>
+                <w:szCs w:val="24"/>
+                <w:lang w:val="en-US" w:eastAsia="es-ES"/>
+              </w:rPr>
+              <w:t>MI_</w:t>
+            </w:r>
+            <w:proofErr w:type="gramStart"/>
+            <w:r>
+              <w:rPr>
+                <w:rFonts w:ascii="Times New Roman" w:eastAsia="Times New Roman" w:hAnsi="Times New Roman" w:cs="Times New Roman"/>
+                <w:b/>
+                <w:bCs/>
+                <w:sz w:val="24"/>
+                <w:szCs w:val="24"/>
+                <w:lang w:val="en-US" w:eastAsia="es-ES"/>
+              </w:rPr>
+              <w:t>DemanaConv</w:t>
+            </w:r>
+            <w:proofErr w:type="spellEnd"/>
+            <w:r>
+              <w:rPr>
+                <w:rFonts w:ascii="Times New Roman" w:eastAsia="Times New Roman" w:hAnsi="Times New Roman" w:cs="Times New Roman"/>
+                <w:b/>
+                <w:bCs/>
+                <w:sz w:val="24"/>
+                <w:szCs w:val="24"/>
+                <w:lang w:val="en-US" w:eastAsia="es-ES"/>
+              </w:rPr>
+              <w:t>(</w:t>
+            </w:r>
+            <w:proofErr w:type="gramEnd"/>
+            <w:r>
+              <w:rPr>
+                <w:rFonts w:ascii="Times New Roman" w:eastAsia="Times New Roman" w:hAnsi="Times New Roman" w:cs="Times New Roman"/>
+                <w:b/>
+                <w:bCs/>
+                <w:sz w:val="24"/>
+                <w:szCs w:val="24"/>
+                <w:lang w:val="en-US" w:eastAsia="es-ES"/>
+              </w:rPr>
+              <w:t>const char *</w:t>
+            </w:r>
+            <w:proofErr w:type="spellStart"/>
+            <w:r>
+              <w:rPr>
+                <w:rFonts w:ascii="Times New Roman" w:eastAsia="Times New Roman" w:hAnsi="Times New Roman" w:cs="Times New Roman"/>
+                <w:b/>
+                <w:bCs/>
+                <w:sz w:val="24"/>
+                <w:szCs w:val="24"/>
+                <w:lang w:val="en-US" w:eastAsia="es-ES"/>
+              </w:rPr>
+              <w:t>IPrem</w:t>
+            </w:r>
+            <w:proofErr w:type="spellEnd"/>
+            <w:r>
+              <w:rPr>
+                <w:rFonts w:ascii="Times New Roman" w:eastAsia="Times New Roman" w:hAnsi="Times New Roman" w:cs="Times New Roman"/>
+                <w:b/>
+                <w:bCs/>
+                <w:sz w:val="24"/>
+                <w:szCs w:val="24"/>
+                <w:lang w:val="en-US" w:eastAsia="es-ES"/>
+              </w:rPr>
+              <w:t xml:space="preserve">, int </w:t>
+            </w:r>
+            <w:proofErr w:type="spellStart"/>
+            <w:r>
+              <w:rPr>
+                <w:rFonts w:ascii="Times New Roman" w:eastAsia="Times New Roman" w:hAnsi="Times New Roman" w:cs="Times New Roman"/>
+                <w:b/>
+                <w:bCs/>
+                <w:sz w:val="24"/>
+                <w:szCs w:val="24"/>
+                <w:lang w:val="en-US" w:eastAsia="es-ES"/>
+              </w:rPr>
+              <w:t>portTCPrem</w:t>
+            </w:r>
+            <w:proofErr w:type="spellEnd"/>
+            <w:r>
+              <w:rPr>
+                <w:rFonts w:ascii="Times New Roman" w:eastAsia="Times New Roman" w:hAnsi="Times New Roman" w:cs="Times New Roman"/>
+                <w:b/>
+                <w:bCs/>
+                <w:sz w:val="24"/>
+                <w:szCs w:val="24"/>
+                <w:lang w:val="en-US" w:eastAsia="es-ES"/>
+              </w:rPr>
+              <w:t>, char *</w:t>
+            </w:r>
+            <w:proofErr w:type="spellStart"/>
+            <w:r>
+              <w:rPr>
+                <w:rFonts w:ascii="Times New Roman" w:eastAsia="Times New Roman" w:hAnsi="Times New Roman" w:cs="Times New Roman"/>
+                <w:b/>
+                <w:bCs/>
+                <w:sz w:val="24"/>
+                <w:szCs w:val="24"/>
+                <w:lang w:val="en-US" w:eastAsia="es-ES"/>
+              </w:rPr>
+              <w:t>IPloc</w:t>
+            </w:r>
+            <w:proofErr w:type="spellEnd"/>
+            <w:r>
+              <w:rPr>
+                <w:rFonts w:ascii="Times New Roman" w:eastAsia="Times New Roman" w:hAnsi="Times New Roman" w:cs="Times New Roman"/>
+                <w:b/>
+                <w:bCs/>
+                <w:sz w:val="24"/>
+                <w:szCs w:val="24"/>
+                <w:lang w:val="en-US" w:eastAsia="es-ES"/>
+              </w:rPr>
+              <w:t>, int *</w:t>
+            </w:r>
+            <w:proofErr w:type="spellStart"/>
+            <w:r>
+              <w:rPr>
+                <w:rFonts w:ascii="Times New Roman" w:eastAsia="Times New Roman" w:hAnsi="Times New Roman" w:cs="Times New Roman"/>
+                <w:b/>
+                <w:bCs/>
+                <w:sz w:val="24"/>
+                <w:szCs w:val="24"/>
+                <w:lang w:val="en-US" w:eastAsia="es-ES"/>
+              </w:rPr>
+              <w:t>portTCPloc</w:t>
+            </w:r>
+            <w:proofErr w:type="spellEnd"/>
+            <w:r>
+              <w:rPr>
+                <w:rFonts w:ascii="Times New Roman" w:eastAsia="Times New Roman" w:hAnsi="Times New Roman" w:cs="Times New Roman"/>
+                <w:b/>
+                <w:bCs/>
+                <w:sz w:val="24"/>
+                <w:szCs w:val="24"/>
+                <w:lang w:val="en-US" w:eastAsia="es-ES"/>
+              </w:rPr>
+              <w:t>, const char *</w:t>
+            </w:r>
+            <w:proofErr w:type="spellStart"/>
+            <w:r>
+              <w:rPr>
+                <w:rFonts w:ascii="Times New Roman" w:eastAsia="Times New Roman" w:hAnsi="Times New Roman" w:cs="Times New Roman"/>
+                <w:b/>
+                <w:bCs/>
+                <w:sz w:val="24"/>
+                <w:szCs w:val="24"/>
+                <w:lang w:val="en-US" w:eastAsia="es-ES"/>
+              </w:rPr>
+              <w:t>NicLoc</w:t>
+            </w:r>
+            <w:proofErr w:type="spellEnd"/>
+            <w:r>
+              <w:rPr>
+                <w:rFonts w:ascii="Times New Roman" w:eastAsia="Times New Roman" w:hAnsi="Times New Roman" w:cs="Times New Roman"/>
+                <w:b/>
+                <w:bCs/>
+                <w:sz w:val="24"/>
+                <w:szCs w:val="24"/>
+                <w:lang w:val="en-US" w:eastAsia="es-ES"/>
+              </w:rPr>
+              <w:t>, char *</w:t>
+            </w:r>
+            <w:proofErr w:type="spellStart"/>
+            <w:r>
+              <w:rPr>
+                <w:rFonts w:ascii="Times New Roman" w:eastAsia="Times New Roman" w:hAnsi="Times New Roman" w:cs="Times New Roman"/>
+                <w:b/>
+                <w:bCs/>
+                <w:sz w:val="24"/>
+                <w:szCs w:val="24"/>
+                <w:lang w:val="en-US" w:eastAsia="es-ES"/>
+              </w:rPr>
+              <w:t>NicRem</w:t>
+            </w:r>
+            <w:proofErr w:type="spellEnd"/>
+            <w:r>
+              <w:rPr>
+                <w:rFonts w:ascii="Times New Roman" w:eastAsia="Times New Roman" w:hAnsi="Times New Roman" w:cs="Times New Roman"/>
+                <w:b/>
+                <w:bCs/>
+                <w:sz w:val="24"/>
+                <w:szCs w:val="24"/>
+                <w:lang w:val="en-US" w:eastAsia="es-ES"/>
+              </w:rPr>
+              <w:t>);</w:t>
             </w:r>
           </w:p>
         </w:tc>
@@ -2502,7 +2942,223 @@
                 <w:szCs w:val="24"/>
                 <w:lang w:val="en-US" w:eastAsia="es-ES"/>
               </w:rPr>
-              <w:t>int MI_AcceptaConv(int SckEscMI, char *IPrem, int *portTCPrem, char *IPloc, int *portTCPloc, const char *NicLoc, char *NicRem);</w:t>
+              <w:t xml:space="preserve">int </w:t>
+            </w:r>
+            <w:proofErr w:type="spellStart"/>
+            <w:r>
+              <w:rPr>
+                <w:rFonts w:ascii="Times New Roman" w:eastAsia="Times New Roman" w:hAnsi="Times New Roman" w:cs="Times New Roman"/>
+                <w:b/>
+                <w:bCs/>
+                <w:sz w:val="24"/>
+                <w:szCs w:val="24"/>
+                <w:lang w:val="en-US" w:eastAsia="es-ES"/>
+              </w:rPr>
+              <w:t>MI_</w:t>
+            </w:r>
+            <w:proofErr w:type="gramStart"/>
+            <w:r>
+              <w:rPr>
+                <w:rFonts w:ascii="Times New Roman" w:eastAsia="Times New Roman" w:hAnsi="Times New Roman" w:cs="Times New Roman"/>
+                <w:b/>
+                <w:bCs/>
+                <w:sz w:val="24"/>
+                <w:szCs w:val="24"/>
+                <w:lang w:val="en-US" w:eastAsia="es-ES"/>
+              </w:rPr>
+              <w:t>AcceptaConv</w:t>
+            </w:r>
+            <w:proofErr w:type="spellEnd"/>
+            <w:r>
+              <w:rPr>
+                <w:rFonts w:ascii="Times New Roman" w:eastAsia="Times New Roman" w:hAnsi="Times New Roman" w:cs="Times New Roman"/>
+                <w:b/>
+                <w:bCs/>
+                <w:sz w:val="24"/>
+                <w:szCs w:val="24"/>
+                <w:lang w:val="en-US" w:eastAsia="es-ES"/>
+              </w:rPr>
+              <w:t>(</w:t>
+            </w:r>
+            <w:proofErr w:type="gramEnd"/>
+            <w:r>
+              <w:rPr>
+                <w:rFonts w:ascii="Times New Roman" w:eastAsia="Times New Roman" w:hAnsi="Times New Roman" w:cs="Times New Roman"/>
+                <w:b/>
+                <w:bCs/>
+                <w:sz w:val="24"/>
+                <w:szCs w:val="24"/>
+                <w:lang w:val="en-US" w:eastAsia="es-ES"/>
+              </w:rPr>
+              <w:t xml:space="preserve">int </w:t>
+            </w:r>
+            <w:proofErr w:type="spellStart"/>
+            <w:r>
+              <w:rPr>
+                <w:rFonts w:ascii="Times New Roman" w:eastAsia="Times New Roman" w:hAnsi="Times New Roman" w:cs="Times New Roman"/>
+                <w:b/>
+                <w:bCs/>
+                <w:sz w:val="24"/>
+                <w:szCs w:val="24"/>
+                <w:lang w:val="en-US" w:eastAsia="es-ES"/>
+              </w:rPr>
+              <w:t>SckEscMI</w:t>
+            </w:r>
+            <w:proofErr w:type="spellEnd"/>
+            <w:r>
+              <w:rPr>
+                <w:rFonts w:ascii="Times New Roman" w:eastAsia="Times New Roman" w:hAnsi="Times New Roman" w:cs="Times New Roman"/>
+                <w:b/>
+                <w:bCs/>
+                <w:sz w:val="24"/>
+                <w:szCs w:val="24"/>
+                <w:lang w:val="en-US" w:eastAsia="es-ES"/>
+              </w:rPr>
+              <w:t>, char *</w:t>
+            </w:r>
+            <w:proofErr w:type="spellStart"/>
+            <w:r>
+              <w:rPr>
+                <w:rFonts w:ascii="Times New Roman" w:eastAsia="Times New Roman" w:hAnsi="Times New Roman" w:cs="Times New Roman"/>
+                <w:b/>
+                <w:bCs/>
+                <w:sz w:val="24"/>
+                <w:szCs w:val="24"/>
+                <w:lang w:val="en-US" w:eastAsia="es-ES"/>
+              </w:rPr>
+              <w:t>IPrem</w:t>
+            </w:r>
+            <w:proofErr w:type="spellEnd"/>
+            <w:r>
+              <w:rPr>
+                <w:rFonts w:ascii="Times New Roman" w:eastAsia="Times New Roman" w:hAnsi="Times New Roman" w:cs="Times New Roman"/>
+                <w:b/>
+                <w:bCs/>
+                <w:sz w:val="24"/>
+                <w:szCs w:val="24"/>
+                <w:lang w:val="en-US" w:eastAsia="es-ES"/>
+              </w:rPr>
+              <w:t>, int *</w:t>
+            </w:r>
+            <w:proofErr w:type="spellStart"/>
+            <w:r>
+              <w:rPr>
+                <w:rFonts w:ascii="Times New Roman" w:eastAsia="Times New Roman" w:hAnsi="Times New Roman" w:cs="Times New Roman"/>
+                <w:b/>
+                <w:bCs/>
+                <w:sz w:val="24"/>
+                <w:szCs w:val="24"/>
+                <w:lang w:val="en-US" w:eastAsia="es-ES"/>
+              </w:rPr>
+              <w:t>portTCPrem</w:t>
+            </w:r>
+            <w:proofErr w:type="spellEnd"/>
+            <w:r>
+              <w:rPr>
+                <w:rFonts w:ascii="Times New Roman" w:eastAsia="Times New Roman" w:hAnsi="Times New Roman" w:cs="Times New Roman"/>
+                <w:b/>
+                <w:bCs/>
+                <w:sz w:val="24"/>
+                <w:szCs w:val="24"/>
+                <w:lang w:val="en-US" w:eastAsia="es-ES"/>
+              </w:rPr>
+              <w:t>, char *</w:t>
+            </w:r>
+            <w:proofErr w:type="spellStart"/>
+            <w:r>
+              <w:rPr>
+                <w:rFonts w:ascii="Times New Roman" w:eastAsia="Times New Roman" w:hAnsi="Times New Roman" w:cs="Times New Roman"/>
+                <w:b/>
+                <w:bCs/>
+                <w:sz w:val="24"/>
+                <w:szCs w:val="24"/>
+                <w:lang w:val="en-US" w:eastAsia="es-ES"/>
+              </w:rPr>
+              <w:t>IPloc</w:t>
+            </w:r>
+            <w:proofErr w:type="spellEnd"/>
+            <w:r>
+              <w:rPr>
+                <w:rFonts w:ascii="Times New Roman" w:eastAsia="Times New Roman" w:hAnsi="Times New Roman" w:cs="Times New Roman"/>
+                <w:b/>
+                <w:bCs/>
+                <w:sz w:val="24"/>
+                <w:szCs w:val="24"/>
+                <w:lang w:val="en-US" w:eastAsia="es-ES"/>
+              </w:rPr>
+              <w:t>, int *</w:t>
+            </w:r>
+            <w:proofErr w:type="spellStart"/>
+            <w:r>
+              <w:rPr>
+                <w:rFonts w:ascii="Times New Roman" w:eastAsia="Times New Roman" w:hAnsi="Times New Roman" w:cs="Times New Roman"/>
+                <w:b/>
+                <w:bCs/>
+                <w:sz w:val="24"/>
+                <w:szCs w:val="24"/>
+                <w:lang w:val="en-US" w:eastAsia="es-ES"/>
+              </w:rPr>
+              <w:t>portTCPloc</w:t>
+            </w:r>
+            <w:proofErr w:type="spellEnd"/>
+            <w:r>
+              <w:rPr>
+                <w:rFonts w:ascii="Times New Roman" w:eastAsia="Times New Roman" w:hAnsi="Times New Roman" w:cs="Times New Roman"/>
+                <w:b/>
+                <w:bCs/>
+                <w:sz w:val="24"/>
+                <w:szCs w:val="24"/>
+                <w:lang w:val="en-US" w:eastAsia="es-ES"/>
+              </w:rPr>
+              <w:t>, const char *</w:t>
+            </w:r>
+            <w:proofErr w:type="spellStart"/>
+            <w:r>
+              <w:rPr>
+                <w:rFonts w:ascii="Times New Roman" w:eastAsia="Times New Roman" w:hAnsi="Times New Roman" w:cs="Times New Roman"/>
+                <w:b/>
+                <w:bCs/>
+                <w:sz w:val="24"/>
+                <w:szCs w:val="24"/>
+                <w:lang w:val="en-US" w:eastAsia="es-ES"/>
+              </w:rPr>
+              <w:t>NicLoc</w:t>
+            </w:r>
+            <w:proofErr w:type="spellEnd"/>
+            <w:r>
+              <w:rPr>
+                <w:rFonts w:ascii="Times New Roman" w:eastAsia="Times New Roman" w:hAnsi="Times New Roman" w:cs="Times New Roman"/>
+                <w:b/>
+                <w:bCs/>
+                <w:sz w:val="24"/>
+                <w:szCs w:val="24"/>
+                <w:lang w:val="en-US" w:eastAsia="es-ES"/>
+              </w:rPr>
+              <w:t>, char *</w:t>
+            </w:r>
+            <w:proofErr w:type="spellStart"/>
+            <w:r>
+              <w:rPr>
+                <w:rFonts w:ascii="Times New Roman" w:eastAsia="Times New Roman" w:hAnsi="Times New Roman" w:cs="Times New Roman"/>
+                <w:b/>
+                <w:bCs/>
+                <w:sz w:val="24"/>
+                <w:szCs w:val="24"/>
+                <w:lang w:val="en-US" w:eastAsia="es-ES"/>
+              </w:rPr>
+              <w:t>NicRem</w:t>
+            </w:r>
+            <w:proofErr w:type="spellEnd"/>
+            <w:r>
+              <w:rPr>
+                <w:rFonts w:ascii="Times New Roman" w:eastAsia="Times New Roman" w:hAnsi="Times New Roman" w:cs="Times New Roman"/>
+                <w:b/>
+                <w:bCs/>
+                <w:sz w:val="24"/>
+                <w:szCs w:val="24"/>
+                <w:lang w:val="en-US" w:eastAsia="es-ES"/>
+              </w:rPr>
+              <w:t>);</w:t>
             </w:r>
           </w:p>
         </w:tc>
@@ -2593,7 +3249,79 @@
                 <w:szCs w:val="24"/>
                 <w:lang w:val="en-US" w:eastAsia="es-ES"/>
               </w:rPr>
-              <w:t>int MI_HaArribatLinia(int SckConvMI);</w:t>
+              <w:t xml:space="preserve">int </w:t>
+            </w:r>
+            <w:proofErr w:type="spellStart"/>
+            <w:r>
+              <w:rPr>
+                <w:rFonts w:ascii="Times New Roman" w:eastAsia="Times New Roman" w:hAnsi="Times New Roman" w:cs="Times New Roman"/>
+                <w:b/>
+                <w:bCs/>
+                <w:sz w:val="24"/>
+                <w:szCs w:val="24"/>
+                <w:lang w:val="en-US" w:eastAsia="es-ES"/>
+              </w:rPr>
+              <w:t>MI_</w:t>
+            </w:r>
+            <w:proofErr w:type="gramStart"/>
+            <w:r>
+              <w:rPr>
+                <w:rFonts w:ascii="Times New Roman" w:eastAsia="Times New Roman" w:hAnsi="Times New Roman" w:cs="Times New Roman"/>
+                <w:b/>
+                <w:bCs/>
+                <w:sz w:val="24"/>
+                <w:szCs w:val="24"/>
+                <w:lang w:val="en-US" w:eastAsia="es-ES"/>
+              </w:rPr>
+              <w:t>HaArribatLinia</w:t>
+            </w:r>
+            <w:proofErr w:type="spellEnd"/>
+            <w:r>
+              <w:rPr>
+                <w:rFonts w:ascii="Times New Roman" w:eastAsia="Times New Roman" w:hAnsi="Times New Roman" w:cs="Times New Roman"/>
+                <w:b/>
+                <w:bCs/>
+                <w:sz w:val="24"/>
+                <w:szCs w:val="24"/>
+                <w:lang w:val="en-US" w:eastAsia="es-ES"/>
+              </w:rPr>
+              <w:t>(</w:t>
+            </w:r>
+            <w:proofErr w:type="gramEnd"/>
+            <w:r>
+              <w:rPr>
+                <w:rFonts w:ascii="Times New Roman" w:eastAsia="Times New Roman" w:hAnsi="Times New Roman" w:cs="Times New Roman"/>
+                <w:b/>
+                <w:bCs/>
+                <w:sz w:val="24"/>
+                <w:szCs w:val="24"/>
+                <w:lang w:val="en-US" w:eastAsia="es-ES"/>
+              </w:rPr>
+              <w:t xml:space="preserve">int </w:t>
+            </w:r>
+            <w:proofErr w:type="spellStart"/>
+            <w:r>
+              <w:rPr>
+                <w:rFonts w:ascii="Times New Roman" w:eastAsia="Times New Roman" w:hAnsi="Times New Roman" w:cs="Times New Roman"/>
+                <w:b/>
+                <w:bCs/>
+                <w:sz w:val="24"/>
+                <w:szCs w:val="24"/>
+                <w:lang w:val="en-US" w:eastAsia="es-ES"/>
+              </w:rPr>
+              <w:t>SckConvMI</w:t>
+            </w:r>
+            <w:proofErr w:type="spellEnd"/>
+            <w:r>
+              <w:rPr>
+                <w:rFonts w:ascii="Times New Roman" w:eastAsia="Times New Roman" w:hAnsi="Times New Roman" w:cs="Times New Roman"/>
+                <w:b/>
+                <w:bCs/>
+                <w:sz w:val="24"/>
+                <w:szCs w:val="24"/>
+                <w:lang w:val="en-US" w:eastAsia="es-ES"/>
+              </w:rPr>
+              <w:t>);</w:t>
             </w:r>
           </w:p>
         </w:tc>
@@ -2675,6 +3403,7 @@
                 <w:lang w:eastAsia="es-ES"/>
               </w:rPr>
             </w:pPr>
+            <w:proofErr w:type="spellStart"/>
             <w:r>
               <w:rPr>
                 <w:rFonts w:ascii="Times New Roman" w:eastAsia="Times New Roman" w:hAnsi="Times New Roman" w:cs="Times New Roman"/>
@@ -2684,7 +3413,176 @@
                 <w:szCs w:val="24"/>
                 <w:lang w:eastAsia="es-ES"/>
               </w:rPr>
-              <w:t>int MI_EnviaLinia(int SckConvMI, const char *Linia);</w:t>
+              <w:t>int</w:t>
+            </w:r>
+            <w:proofErr w:type="spellEnd"/>
+            <w:r>
+              <w:rPr>
+                <w:rFonts w:ascii="Times New Roman" w:eastAsia="Times New Roman" w:hAnsi="Times New Roman" w:cs="Times New Roman"/>
+                <w:b/>
+                <w:bCs/>
+                <w:sz w:val="24"/>
+                <w:szCs w:val="24"/>
+                <w:lang w:eastAsia="es-ES"/>
+              </w:rPr>
+              <w:t xml:space="preserve"> </w:t>
+            </w:r>
+            <w:proofErr w:type="spellStart"/>
+            <w:r>
+              <w:rPr>
+                <w:rFonts w:ascii="Times New Roman" w:eastAsia="Times New Roman" w:hAnsi="Times New Roman" w:cs="Times New Roman"/>
+                <w:b/>
+                <w:bCs/>
+                <w:sz w:val="24"/>
+                <w:szCs w:val="24"/>
+                <w:lang w:eastAsia="es-ES"/>
+              </w:rPr>
+              <w:t>MI_</w:t>
+            </w:r>
+            <w:proofErr w:type="gramStart"/>
+            <w:r>
+              <w:rPr>
+                <w:rFonts w:ascii="Times New Roman" w:eastAsia="Times New Roman" w:hAnsi="Times New Roman" w:cs="Times New Roman"/>
+                <w:b/>
+                <w:bCs/>
+                <w:sz w:val="24"/>
+                <w:szCs w:val="24"/>
+                <w:lang w:eastAsia="es-ES"/>
+              </w:rPr>
+              <w:t>EnviaLinia</w:t>
+            </w:r>
+            <w:proofErr w:type="spellEnd"/>
+            <w:r>
+              <w:rPr>
+                <w:rFonts w:ascii="Times New Roman" w:eastAsia="Times New Roman" w:hAnsi="Times New Roman" w:cs="Times New Roman"/>
+                <w:b/>
+                <w:bCs/>
+                <w:sz w:val="24"/>
+                <w:szCs w:val="24"/>
+                <w:lang w:eastAsia="es-ES"/>
+              </w:rPr>
+              <w:t>(</w:t>
+            </w:r>
+            <w:proofErr w:type="spellStart"/>
+            <w:proofErr w:type="gramEnd"/>
+            <w:r>
+              <w:rPr>
+                <w:rFonts w:ascii="Times New Roman" w:eastAsia="Times New Roman" w:hAnsi="Times New Roman" w:cs="Times New Roman"/>
+                <w:b/>
+                <w:bCs/>
+                <w:sz w:val="24"/>
+                <w:szCs w:val="24"/>
+                <w:lang w:eastAsia="es-ES"/>
+              </w:rPr>
+              <w:t>int</w:t>
+            </w:r>
+            <w:proofErr w:type="spellEnd"/>
+            <w:r>
+              <w:rPr>
+                <w:rFonts w:ascii="Times New Roman" w:eastAsia="Times New Roman" w:hAnsi="Times New Roman" w:cs="Times New Roman"/>
+                <w:b/>
+                <w:bCs/>
+                <w:sz w:val="24"/>
+                <w:szCs w:val="24"/>
+                <w:lang w:eastAsia="es-ES"/>
+              </w:rPr>
+              <w:t xml:space="preserve"> </w:t>
+            </w:r>
+            <w:proofErr w:type="spellStart"/>
+            <w:r>
+              <w:rPr>
+                <w:rFonts w:ascii="Times New Roman" w:eastAsia="Times New Roman" w:hAnsi="Times New Roman" w:cs="Times New Roman"/>
+                <w:b/>
+                <w:bCs/>
+                <w:sz w:val="24"/>
+                <w:szCs w:val="24"/>
+                <w:lang w:eastAsia="es-ES"/>
+              </w:rPr>
+              <w:t>SckConvMI</w:t>
+            </w:r>
+            <w:proofErr w:type="spellEnd"/>
+            <w:r>
+              <w:rPr>
+                <w:rFonts w:ascii="Times New Roman" w:eastAsia="Times New Roman" w:hAnsi="Times New Roman" w:cs="Times New Roman"/>
+                <w:b/>
+                <w:bCs/>
+                <w:sz w:val="24"/>
+                <w:szCs w:val="24"/>
+                <w:lang w:eastAsia="es-ES"/>
+              </w:rPr>
+              <w:t xml:space="preserve">, </w:t>
+            </w:r>
+            <w:proofErr w:type="spellStart"/>
+            <w:r>
+              <w:rPr>
+                <w:rFonts w:ascii="Times New Roman" w:eastAsia="Times New Roman" w:hAnsi="Times New Roman" w:cs="Times New Roman"/>
+                <w:b/>
+                <w:bCs/>
+                <w:sz w:val="24"/>
+                <w:szCs w:val="24"/>
+                <w:lang w:eastAsia="es-ES"/>
+              </w:rPr>
+              <w:t>const</w:t>
+            </w:r>
+            <w:proofErr w:type="spellEnd"/>
+            <w:r>
+              <w:rPr>
+                <w:rFonts w:ascii="Times New Roman" w:eastAsia="Times New Roman" w:hAnsi="Times New Roman" w:cs="Times New Roman"/>
+                <w:b/>
+                <w:bCs/>
+                <w:sz w:val="24"/>
+                <w:szCs w:val="24"/>
+                <w:lang w:eastAsia="es-ES"/>
+              </w:rPr>
+              <w:t xml:space="preserve"> </w:t>
+            </w:r>
+            <w:proofErr w:type="spellStart"/>
+            <w:r>
+              <w:rPr>
+                <w:rFonts w:ascii="Times New Roman" w:eastAsia="Times New Roman" w:hAnsi="Times New Roman" w:cs="Times New Roman"/>
+                <w:b/>
+                <w:bCs/>
+                <w:sz w:val="24"/>
+                <w:szCs w:val="24"/>
+                <w:lang w:eastAsia="es-ES"/>
+              </w:rPr>
+              <w:t>char</w:t>
+            </w:r>
+            <w:proofErr w:type="spellEnd"/>
+            <w:r>
+              <w:rPr>
+                <w:rFonts w:ascii="Times New Roman" w:eastAsia="Times New Roman" w:hAnsi="Times New Roman" w:cs="Times New Roman"/>
+                <w:b/>
+                <w:bCs/>
+                <w:sz w:val="24"/>
+                <w:szCs w:val="24"/>
+                <w:lang w:eastAsia="es-ES"/>
+              </w:rPr>
+              <w:t xml:space="preserve"> *</w:t>
+            </w:r>
+            <w:proofErr w:type="spellStart"/>
+            <w:r>
+              <w:rPr>
+                <w:rFonts w:ascii="Times New Roman" w:eastAsia="Times New Roman" w:hAnsi="Times New Roman" w:cs="Times New Roman"/>
+                <w:b/>
+                <w:bCs/>
+                <w:sz w:val="24"/>
+                <w:szCs w:val="24"/>
+                <w:lang w:eastAsia="es-ES"/>
+              </w:rPr>
+              <w:t>Linia</w:t>
+            </w:r>
+            <w:proofErr w:type="spellEnd"/>
+            <w:r>
+              <w:rPr>
+                <w:rFonts w:ascii="Times New Roman" w:eastAsia="Times New Roman" w:hAnsi="Times New Roman" w:cs="Times New Roman"/>
+                <w:b/>
+                <w:bCs/>
+                <w:sz w:val="24"/>
+                <w:szCs w:val="24"/>
+                <w:lang w:eastAsia="es-ES"/>
+              </w:rPr>
+              <w:t>);</w:t>
             </w:r>
           </w:p>
         </w:tc>
@@ -2766,6 +3664,7 @@
                 <w:lang w:eastAsia="es-ES"/>
               </w:rPr>
             </w:pPr>
+            <w:proofErr w:type="spellStart"/>
             <w:r>
               <w:rPr>
                 <w:rFonts w:ascii="Times New Roman" w:eastAsia="Times New Roman" w:hAnsi="Times New Roman" w:cs="Times New Roman"/>
@@ -2775,7 +3674,152 @@
                 <w:szCs w:val="24"/>
                 <w:lang w:eastAsia="es-ES"/>
               </w:rPr>
-              <w:t>int MI_RepLinia(int SckConvMI, char *Linia);</w:t>
+              <w:t>int</w:t>
+            </w:r>
+            <w:proofErr w:type="spellEnd"/>
+            <w:r>
+              <w:rPr>
+                <w:rFonts w:ascii="Times New Roman" w:eastAsia="Times New Roman" w:hAnsi="Times New Roman" w:cs="Times New Roman"/>
+                <w:b/>
+                <w:bCs/>
+                <w:sz w:val="24"/>
+                <w:szCs w:val="24"/>
+                <w:lang w:eastAsia="es-ES"/>
+              </w:rPr>
+              <w:t xml:space="preserve"> </w:t>
+            </w:r>
+            <w:proofErr w:type="spellStart"/>
+            <w:r>
+              <w:rPr>
+                <w:rFonts w:ascii="Times New Roman" w:eastAsia="Times New Roman" w:hAnsi="Times New Roman" w:cs="Times New Roman"/>
+                <w:b/>
+                <w:bCs/>
+                <w:sz w:val="24"/>
+                <w:szCs w:val="24"/>
+                <w:lang w:eastAsia="es-ES"/>
+              </w:rPr>
+              <w:t>MI_</w:t>
+            </w:r>
+            <w:proofErr w:type="gramStart"/>
+            <w:r>
+              <w:rPr>
+                <w:rFonts w:ascii="Times New Roman" w:eastAsia="Times New Roman" w:hAnsi="Times New Roman" w:cs="Times New Roman"/>
+                <w:b/>
+                <w:bCs/>
+                <w:sz w:val="24"/>
+                <w:szCs w:val="24"/>
+                <w:lang w:eastAsia="es-ES"/>
+              </w:rPr>
+              <w:t>RepLinia</w:t>
+            </w:r>
+            <w:proofErr w:type="spellEnd"/>
+            <w:r>
+              <w:rPr>
+                <w:rFonts w:ascii="Times New Roman" w:eastAsia="Times New Roman" w:hAnsi="Times New Roman" w:cs="Times New Roman"/>
+                <w:b/>
+                <w:bCs/>
+                <w:sz w:val="24"/>
+                <w:szCs w:val="24"/>
+                <w:lang w:eastAsia="es-ES"/>
+              </w:rPr>
+              <w:t>(</w:t>
+            </w:r>
+            <w:proofErr w:type="spellStart"/>
+            <w:proofErr w:type="gramEnd"/>
+            <w:r>
+              <w:rPr>
+                <w:rFonts w:ascii="Times New Roman" w:eastAsia="Times New Roman" w:hAnsi="Times New Roman" w:cs="Times New Roman"/>
+                <w:b/>
+                <w:bCs/>
+                <w:sz w:val="24"/>
+                <w:szCs w:val="24"/>
+                <w:lang w:eastAsia="es-ES"/>
+              </w:rPr>
+              <w:t>int</w:t>
+            </w:r>
+            <w:proofErr w:type="spellEnd"/>
+            <w:r>
+              <w:rPr>
+                <w:rFonts w:ascii="Times New Roman" w:eastAsia="Times New Roman" w:hAnsi="Times New Roman" w:cs="Times New Roman"/>
+                <w:b/>
+                <w:bCs/>
+                <w:sz w:val="24"/>
+                <w:szCs w:val="24"/>
+                <w:lang w:eastAsia="es-ES"/>
+              </w:rPr>
+              <w:t xml:space="preserve"> </w:t>
+            </w:r>
+            <w:proofErr w:type="spellStart"/>
+            <w:r>
+              <w:rPr>
+                <w:rFonts w:ascii="Times New Roman" w:eastAsia="Times New Roman" w:hAnsi="Times New Roman" w:cs="Times New Roman"/>
+                <w:b/>
+                <w:bCs/>
+                <w:sz w:val="24"/>
+                <w:szCs w:val="24"/>
+                <w:lang w:eastAsia="es-ES"/>
+              </w:rPr>
+              <w:t>SckConvMI</w:t>
+            </w:r>
+            <w:proofErr w:type="spellEnd"/>
+            <w:r>
+              <w:rPr>
+                <w:rFonts w:ascii="Times New Roman" w:eastAsia="Times New Roman" w:hAnsi="Times New Roman" w:cs="Times New Roman"/>
+                <w:b/>
+                <w:bCs/>
+                <w:sz w:val="24"/>
+                <w:szCs w:val="24"/>
+                <w:lang w:eastAsia="es-ES"/>
+              </w:rPr>
+              <w:t xml:space="preserve">, </w:t>
+            </w:r>
+            <w:proofErr w:type="spellStart"/>
+            <w:r>
+              <w:rPr>
+                <w:rFonts w:ascii="Times New Roman" w:eastAsia="Times New Roman" w:hAnsi="Times New Roman" w:cs="Times New Roman"/>
+                <w:b/>
+                <w:bCs/>
+                <w:sz w:val="24"/>
+                <w:szCs w:val="24"/>
+                <w:lang w:eastAsia="es-ES"/>
+              </w:rPr>
+              <w:t>char</w:t>
+            </w:r>
+            <w:proofErr w:type="spellEnd"/>
+            <w:r>
+              <w:rPr>
+                <w:rFonts w:ascii="Times New Roman" w:eastAsia="Times New Roman" w:hAnsi="Times New Roman" w:cs="Times New Roman"/>
+                <w:b/>
+                <w:bCs/>
+                <w:sz w:val="24"/>
+                <w:szCs w:val="24"/>
+                <w:lang w:eastAsia="es-ES"/>
+              </w:rPr>
+              <w:t xml:space="preserve"> *</w:t>
+            </w:r>
+            <w:proofErr w:type="spellStart"/>
+            <w:r>
+              <w:rPr>
+                <w:rFonts w:ascii="Times New Roman" w:eastAsia="Times New Roman" w:hAnsi="Times New Roman" w:cs="Times New Roman"/>
+                <w:b/>
+                <w:bCs/>
+                <w:sz w:val="24"/>
+                <w:szCs w:val="24"/>
+                <w:lang w:eastAsia="es-ES"/>
+              </w:rPr>
+              <w:t>Linia</w:t>
+            </w:r>
+            <w:proofErr w:type="spellEnd"/>
+            <w:r>
+              <w:rPr>
+                <w:rFonts w:ascii="Times New Roman" w:eastAsia="Times New Roman" w:hAnsi="Times New Roman" w:cs="Times New Roman"/>
+                <w:b/>
+                <w:bCs/>
+                <w:sz w:val="24"/>
+                <w:szCs w:val="24"/>
+                <w:lang w:eastAsia="es-ES"/>
+              </w:rPr>
+              <w:t>);</w:t>
             </w:r>
           </w:p>
         </w:tc>
@@ -2857,6 +3901,7 @@
                 <w:lang w:eastAsia="es-ES"/>
               </w:rPr>
             </w:pPr>
+            <w:proofErr w:type="spellStart"/>
             <w:r>
               <w:rPr>
                 <w:rFonts w:ascii="Times New Roman" w:eastAsia="Times New Roman" w:hAnsi="Times New Roman" w:cs="Times New Roman"/>
@@ -2866,7 +3911,104 @@
                 <w:szCs w:val="24"/>
                 <w:lang w:eastAsia="es-ES"/>
               </w:rPr>
-              <w:t>int MI_AcabaConv(int SckConvMI);</w:t>
+              <w:t>int</w:t>
+            </w:r>
+            <w:proofErr w:type="spellEnd"/>
+            <w:r>
+              <w:rPr>
+                <w:rFonts w:ascii="Times New Roman" w:eastAsia="Times New Roman" w:hAnsi="Times New Roman" w:cs="Times New Roman"/>
+                <w:b/>
+                <w:bCs/>
+                <w:sz w:val="24"/>
+                <w:szCs w:val="24"/>
+                <w:lang w:eastAsia="es-ES"/>
+              </w:rPr>
+              <w:t xml:space="preserve"> </w:t>
+            </w:r>
+            <w:proofErr w:type="spellStart"/>
+            <w:r>
+              <w:rPr>
+                <w:rFonts w:ascii="Times New Roman" w:eastAsia="Times New Roman" w:hAnsi="Times New Roman" w:cs="Times New Roman"/>
+                <w:b/>
+                <w:bCs/>
+                <w:sz w:val="24"/>
+                <w:szCs w:val="24"/>
+                <w:lang w:eastAsia="es-ES"/>
+              </w:rPr>
+              <w:t>MI_</w:t>
+            </w:r>
+            <w:proofErr w:type="gramStart"/>
+            <w:r>
+              <w:rPr>
+                <w:rFonts w:ascii="Times New Roman" w:eastAsia="Times New Roman" w:hAnsi="Times New Roman" w:cs="Times New Roman"/>
+                <w:b/>
+                <w:bCs/>
+                <w:sz w:val="24"/>
+                <w:szCs w:val="24"/>
+                <w:lang w:eastAsia="es-ES"/>
+              </w:rPr>
+              <w:t>AcabaConv</w:t>
+            </w:r>
+            <w:proofErr w:type="spellEnd"/>
+            <w:r>
+              <w:rPr>
+                <w:rFonts w:ascii="Times New Roman" w:eastAsia="Times New Roman" w:hAnsi="Times New Roman" w:cs="Times New Roman"/>
+                <w:b/>
+                <w:bCs/>
+                <w:sz w:val="24"/>
+                <w:szCs w:val="24"/>
+                <w:lang w:eastAsia="es-ES"/>
+              </w:rPr>
+              <w:t>(</w:t>
+            </w:r>
+            <w:proofErr w:type="spellStart"/>
+            <w:proofErr w:type="gramEnd"/>
+            <w:r>
+              <w:rPr>
+                <w:rFonts w:ascii="Times New Roman" w:eastAsia="Times New Roman" w:hAnsi="Times New Roman" w:cs="Times New Roman"/>
+                <w:b/>
+                <w:bCs/>
+                <w:sz w:val="24"/>
+                <w:szCs w:val="24"/>
+                <w:lang w:eastAsia="es-ES"/>
+              </w:rPr>
+              <w:t>int</w:t>
+            </w:r>
+            <w:proofErr w:type="spellEnd"/>
+            <w:r>
+              <w:rPr>
+                <w:rFonts w:ascii="Times New Roman" w:eastAsia="Times New Roman" w:hAnsi="Times New Roman" w:cs="Times New Roman"/>
+                <w:b/>
+                <w:bCs/>
+                <w:sz w:val="24"/>
+                <w:szCs w:val="24"/>
+                <w:lang w:eastAsia="es-ES"/>
+              </w:rPr>
+              <w:t xml:space="preserve"> </w:t>
+            </w:r>
+            <w:proofErr w:type="spellStart"/>
+            <w:r>
+              <w:rPr>
+                <w:rFonts w:ascii="Times New Roman" w:eastAsia="Times New Roman" w:hAnsi="Times New Roman" w:cs="Times New Roman"/>
+                <w:b/>
+                <w:bCs/>
+                <w:sz w:val="24"/>
+                <w:szCs w:val="24"/>
+                <w:lang w:eastAsia="es-ES"/>
+              </w:rPr>
+              <w:t>SckConvMI</w:t>
+            </w:r>
+            <w:proofErr w:type="spellEnd"/>
+            <w:r>
+              <w:rPr>
+                <w:rFonts w:ascii="Times New Roman" w:eastAsia="Times New Roman" w:hAnsi="Times New Roman" w:cs="Times New Roman"/>
+                <w:b/>
+                <w:bCs/>
+                <w:sz w:val="24"/>
+                <w:szCs w:val="24"/>
+                <w:lang w:eastAsia="es-ES"/>
+              </w:rPr>
+              <w:t>);</w:t>
             </w:r>
           </w:p>
         </w:tc>
@@ -2918,7 +4060,79 @@
           <w:szCs w:val="24"/>
           <w:lang w:val="en-US" w:eastAsia="es-ES"/>
         </w:rPr>
-        <w:t>int MI_AcabaEscPetiRemConv(int SckEscMI);</w:t>
+        <w:t xml:space="preserve">int </w:t>
+      </w:r>
+      <w:proofErr w:type="spellStart"/>
+      <w:r>
+        <w:rPr>
+          <w:rFonts w:ascii="Times New Roman" w:eastAsia="Times New Roman" w:hAnsi="Times New Roman" w:cs="Times New Roman"/>
+          <w:b/>
+          <w:bCs/>
+          <w:sz w:val="24"/>
+          <w:szCs w:val="24"/>
+          <w:lang w:val="en-US" w:eastAsia="es-ES"/>
+        </w:rPr>
+        <w:t>MI_</w:t>
+      </w:r>
+      <w:proofErr w:type="gramStart"/>
+      <w:r>
+        <w:rPr>
+          <w:rFonts w:ascii="Times New Roman" w:eastAsia="Times New Roman" w:hAnsi="Times New Roman" w:cs="Times New Roman"/>
+          <w:b/>
+          <w:bCs/>
+          <w:sz w:val="24"/>
+          <w:szCs w:val="24"/>
+          <w:lang w:val="en-US" w:eastAsia="es-ES"/>
+        </w:rPr>
+        <w:t>AcabaEscPetiRemConv</w:t>
+      </w:r>
+      <w:proofErr w:type="spellEnd"/>
+      <w:r>
+        <w:rPr>
+          <w:rFonts w:ascii="Times New Roman" w:eastAsia="Times New Roman" w:hAnsi="Times New Roman" w:cs="Times New Roman"/>
+          <w:b/>
+          <w:bCs/>
+          <w:sz w:val="24"/>
+          <w:szCs w:val="24"/>
+          <w:lang w:val="en-US" w:eastAsia="es-ES"/>
+        </w:rPr>
+        <w:t>(</w:t>
+      </w:r>
+      <w:proofErr w:type="gramEnd"/>
+      <w:r>
+        <w:rPr>
+          <w:rFonts w:ascii="Times New Roman" w:eastAsia="Times New Roman" w:hAnsi="Times New Roman" w:cs="Times New Roman"/>
+          <w:b/>
+          <w:bCs/>
+          <w:sz w:val="24"/>
+          <w:szCs w:val="24"/>
+          <w:lang w:val="en-US" w:eastAsia="es-ES"/>
+        </w:rPr>
+        <w:t xml:space="preserve">int </w:t>
+      </w:r>
+      <w:proofErr w:type="spellStart"/>
+      <w:r>
+        <w:rPr>
+          <w:rFonts w:ascii="Times New Roman" w:eastAsia="Times New Roman" w:hAnsi="Times New Roman" w:cs="Times New Roman"/>
+          <w:b/>
+          <w:bCs/>
+          <w:sz w:val="24"/>
+          <w:szCs w:val="24"/>
+          <w:lang w:val="en-US" w:eastAsia="es-ES"/>
+        </w:rPr>
+        <w:t>SckEscMI</w:t>
+      </w:r>
+      <w:proofErr w:type="spellEnd"/>
+      <w:r>
+        <w:rPr>
+          <w:rFonts w:ascii="Times New Roman" w:eastAsia="Times New Roman" w:hAnsi="Times New Roman" w:cs="Times New Roman"/>
+          <w:b/>
+          <w:bCs/>
+          <w:sz w:val="24"/>
+          <w:szCs w:val="24"/>
+          <w:lang w:val="en-US" w:eastAsia="es-ES"/>
+        </w:rPr>
+        <w:t>);</w:t>
       </w:r>
     </w:p>
     <w:p>
@@ -3012,8 +4226,6 @@
           <w:lang w:val="ca-ES"/>
         </w:rPr>
       </w:pPr>
-      <w:bookmarkStart w:id="0" w:name="_GoBack"/>
-      <w:bookmarkEnd w:id="0"/>
       <w:r>
         <w:rPr>
           <w:lang w:val="ca-ES"/>
@@ -3061,6 +4273,39 @@
     </w:p>
     <w:p>
       <w:pPr>
+        <w:rPr>
+          <w:lang w:val="ca-ES"/>
+        </w:rPr>
+      </w:pPr>
+      <w:r>
+        <w:rPr>
+          <w:lang w:val="ca-ES"/>
+        </w:rPr>
+        <w:t xml:space="preserve">Mitjançant els serveis de la capa TCP, la interfície MI actua amb un programa principal P2P per tal de proporcionar una comunicació entre dos terminals, siguin del mateix dispositiu o bé des de dos de diferents. </w:t>
+      </w:r>
+    </w:p>
+    <w:p>
+      <w:pPr>
+        <w:rPr>
+          <w:lang w:val="ca-ES"/>
+        </w:rPr>
+      </w:pPr>
+      <w:r>
+        <w:rPr>
+          <w:lang w:val="ca-ES"/>
+        </w:rPr>
+        <w:t>Hem de tenir en compte que aquests dos dispositius sempre han d’estar a la mateixa xarxa.</w:t>
+      </w:r>
+    </w:p>
+    <w:p>
+      <w:pPr>
+        <w:rPr>
+          <w:lang w:val="ca-ES"/>
+        </w:rPr>
+      </w:pPr>
+    </w:p>
+    <w:p>
+      <w:pPr>
         <w:pStyle w:val="Heading2"/>
         <w:numPr>
           <w:ilvl w:val="1"/>
@@ -3083,48 +4328,25 @@
           <w:lang w:val="ca-ES"/>
         </w:rPr>
       </w:pPr>
-    </w:p>
-    <w:p>
-      <w:pPr>
-        <w:rPr>
-          <w:lang w:val="ca-ES"/>
-        </w:rPr>
-      </w:pPr>
-    </w:p>
-    <w:p>
-      <w:pPr>
-        <w:rPr>
-          <w:lang w:val="ca-ES"/>
-        </w:rPr>
-      </w:pPr>
-    </w:p>
-    <w:p>
-      <w:pPr>
-        <w:rPr>
-          <w:lang w:val="ca-ES"/>
-        </w:rPr>
-      </w:pPr>
-    </w:p>
-    <w:p>
-      <w:pPr>
-        <w:rPr>
-          <w:lang w:val="ca-ES"/>
-        </w:rPr>
-      </w:pPr>
-    </w:p>
-    <w:p>
-      <w:pPr>
-        <w:rPr>
-          <w:lang w:val="ca-ES"/>
-        </w:rPr>
-      </w:pPr>
-    </w:p>
-    <w:p>
-      <w:pPr>
-        <w:rPr>
-          <w:lang w:val="ca-ES"/>
-        </w:rPr>
-      </w:pPr>
+      <w:r>
+        <w:rPr>
+          <w:lang w:val="ca-ES"/>
+        </w:rPr>
+        <w:t xml:space="preserve">La capa TCP és l’encarregada d’efectuar les funcions més bàsiques de l’aplicació i a la vegada les de més “Baix nivell”. Aquesta faria la creació de sockets, la connexió entre els dos i l’enviament i rebuda de paquets d’un a l’altre. </w:t>
+      </w:r>
+    </w:p>
+    <w:p>
+      <w:pPr>
+        <w:rPr>
+          <w:lang w:val="ca-ES"/>
+        </w:rPr>
+      </w:pPr>
+      <w:r>
+        <w:rPr>
+          <w:lang w:val="ca-ES"/>
+        </w:rPr>
+        <w:t>Com es fa ja seria feina de la capa MI o el programa principal.</w:t>
+      </w:r>
     </w:p>
     <w:p>
       <w:pPr>
@@ -3322,6 +4544,1218 @@
         <w:t>Interfície de la capa d’aplicació MI</w:t>
       </w:r>
     </w:p>
+    <w:tbl>
+      <w:tblPr>
+        <w:tblW w:w="0" w:type="auto"/>
+        <w:tblCellSpacing w:w="15" w:type="dxa"/>
+        <w:tblCellMar>
+          <w:top w:w="15" w:type="dxa"/>
+          <w:left w:w="15" w:type="dxa"/>
+          <w:bottom w:w="15" w:type="dxa"/>
+          <w:right w:w="15" w:type="dxa"/>
+        </w:tblCellMar>
+        <w:tblLook w:val="04A0" w:firstRow="1" w:lastRow="0" w:firstColumn="1" w:lastColumn="0" w:noHBand="0" w:noVBand="1"/>
+      </w:tblPr>
+      <w:tblGrid>
+        <w:gridCol w:w="6616"/>
+      </w:tblGrid>
+      <w:tr>
+        <w:trPr>
+          <w:tblCellSpacing w:w="15" w:type="dxa"/>
+        </w:trPr>
+        <w:tc>
+          <w:tcPr>
+            <w:tcW w:w="0" w:type="auto"/>
+            <w:vAlign w:val="center"/>
+            <w:hideMark/>
+          </w:tcPr>
+          <w:p>
+            <w:pPr>
+              <w:spacing w:after="0" w:line="240" w:lineRule="auto"/>
+              <w:rPr>
+                <w:rFonts w:ascii="Times New Roman" w:eastAsia="Times New Roman" w:hAnsi="Times New Roman" w:cs="Times New Roman"/>
+                <w:b/>
+                <w:bCs/>
+                <w:sz w:val="24"/>
+                <w:szCs w:val="24"/>
+                <w:lang w:val="ca-ES" w:eastAsia="es-ES"/>
+              </w:rPr>
+            </w:pPr>
+            <w:r>
+              <w:rPr>
+                <w:rFonts w:ascii="Times New Roman" w:eastAsia="Times New Roman" w:hAnsi="Times New Roman" w:cs="Times New Roman"/>
+                <w:b/>
+                <w:bCs/>
+                <w:sz w:val="24"/>
+                <w:szCs w:val="24"/>
+                <w:lang w:val="ca-ES" w:eastAsia="es-ES"/>
+              </w:rPr>
+              <w:t>int MI_IniciaEscPetiRemConv(char *IPLocal, int portTCPloc);</w:t>
+            </w:r>
+          </w:p>
+        </w:tc>
+      </w:tr>
+      <w:tr>
+        <w:trPr>
+          <w:tblCellSpacing w:w="15" w:type="dxa"/>
+        </w:trPr>
+        <w:tc>
+          <w:tcPr>
+            <w:tcW w:w="0" w:type="auto"/>
+            <w:vAlign w:val="center"/>
+          </w:tcPr>
+          <w:p>
+            <w:pPr>
+              <w:spacing w:after="0" w:line="240" w:lineRule="auto"/>
+              <w:rPr>
+                <w:rFonts w:ascii="Times New Roman" w:eastAsia="Times New Roman" w:hAnsi="Times New Roman" w:cs="Times New Roman"/>
+                <w:sz w:val="24"/>
+                <w:szCs w:val="24"/>
+                <w:lang w:val="ca-ES" w:eastAsia="es-ES"/>
+              </w:rPr>
+            </w:pPr>
+            <w:r>
+              <w:rPr>
+                <w:rFonts w:ascii="Times New Roman" w:eastAsia="Times New Roman" w:hAnsi="Times New Roman" w:cs="Times New Roman"/>
+                <w:sz w:val="24"/>
+                <w:szCs w:val="24"/>
+                <w:lang w:val="ca-ES" w:eastAsia="es-ES"/>
+              </w:rPr>
+              <w:t>Crea un socket servidor o espera a rebre alguna cosa.</w:t>
+            </w:r>
+          </w:p>
+          <w:p>
+            <w:pPr>
+              <w:spacing w:after="0" w:line="240" w:lineRule="auto"/>
+              <w:rPr>
+                <w:rFonts w:ascii="Times New Roman" w:eastAsia="Times New Roman" w:hAnsi="Times New Roman" w:cs="Times New Roman"/>
+                <w:sz w:val="24"/>
+                <w:szCs w:val="24"/>
+                <w:lang w:val="ca-ES" w:eastAsia="es-ES"/>
+              </w:rPr>
+            </w:pPr>
+          </w:p>
+        </w:tc>
+      </w:tr>
+      <w:tr>
+        <w:trPr>
+          <w:tblCellSpacing w:w="15" w:type="dxa"/>
+        </w:trPr>
+        <w:tc>
+          <w:tcPr>
+            <w:tcW w:w="0" w:type="auto"/>
+            <w:vAlign w:val="center"/>
+            <w:hideMark/>
+          </w:tcPr>
+          <w:p>
+            <w:pPr>
+              <w:spacing w:after="0" w:line="240" w:lineRule="auto"/>
+              <w:rPr>
+                <w:rFonts w:ascii="Times New Roman" w:eastAsia="Times New Roman" w:hAnsi="Times New Roman" w:cs="Times New Roman"/>
+                <w:sz w:val="24"/>
+                <w:szCs w:val="24"/>
+                <w:lang w:val="ca-ES" w:eastAsia="es-ES"/>
+              </w:rPr>
+            </w:pPr>
+          </w:p>
+        </w:tc>
+      </w:tr>
+    </w:tbl>
+    <w:p>
+      <w:pPr>
+        <w:spacing w:after="0" w:line="240" w:lineRule="auto"/>
+        <w:rPr>
+          <w:rFonts w:ascii="Times New Roman" w:eastAsia="Times New Roman" w:hAnsi="Times New Roman" w:cs="Times New Roman"/>
+          <w:vanish/>
+          <w:sz w:val="24"/>
+          <w:szCs w:val="24"/>
+          <w:lang w:val="ca-ES" w:eastAsia="es-ES"/>
+        </w:rPr>
+      </w:pPr>
+    </w:p>
+    <w:tbl>
+      <w:tblPr>
+        <w:tblW w:w="0" w:type="auto"/>
+        <w:tblCellSpacing w:w="15" w:type="dxa"/>
+        <w:tblCellMar>
+          <w:top w:w="15" w:type="dxa"/>
+          <w:left w:w="15" w:type="dxa"/>
+          <w:bottom w:w="15" w:type="dxa"/>
+          <w:right w:w="15" w:type="dxa"/>
+        </w:tblCellMar>
+        <w:tblLook w:val="04A0" w:firstRow="1" w:lastRow="0" w:firstColumn="1" w:lastColumn="0" w:noHBand="0" w:noVBand="1"/>
+      </w:tblPr>
+      <w:tblGrid>
+        <w:gridCol w:w="8504"/>
+      </w:tblGrid>
+      <w:tr>
+        <w:trPr>
+          <w:tblCellSpacing w:w="15" w:type="dxa"/>
+        </w:trPr>
+        <w:tc>
+          <w:tcPr>
+            <w:tcW w:w="0" w:type="auto"/>
+            <w:vAlign w:val="center"/>
+            <w:hideMark/>
+          </w:tcPr>
+          <w:p>
+            <w:pPr>
+              <w:spacing w:after="0" w:line="240" w:lineRule="auto"/>
+              <w:rPr>
+                <w:rFonts w:ascii="Times New Roman" w:eastAsia="Times New Roman" w:hAnsi="Times New Roman" w:cs="Times New Roman"/>
+                <w:b/>
+                <w:bCs/>
+                <w:sz w:val="24"/>
+                <w:szCs w:val="24"/>
+                <w:lang w:val="ca-ES" w:eastAsia="es-ES"/>
+              </w:rPr>
+            </w:pPr>
+            <w:r>
+              <w:rPr>
+                <w:rFonts w:ascii="Times New Roman" w:eastAsia="Times New Roman" w:hAnsi="Times New Roman" w:cs="Times New Roman"/>
+                <w:b/>
+                <w:bCs/>
+                <w:sz w:val="24"/>
+                <w:szCs w:val="24"/>
+                <w:lang w:val="ca-ES" w:eastAsia="es-ES"/>
+              </w:rPr>
+              <w:t>i</w:t>
+            </w:r>
+            <w:r>
+              <w:rPr>
+                <w:rFonts w:ascii="Times New Roman" w:eastAsia="Times New Roman" w:hAnsi="Times New Roman" w:cs="Times New Roman"/>
+                <w:b/>
+                <w:bCs/>
+                <w:sz w:val="24"/>
+                <w:szCs w:val="24"/>
+                <w:lang w:val="ca-ES" w:eastAsia="es-ES"/>
+              </w:rPr>
+              <w:t>nt MI_HaArribatPetiConv(int SckEscMI);</w:t>
+            </w:r>
+          </w:p>
+        </w:tc>
+      </w:tr>
+      <w:tr>
+        <w:trPr>
+          <w:tblCellSpacing w:w="15" w:type="dxa"/>
+        </w:trPr>
+        <w:tc>
+          <w:tcPr>
+            <w:tcW w:w="0" w:type="auto"/>
+            <w:vAlign w:val="center"/>
+          </w:tcPr>
+          <w:p>
+            <w:pPr>
+              <w:spacing w:after="0" w:line="240" w:lineRule="auto"/>
+              <w:rPr>
+                <w:rFonts w:ascii="Times New Roman" w:eastAsia="Times New Roman" w:hAnsi="Times New Roman" w:cs="Times New Roman"/>
+                <w:sz w:val="24"/>
+                <w:szCs w:val="24"/>
+                <w:lang w:val="ca-ES" w:eastAsia="es-ES"/>
+              </w:rPr>
+            </w:pPr>
+            <w:r>
+              <w:rPr>
+                <w:rFonts w:ascii="Times New Roman" w:eastAsia="Times New Roman" w:hAnsi="Times New Roman" w:cs="Times New Roman"/>
+                <w:sz w:val="24"/>
+                <w:szCs w:val="24"/>
+                <w:lang w:val="ca-ES" w:eastAsia="es-ES"/>
+              </w:rPr>
+              <w:t>Crea una llista de sockets. A la primera posició es guarda un 0 que és el canal d’entrada de teclat i  a la posició 1</w:t>
+            </w:r>
+            <w:r>
+              <w:rPr>
+                <w:rFonts w:ascii="Times New Roman" w:eastAsia="Times New Roman" w:hAnsi="Times New Roman" w:cs="Times New Roman"/>
+                <w:sz w:val="24"/>
+                <w:szCs w:val="24"/>
+                <w:lang w:val="ca-ES" w:eastAsia="es-ES"/>
+              </w:rPr>
+              <w:t xml:space="preserve"> el socket del company per poder escoltar-lo. Seguidament crida la funció </w:t>
+            </w:r>
+            <w:r>
+              <w:rPr>
+                <w:rFonts w:ascii="Times New Roman" w:eastAsia="Times New Roman" w:hAnsi="Times New Roman" w:cs="Times New Roman"/>
+                <w:sz w:val="24"/>
+                <w:szCs w:val="24"/>
+                <w:lang w:val="ca-ES" w:eastAsia="es-ES"/>
+              </w:rPr>
+              <w:t>T_HaArribatAlgunaCosa</w:t>
+            </w:r>
+            <w:r>
+              <w:rPr>
+                <w:rFonts w:ascii="Times New Roman" w:eastAsia="Times New Roman" w:hAnsi="Times New Roman" w:cs="Times New Roman"/>
+                <w:sz w:val="24"/>
+                <w:szCs w:val="24"/>
+                <w:lang w:val="ca-ES" w:eastAsia="es-ES"/>
+              </w:rPr>
+              <w:t xml:space="preserve"> per escoltar o el teclat o el socket del company.</w:t>
+            </w:r>
+          </w:p>
+          <w:p>
+            <w:pPr>
+              <w:spacing w:after="0" w:line="240" w:lineRule="auto"/>
+              <w:rPr>
+                <w:rFonts w:ascii="Times New Roman" w:eastAsia="Times New Roman" w:hAnsi="Times New Roman" w:cs="Times New Roman"/>
+                <w:sz w:val="24"/>
+                <w:szCs w:val="24"/>
+                <w:lang w:val="ca-ES" w:eastAsia="es-ES"/>
+              </w:rPr>
+            </w:pPr>
+          </w:p>
+        </w:tc>
+      </w:tr>
+      <w:tr>
+        <w:trPr>
+          <w:tblCellSpacing w:w="15" w:type="dxa"/>
+        </w:trPr>
+        <w:tc>
+          <w:tcPr>
+            <w:tcW w:w="0" w:type="auto"/>
+            <w:vAlign w:val="center"/>
+            <w:hideMark/>
+          </w:tcPr>
+          <w:p>
+            <w:pPr>
+              <w:spacing w:after="0" w:line="240" w:lineRule="auto"/>
+              <w:rPr>
+                <w:rFonts w:ascii="Times New Roman" w:eastAsia="Times New Roman" w:hAnsi="Times New Roman" w:cs="Times New Roman"/>
+                <w:sz w:val="24"/>
+                <w:szCs w:val="24"/>
+                <w:lang w:val="ca-ES" w:eastAsia="es-ES"/>
+              </w:rPr>
+            </w:pPr>
+          </w:p>
+        </w:tc>
+      </w:tr>
+    </w:tbl>
+    <w:p>
+      <w:pPr>
+        <w:spacing w:after="0" w:line="240" w:lineRule="auto"/>
+        <w:rPr>
+          <w:rFonts w:ascii="Times New Roman" w:eastAsia="Times New Roman" w:hAnsi="Times New Roman" w:cs="Times New Roman"/>
+          <w:vanish/>
+          <w:sz w:val="24"/>
+          <w:szCs w:val="24"/>
+          <w:lang w:val="ca-ES" w:eastAsia="es-ES"/>
+        </w:rPr>
+      </w:pPr>
+    </w:p>
+    <w:tbl>
+      <w:tblPr>
+        <w:tblW w:w="0" w:type="auto"/>
+        <w:tblCellSpacing w:w="15" w:type="dxa"/>
+        <w:tblCellMar>
+          <w:top w:w="15" w:type="dxa"/>
+          <w:left w:w="15" w:type="dxa"/>
+          <w:bottom w:w="15" w:type="dxa"/>
+          <w:right w:w="15" w:type="dxa"/>
+        </w:tblCellMar>
+        <w:tblLook w:val="04A0" w:firstRow="1" w:lastRow="0" w:firstColumn="1" w:lastColumn="0" w:noHBand="0" w:noVBand="1"/>
+      </w:tblPr>
+      <w:tblGrid>
+        <w:gridCol w:w="8504"/>
+      </w:tblGrid>
+      <w:tr>
+        <w:trPr>
+          <w:tblCellSpacing w:w="15" w:type="dxa"/>
+        </w:trPr>
+        <w:tc>
+          <w:tcPr>
+            <w:tcW w:w="0" w:type="auto"/>
+            <w:vAlign w:val="center"/>
+            <w:hideMark/>
+          </w:tcPr>
+          <w:p>
+            <w:pPr>
+              <w:spacing w:after="0" w:line="240" w:lineRule="auto"/>
+              <w:rPr>
+                <w:rFonts w:ascii="Times New Roman" w:eastAsia="Times New Roman" w:hAnsi="Times New Roman" w:cs="Times New Roman"/>
+                <w:b/>
+                <w:bCs/>
+                <w:sz w:val="24"/>
+                <w:szCs w:val="24"/>
+                <w:lang w:val="ca-ES" w:eastAsia="es-ES"/>
+              </w:rPr>
+            </w:pPr>
+            <w:r>
+              <w:rPr>
+                <w:rFonts w:ascii="Times New Roman" w:eastAsia="Times New Roman" w:hAnsi="Times New Roman" w:cs="Times New Roman"/>
+                <w:b/>
+                <w:bCs/>
+                <w:sz w:val="24"/>
+                <w:szCs w:val="24"/>
+                <w:lang w:val="ca-ES" w:eastAsia="es-ES"/>
+              </w:rPr>
+              <w:t>int MI_DemanaConv(const char *IPrem, int portTCPrem, char *IPloc, int *portTCPloc, const char *NicLoc, char *NicRem);</w:t>
+            </w:r>
+          </w:p>
+          <w:p>
+            <w:pPr>
+              <w:spacing w:after="0" w:line="240" w:lineRule="auto"/>
+              <w:rPr>
+                <w:rFonts w:ascii="Times New Roman" w:eastAsia="Times New Roman" w:hAnsi="Times New Roman" w:cs="Times New Roman"/>
+                <w:sz w:val="24"/>
+                <w:szCs w:val="24"/>
+                <w:lang w:val="ca-ES" w:eastAsia="es-ES"/>
+              </w:rPr>
+            </w:pPr>
+            <w:r>
+              <w:rPr>
+                <w:rFonts w:ascii="Times New Roman" w:eastAsia="Times New Roman" w:hAnsi="Times New Roman" w:cs="Times New Roman"/>
+                <w:sz w:val="24"/>
+                <w:szCs w:val="24"/>
+                <w:lang w:val="ca-ES" w:eastAsia="es-ES"/>
+              </w:rPr>
+              <w:t>Es crida quan un terminal vol demanar una connexió a un altre. Aquesta crea un socket client, demana la connexió al terminal, troba l’ adreça locals i per últim envia el nickname local i rep el remot.</w:t>
+            </w:r>
+          </w:p>
+          <w:p>
+            <w:pPr>
+              <w:spacing w:after="0" w:line="240" w:lineRule="auto"/>
+              <w:rPr>
+                <w:rFonts w:ascii="Times New Roman" w:eastAsia="Times New Roman" w:hAnsi="Times New Roman" w:cs="Times New Roman"/>
+                <w:sz w:val="24"/>
+                <w:szCs w:val="24"/>
+                <w:lang w:val="ca-ES" w:eastAsia="es-ES"/>
+              </w:rPr>
+            </w:pPr>
+          </w:p>
+        </w:tc>
+      </w:tr>
+      <w:tr>
+        <w:trPr>
+          <w:tblCellSpacing w:w="15" w:type="dxa"/>
+        </w:trPr>
+        <w:tc>
+          <w:tcPr>
+            <w:tcW w:w="0" w:type="auto"/>
+            <w:vAlign w:val="center"/>
+            <w:hideMark/>
+          </w:tcPr>
+          <w:p>
+            <w:pPr>
+              <w:spacing w:after="0" w:line="240" w:lineRule="auto"/>
+              <w:rPr>
+                <w:rFonts w:ascii="Times New Roman" w:eastAsia="Times New Roman" w:hAnsi="Times New Roman" w:cs="Times New Roman"/>
+                <w:sz w:val="24"/>
+                <w:szCs w:val="24"/>
+                <w:lang w:val="ca-ES" w:eastAsia="es-ES"/>
+              </w:rPr>
+            </w:pPr>
+          </w:p>
+        </w:tc>
+      </w:tr>
+    </w:tbl>
+    <w:p>
+      <w:pPr>
+        <w:spacing w:after="0" w:line="240" w:lineRule="auto"/>
+        <w:rPr>
+          <w:rFonts w:ascii="Times New Roman" w:eastAsia="Times New Roman" w:hAnsi="Times New Roman" w:cs="Times New Roman"/>
+          <w:vanish/>
+          <w:sz w:val="24"/>
+          <w:szCs w:val="24"/>
+          <w:lang w:val="ca-ES" w:eastAsia="es-ES"/>
+        </w:rPr>
+      </w:pPr>
+    </w:p>
+    <w:tbl>
+      <w:tblPr>
+        <w:tblW w:w="0" w:type="auto"/>
+        <w:tblCellSpacing w:w="15" w:type="dxa"/>
+        <w:tblCellMar>
+          <w:top w:w="15" w:type="dxa"/>
+          <w:left w:w="15" w:type="dxa"/>
+          <w:bottom w:w="15" w:type="dxa"/>
+          <w:right w:w="15" w:type="dxa"/>
+        </w:tblCellMar>
+        <w:tblLook w:val="04A0" w:firstRow="1" w:lastRow="0" w:firstColumn="1" w:lastColumn="0" w:noHBand="0" w:noVBand="1"/>
+      </w:tblPr>
+      <w:tblGrid>
+        <w:gridCol w:w="8504"/>
+      </w:tblGrid>
+      <w:tr>
+        <w:trPr>
+          <w:tblCellSpacing w:w="15" w:type="dxa"/>
+        </w:trPr>
+        <w:tc>
+          <w:tcPr>
+            <w:tcW w:w="0" w:type="auto"/>
+            <w:vAlign w:val="center"/>
+            <w:hideMark/>
+          </w:tcPr>
+          <w:p>
+            <w:pPr>
+              <w:spacing w:after="0" w:line="240" w:lineRule="auto"/>
+              <w:rPr>
+                <w:rFonts w:ascii="Times New Roman" w:eastAsia="Times New Roman" w:hAnsi="Times New Roman" w:cs="Times New Roman"/>
+                <w:b/>
+                <w:bCs/>
+                <w:sz w:val="24"/>
+                <w:szCs w:val="24"/>
+                <w:lang w:val="ca-ES" w:eastAsia="es-ES"/>
+              </w:rPr>
+            </w:pPr>
+            <w:r>
+              <w:rPr>
+                <w:rFonts w:ascii="Times New Roman" w:eastAsia="Times New Roman" w:hAnsi="Times New Roman" w:cs="Times New Roman"/>
+                <w:b/>
+                <w:bCs/>
+                <w:sz w:val="24"/>
+                <w:szCs w:val="24"/>
+                <w:lang w:val="ca-ES" w:eastAsia="es-ES"/>
+              </w:rPr>
+              <w:t>i</w:t>
+            </w:r>
+            <w:r>
+              <w:rPr>
+                <w:rFonts w:ascii="Times New Roman" w:eastAsia="Times New Roman" w:hAnsi="Times New Roman" w:cs="Times New Roman"/>
+                <w:b/>
+                <w:bCs/>
+                <w:sz w:val="24"/>
+                <w:szCs w:val="24"/>
+                <w:lang w:val="ca-ES" w:eastAsia="es-ES"/>
+              </w:rPr>
+              <w:t>nt MI_AcceptaConv(int SckEscMI, char *I</w:t>
+            </w:r>
+            <w:r>
+              <w:rPr>
+                <w:rFonts w:ascii="Times New Roman" w:eastAsia="Times New Roman" w:hAnsi="Times New Roman" w:cs="Times New Roman"/>
+                <w:b/>
+                <w:bCs/>
+                <w:sz w:val="24"/>
+                <w:szCs w:val="24"/>
+                <w:lang w:val="ca-ES" w:eastAsia="es-ES"/>
+              </w:rPr>
+              <w:t>p</w:t>
+            </w:r>
+            <w:r>
+              <w:rPr>
+                <w:rFonts w:ascii="Times New Roman" w:eastAsia="Times New Roman" w:hAnsi="Times New Roman" w:cs="Times New Roman"/>
+                <w:b/>
+                <w:bCs/>
+                <w:sz w:val="24"/>
+                <w:szCs w:val="24"/>
+                <w:lang w:val="ca-ES" w:eastAsia="es-ES"/>
+              </w:rPr>
+              <w:t>rem, int *portTCPrem, char *I</w:t>
+            </w:r>
+            <w:r>
+              <w:rPr>
+                <w:rFonts w:ascii="Times New Roman" w:eastAsia="Times New Roman" w:hAnsi="Times New Roman" w:cs="Times New Roman"/>
+                <w:b/>
+                <w:bCs/>
+                <w:sz w:val="24"/>
+                <w:szCs w:val="24"/>
+                <w:lang w:val="ca-ES" w:eastAsia="es-ES"/>
+              </w:rPr>
+              <w:t>p</w:t>
+            </w:r>
+            <w:r>
+              <w:rPr>
+                <w:rFonts w:ascii="Times New Roman" w:eastAsia="Times New Roman" w:hAnsi="Times New Roman" w:cs="Times New Roman"/>
+                <w:b/>
+                <w:bCs/>
+                <w:sz w:val="24"/>
+                <w:szCs w:val="24"/>
+                <w:lang w:val="ca-ES" w:eastAsia="es-ES"/>
+              </w:rPr>
+              <w:t>loc, int *portTCPloc, const char *NicLoc, char *NicRem);</w:t>
+            </w:r>
+          </w:p>
+          <w:p>
+            <w:pPr>
+              <w:spacing w:after="0" w:line="240" w:lineRule="auto"/>
+              <w:rPr>
+                <w:rFonts w:ascii="Times New Roman" w:eastAsia="Times New Roman" w:hAnsi="Times New Roman" w:cs="Times New Roman"/>
+                <w:sz w:val="24"/>
+                <w:szCs w:val="24"/>
+                <w:lang w:val="ca-ES" w:eastAsia="es-ES"/>
+              </w:rPr>
+            </w:pPr>
+            <w:r>
+              <w:rPr>
+                <w:rFonts w:ascii="Times New Roman" w:eastAsia="Times New Roman" w:hAnsi="Times New Roman" w:cs="Times New Roman"/>
+                <w:sz w:val="24"/>
+                <w:szCs w:val="24"/>
+                <w:lang w:val="ca-ES" w:eastAsia="es-ES"/>
+              </w:rPr>
+              <w:t xml:space="preserve">Quan una terminal remot demana connexió, si la volem començar es crida aquesta funció. Aquesta accepta la connexió demanada i com la anterior troba l’adreça local, rep el nickname remot i envia el local. </w:t>
+            </w:r>
+          </w:p>
+          <w:p>
+            <w:pPr>
+              <w:spacing w:after="0" w:line="240" w:lineRule="auto"/>
+              <w:rPr>
+                <w:rFonts w:ascii="Times New Roman" w:eastAsia="Times New Roman" w:hAnsi="Times New Roman" w:cs="Times New Roman"/>
+                <w:sz w:val="24"/>
+                <w:szCs w:val="24"/>
+                <w:lang w:val="ca-ES" w:eastAsia="es-ES"/>
+              </w:rPr>
+            </w:pPr>
+          </w:p>
+        </w:tc>
+      </w:tr>
+      <w:tr>
+        <w:trPr>
+          <w:tblCellSpacing w:w="15" w:type="dxa"/>
+        </w:trPr>
+        <w:tc>
+          <w:tcPr>
+            <w:tcW w:w="0" w:type="auto"/>
+            <w:vAlign w:val="center"/>
+            <w:hideMark/>
+          </w:tcPr>
+          <w:p>
+            <w:pPr>
+              <w:spacing w:after="0" w:line="240" w:lineRule="auto"/>
+              <w:rPr>
+                <w:rFonts w:ascii="Times New Roman" w:eastAsia="Times New Roman" w:hAnsi="Times New Roman" w:cs="Times New Roman"/>
+                <w:sz w:val="24"/>
+                <w:szCs w:val="24"/>
+                <w:lang w:val="ca-ES" w:eastAsia="es-ES"/>
+              </w:rPr>
+            </w:pPr>
+          </w:p>
+        </w:tc>
+      </w:tr>
+    </w:tbl>
+    <w:p>
+      <w:pPr>
+        <w:spacing w:after="0" w:line="240" w:lineRule="auto"/>
+        <w:rPr>
+          <w:rFonts w:ascii="Times New Roman" w:eastAsia="Times New Roman" w:hAnsi="Times New Roman" w:cs="Times New Roman"/>
+          <w:vanish/>
+          <w:sz w:val="24"/>
+          <w:szCs w:val="24"/>
+          <w:lang w:val="ca-ES" w:eastAsia="es-ES"/>
+        </w:rPr>
+      </w:pPr>
+    </w:p>
+    <w:tbl>
+      <w:tblPr>
+        <w:tblW w:w="0" w:type="auto"/>
+        <w:tblCellSpacing w:w="15" w:type="dxa"/>
+        <w:tblCellMar>
+          <w:top w:w="15" w:type="dxa"/>
+          <w:left w:w="15" w:type="dxa"/>
+          <w:bottom w:w="15" w:type="dxa"/>
+          <w:right w:w="15" w:type="dxa"/>
+        </w:tblCellMar>
+        <w:tblLook w:val="04A0" w:firstRow="1" w:lastRow="0" w:firstColumn="1" w:lastColumn="0" w:noHBand="0" w:noVBand="1"/>
+      </w:tblPr>
+      <w:tblGrid>
+        <w:gridCol w:w="8504"/>
+      </w:tblGrid>
+      <w:tr>
+        <w:trPr>
+          <w:tblCellSpacing w:w="15" w:type="dxa"/>
+        </w:trPr>
+        <w:tc>
+          <w:tcPr>
+            <w:tcW w:w="0" w:type="auto"/>
+            <w:vAlign w:val="center"/>
+            <w:hideMark/>
+          </w:tcPr>
+          <w:p>
+            <w:pPr>
+              <w:spacing w:after="0" w:line="240" w:lineRule="auto"/>
+              <w:rPr>
+                <w:rFonts w:ascii="Times New Roman" w:eastAsia="Times New Roman" w:hAnsi="Times New Roman" w:cs="Times New Roman"/>
+                <w:b/>
+                <w:bCs/>
+                <w:sz w:val="24"/>
+                <w:szCs w:val="24"/>
+                <w:lang w:val="ca-ES" w:eastAsia="es-ES"/>
+              </w:rPr>
+            </w:pPr>
+            <w:r>
+              <w:rPr>
+                <w:rFonts w:ascii="Times New Roman" w:eastAsia="Times New Roman" w:hAnsi="Times New Roman" w:cs="Times New Roman"/>
+                <w:b/>
+                <w:bCs/>
+                <w:sz w:val="24"/>
+                <w:szCs w:val="24"/>
+                <w:lang w:val="ca-ES" w:eastAsia="es-ES"/>
+              </w:rPr>
+              <w:t>i</w:t>
+            </w:r>
+            <w:r>
+              <w:rPr>
+                <w:rFonts w:ascii="Times New Roman" w:eastAsia="Times New Roman" w:hAnsi="Times New Roman" w:cs="Times New Roman"/>
+                <w:b/>
+                <w:bCs/>
+                <w:sz w:val="24"/>
+                <w:szCs w:val="24"/>
+                <w:lang w:val="ca-ES" w:eastAsia="es-ES"/>
+              </w:rPr>
+              <w:t>nt MI_HaArribatLinia(int SckConvMI);</w:t>
+            </w:r>
+          </w:p>
+        </w:tc>
+      </w:tr>
+      <w:tr>
+        <w:trPr>
+          <w:tblCellSpacing w:w="15" w:type="dxa"/>
+        </w:trPr>
+        <w:tc>
+          <w:tcPr>
+            <w:tcW w:w="0" w:type="auto"/>
+            <w:vAlign w:val="center"/>
+          </w:tcPr>
+          <w:p>
+            <w:pPr>
+              <w:spacing w:after="0" w:line="240" w:lineRule="auto"/>
+              <w:rPr>
+                <w:rFonts w:ascii="Times New Roman" w:eastAsia="Times New Roman" w:hAnsi="Times New Roman" w:cs="Times New Roman"/>
+                <w:sz w:val="24"/>
+                <w:szCs w:val="24"/>
+                <w:lang w:val="ca-ES" w:eastAsia="es-ES"/>
+              </w:rPr>
+            </w:pPr>
+            <w:r>
+              <w:rPr>
+                <w:rFonts w:ascii="Times New Roman" w:eastAsia="Times New Roman" w:hAnsi="Times New Roman" w:cs="Times New Roman"/>
+                <w:sz w:val="24"/>
+                <w:szCs w:val="24"/>
+                <w:lang w:val="ca-ES" w:eastAsia="es-ES"/>
+              </w:rPr>
+              <w:t xml:space="preserve">Molt similar a la funció </w:t>
+            </w:r>
+            <w:r>
+              <w:rPr>
+                <w:rFonts w:ascii="Times New Roman" w:eastAsia="Times New Roman" w:hAnsi="Times New Roman" w:cs="Times New Roman"/>
+                <w:b/>
+                <w:bCs/>
+                <w:sz w:val="24"/>
+                <w:szCs w:val="24"/>
+                <w:lang w:val="ca-ES" w:eastAsia="es-ES"/>
+              </w:rPr>
+              <w:t>MI_HaArribatPetiConv</w:t>
+            </w:r>
+            <w:r>
+              <w:rPr>
+                <w:rFonts w:ascii="Times New Roman" w:eastAsia="Times New Roman" w:hAnsi="Times New Roman" w:cs="Times New Roman"/>
+                <w:sz w:val="24"/>
+                <w:szCs w:val="24"/>
+                <w:lang w:val="ca-ES" w:eastAsia="es-ES"/>
+              </w:rPr>
+              <w:t>, però aquesta espera a rebre un missatge i no un nickname, sigui pel canal del socket remot o bé pel canal d’entrada de teclat.</w:t>
+            </w:r>
+          </w:p>
+          <w:p>
+            <w:pPr>
+              <w:spacing w:after="0" w:line="240" w:lineRule="auto"/>
+              <w:rPr>
+                <w:rFonts w:ascii="Times New Roman" w:eastAsia="Times New Roman" w:hAnsi="Times New Roman" w:cs="Times New Roman"/>
+                <w:sz w:val="24"/>
+                <w:szCs w:val="24"/>
+                <w:lang w:val="ca-ES" w:eastAsia="es-ES"/>
+              </w:rPr>
+            </w:pPr>
+          </w:p>
+        </w:tc>
+      </w:tr>
+      <w:tr>
+        <w:trPr>
+          <w:tblCellSpacing w:w="15" w:type="dxa"/>
+        </w:trPr>
+        <w:tc>
+          <w:tcPr>
+            <w:tcW w:w="0" w:type="auto"/>
+            <w:vAlign w:val="center"/>
+            <w:hideMark/>
+          </w:tcPr>
+          <w:p>
+            <w:pPr>
+              <w:spacing w:after="0" w:line="240" w:lineRule="auto"/>
+              <w:rPr>
+                <w:rFonts w:ascii="Times New Roman" w:eastAsia="Times New Roman" w:hAnsi="Times New Roman" w:cs="Times New Roman"/>
+                <w:sz w:val="24"/>
+                <w:szCs w:val="24"/>
+                <w:lang w:val="ca-ES" w:eastAsia="es-ES"/>
+              </w:rPr>
+            </w:pPr>
+          </w:p>
+        </w:tc>
+      </w:tr>
+    </w:tbl>
+    <w:p>
+      <w:pPr>
+        <w:spacing w:after="0" w:line="240" w:lineRule="auto"/>
+        <w:rPr>
+          <w:rFonts w:ascii="Times New Roman" w:eastAsia="Times New Roman" w:hAnsi="Times New Roman" w:cs="Times New Roman"/>
+          <w:vanish/>
+          <w:sz w:val="24"/>
+          <w:szCs w:val="24"/>
+          <w:lang w:val="ca-ES" w:eastAsia="es-ES"/>
+        </w:rPr>
+      </w:pPr>
+    </w:p>
+    <w:tbl>
+      <w:tblPr>
+        <w:tblW w:w="0" w:type="auto"/>
+        <w:tblCellSpacing w:w="15" w:type="dxa"/>
+        <w:tblCellMar>
+          <w:top w:w="15" w:type="dxa"/>
+          <w:left w:w="15" w:type="dxa"/>
+          <w:bottom w:w="15" w:type="dxa"/>
+          <w:right w:w="15" w:type="dxa"/>
+        </w:tblCellMar>
+        <w:tblLook w:val="04A0" w:firstRow="1" w:lastRow="0" w:firstColumn="1" w:lastColumn="0" w:noHBand="0" w:noVBand="1"/>
+      </w:tblPr>
+      <w:tblGrid>
+        <w:gridCol w:w="8504"/>
+      </w:tblGrid>
+      <w:tr>
+        <w:trPr>
+          <w:tblCellSpacing w:w="15" w:type="dxa"/>
+        </w:trPr>
+        <w:tc>
+          <w:tcPr>
+            <w:tcW w:w="0" w:type="auto"/>
+            <w:vAlign w:val="center"/>
+            <w:hideMark/>
+          </w:tcPr>
+          <w:p>
+            <w:pPr>
+              <w:spacing w:after="0" w:line="240" w:lineRule="auto"/>
+              <w:rPr>
+                <w:rFonts w:ascii="Times New Roman" w:eastAsia="Times New Roman" w:hAnsi="Times New Roman" w:cs="Times New Roman"/>
+                <w:b/>
+                <w:bCs/>
+                <w:sz w:val="24"/>
+                <w:szCs w:val="24"/>
+                <w:lang w:val="ca-ES" w:eastAsia="es-ES"/>
+              </w:rPr>
+            </w:pPr>
+            <w:r>
+              <w:rPr>
+                <w:rFonts w:ascii="Times New Roman" w:eastAsia="Times New Roman" w:hAnsi="Times New Roman" w:cs="Times New Roman"/>
+                <w:b/>
+                <w:bCs/>
+                <w:sz w:val="24"/>
+                <w:szCs w:val="24"/>
+                <w:lang w:val="ca-ES" w:eastAsia="es-ES"/>
+              </w:rPr>
+              <w:t>int MI_EnviaLinia(int SckConvMI, const char *Linia);</w:t>
+            </w:r>
+          </w:p>
+        </w:tc>
+      </w:tr>
+      <w:tr>
+        <w:trPr>
+          <w:tblCellSpacing w:w="15" w:type="dxa"/>
+        </w:trPr>
+        <w:tc>
+          <w:tcPr>
+            <w:tcW w:w="0" w:type="auto"/>
+            <w:vAlign w:val="center"/>
+          </w:tcPr>
+          <w:p>
+            <w:pPr>
+              <w:spacing w:after="0" w:line="240" w:lineRule="auto"/>
+              <w:rPr>
+                <w:rFonts w:ascii="Times New Roman" w:eastAsia="Times New Roman" w:hAnsi="Times New Roman" w:cs="Times New Roman"/>
+                <w:sz w:val="24"/>
+                <w:szCs w:val="24"/>
+                <w:lang w:val="ca-ES" w:eastAsia="es-ES"/>
+              </w:rPr>
+            </w:pPr>
+            <w:r>
+              <w:rPr>
+                <w:rFonts w:ascii="Times New Roman" w:eastAsia="Times New Roman" w:hAnsi="Times New Roman" w:cs="Times New Roman"/>
+                <w:sz w:val="24"/>
+                <w:szCs w:val="24"/>
+                <w:lang w:val="ca-ES" w:eastAsia="es-ES"/>
+              </w:rPr>
+              <w:t xml:space="preserve">A través de la funció </w:t>
+            </w:r>
+            <w:r>
+              <w:rPr>
+                <w:rFonts w:ascii="Times New Roman" w:eastAsia="Times New Roman" w:hAnsi="Times New Roman" w:cs="Times New Roman"/>
+                <w:b/>
+                <w:bCs/>
+                <w:sz w:val="24"/>
+                <w:szCs w:val="24"/>
+                <w:lang w:val="ca-ES" w:eastAsia="es-ES"/>
+              </w:rPr>
+              <w:t>TCP_Envia</w:t>
+            </w:r>
+            <w:r>
+              <w:rPr>
+                <w:rFonts w:ascii="Times New Roman" w:eastAsia="Times New Roman" w:hAnsi="Times New Roman" w:cs="Times New Roman"/>
+                <w:sz w:val="24"/>
+                <w:szCs w:val="24"/>
+                <w:lang w:val="ca-ES" w:eastAsia="es-ES"/>
+              </w:rPr>
+              <w:t>, envia un missatge passat per paràmetres al socket passat per paràmetres també. Retorna la mida del missatge.</w:t>
+            </w:r>
+          </w:p>
+          <w:p>
+            <w:pPr>
+              <w:spacing w:after="0" w:line="240" w:lineRule="auto"/>
+              <w:rPr>
+                <w:rFonts w:ascii="Times New Roman" w:eastAsia="Times New Roman" w:hAnsi="Times New Roman" w:cs="Times New Roman"/>
+                <w:sz w:val="24"/>
+                <w:szCs w:val="24"/>
+                <w:lang w:val="ca-ES" w:eastAsia="es-ES"/>
+              </w:rPr>
+            </w:pPr>
+          </w:p>
+        </w:tc>
+      </w:tr>
+      <w:tr>
+        <w:trPr>
+          <w:tblCellSpacing w:w="15" w:type="dxa"/>
+        </w:trPr>
+        <w:tc>
+          <w:tcPr>
+            <w:tcW w:w="0" w:type="auto"/>
+            <w:vAlign w:val="center"/>
+            <w:hideMark/>
+          </w:tcPr>
+          <w:p>
+            <w:pPr>
+              <w:spacing w:after="0" w:line="240" w:lineRule="auto"/>
+              <w:rPr>
+                <w:rFonts w:ascii="Times New Roman" w:eastAsia="Times New Roman" w:hAnsi="Times New Roman" w:cs="Times New Roman"/>
+                <w:sz w:val="24"/>
+                <w:szCs w:val="24"/>
+                <w:lang w:val="ca-ES" w:eastAsia="es-ES"/>
+              </w:rPr>
+            </w:pPr>
+          </w:p>
+        </w:tc>
+      </w:tr>
+    </w:tbl>
+    <w:p>
+      <w:pPr>
+        <w:spacing w:after="0" w:line="240" w:lineRule="auto"/>
+        <w:rPr>
+          <w:rFonts w:ascii="Times New Roman" w:eastAsia="Times New Roman" w:hAnsi="Times New Roman" w:cs="Times New Roman"/>
+          <w:vanish/>
+          <w:sz w:val="24"/>
+          <w:szCs w:val="24"/>
+          <w:lang w:val="ca-ES" w:eastAsia="es-ES"/>
+        </w:rPr>
+      </w:pPr>
+    </w:p>
+    <w:tbl>
+      <w:tblPr>
+        <w:tblW w:w="0" w:type="auto"/>
+        <w:tblCellSpacing w:w="15" w:type="dxa"/>
+        <w:tblCellMar>
+          <w:top w:w="15" w:type="dxa"/>
+          <w:left w:w="15" w:type="dxa"/>
+          <w:bottom w:w="15" w:type="dxa"/>
+          <w:right w:w="15" w:type="dxa"/>
+        </w:tblCellMar>
+        <w:tblLook w:val="04A0" w:firstRow="1" w:lastRow="0" w:firstColumn="1" w:lastColumn="0" w:noHBand="0" w:noVBand="1"/>
+      </w:tblPr>
+      <w:tblGrid>
+        <w:gridCol w:w="8504"/>
+      </w:tblGrid>
+      <w:tr>
+        <w:trPr>
+          <w:tblCellSpacing w:w="15" w:type="dxa"/>
+        </w:trPr>
+        <w:tc>
+          <w:tcPr>
+            <w:tcW w:w="0" w:type="auto"/>
+            <w:vAlign w:val="center"/>
+            <w:hideMark/>
+          </w:tcPr>
+          <w:p>
+            <w:pPr>
+              <w:spacing w:after="0" w:line="240" w:lineRule="auto"/>
+              <w:rPr>
+                <w:rFonts w:ascii="Times New Roman" w:eastAsia="Times New Roman" w:hAnsi="Times New Roman" w:cs="Times New Roman"/>
+                <w:b/>
+                <w:bCs/>
+                <w:sz w:val="24"/>
+                <w:szCs w:val="24"/>
+                <w:lang w:val="ca-ES" w:eastAsia="es-ES"/>
+              </w:rPr>
+            </w:pPr>
+            <w:r>
+              <w:rPr>
+                <w:rFonts w:ascii="Times New Roman" w:eastAsia="Times New Roman" w:hAnsi="Times New Roman" w:cs="Times New Roman"/>
+                <w:b/>
+                <w:bCs/>
+                <w:sz w:val="24"/>
+                <w:szCs w:val="24"/>
+                <w:lang w:val="ca-ES" w:eastAsia="es-ES"/>
+              </w:rPr>
+              <w:t>int MI_RepLinia(int SckConvMI, char *Linia);</w:t>
+            </w:r>
+          </w:p>
+        </w:tc>
+      </w:tr>
+      <w:tr>
+        <w:trPr>
+          <w:tblCellSpacing w:w="15" w:type="dxa"/>
+        </w:trPr>
+        <w:tc>
+          <w:tcPr>
+            <w:tcW w:w="0" w:type="auto"/>
+            <w:vAlign w:val="center"/>
+          </w:tcPr>
+          <w:p>
+            <w:pPr>
+              <w:spacing w:after="0" w:line="240" w:lineRule="auto"/>
+              <w:rPr>
+                <w:rFonts w:ascii="Times New Roman" w:eastAsia="Times New Roman" w:hAnsi="Times New Roman" w:cs="Times New Roman"/>
+                <w:sz w:val="24"/>
+                <w:szCs w:val="24"/>
+                <w:lang w:val="ca-ES" w:eastAsia="es-ES"/>
+              </w:rPr>
+            </w:pPr>
+            <w:r>
+              <w:rPr>
+                <w:rFonts w:ascii="Times New Roman" w:eastAsia="Times New Roman" w:hAnsi="Times New Roman" w:cs="Times New Roman"/>
+                <w:sz w:val="24"/>
+                <w:szCs w:val="24"/>
+                <w:lang w:val="ca-ES" w:eastAsia="es-ES"/>
+              </w:rPr>
+              <w:t xml:space="preserve">A través de la funció </w:t>
+            </w:r>
+            <w:r>
+              <w:rPr>
+                <w:rFonts w:ascii="Times New Roman" w:eastAsia="Times New Roman" w:hAnsi="Times New Roman" w:cs="Times New Roman"/>
+                <w:b/>
+                <w:bCs/>
+                <w:sz w:val="24"/>
+                <w:szCs w:val="24"/>
+                <w:lang w:val="ca-ES" w:eastAsia="es-ES"/>
+              </w:rPr>
+              <w:t>TCP_Rep</w:t>
+            </w:r>
+            <w:r>
+              <w:rPr>
+                <w:rFonts w:ascii="Times New Roman" w:eastAsia="Times New Roman" w:hAnsi="Times New Roman" w:cs="Times New Roman"/>
+                <w:sz w:val="24"/>
+                <w:szCs w:val="24"/>
+                <w:lang w:val="ca-ES" w:eastAsia="es-ES"/>
+              </w:rPr>
+              <w:t>, rep un missatge enviat per la terminal remota i retorna la mida del missatge. El missatge es passa a la interfície MI per paràmetres.</w:t>
+            </w:r>
+          </w:p>
+          <w:p>
+            <w:pPr>
+              <w:spacing w:after="0" w:line="240" w:lineRule="auto"/>
+              <w:rPr>
+                <w:rFonts w:ascii="Times New Roman" w:eastAsia="Times New Roman" w:hAnsi="Times New Roman" w:cs="Times New Roman"/>
+                <w:sz w:val="24"/>
+                <w:szCs w:val="24"/>
+                <w:lang w:val="ca-ES" w:eastAsia="es-ES"/>
+              </w:rPr>
+            </w:pPr>
+          </w:p>
+        </w:tc>
+      </w:tr>
+      <w:tr>
+        <w:trPr>
+          <w:tblCellSpacing w:w="15" w:type="dxa"/>
+        </w:trPr>
+        <w:tc>
+          <w:tcPr>
+            <w:tcW w:w="0" w:type="auto"/>
+            <w:vAlign w:val="center"/>
+            <w:hideMark/>
+          </w:tcPr>
+          <w:p>
+            <w:pPr>
+              <w:spacing w:after="0" w:line="240" w:lineRule="auto"/>
+              <w:rPr>
+                <w:rFonts w:ascii="Times New Roman" w:eastAsia="Times New Roman" w:hAnsi="Times New Roman" w:cs="Times New Roman"/>
+                <w:sz w:val="24"/>
+                <w:szCs w:val="24"/>
+                <w:lang w:val="ca-ES" w:eastAsia="es-ES"/>
+              </w:rPr>
+            </w:pPr>
+          </w:p>
+        </w:tc>
+      </w:tr>
+    </w:tbl>
+    <w:p>
+      <w:pPr>
+        <w:spacing w:after="0" w:line="240" w:lineRule="auto"/>
+        <w:rPr>
+          <w:rFonts w:ascii="Times New Roman" w:eastAsia="Times New Roman" w:hAnsi="Times New Roman" w:cs="Times New Roman"/>
+          <w:vanish/>
+          <w:sz w:val="24"/>
+          <w:szCs w:val="24"/>
+          <w:lang w:val="ca-ES" w:eastAsia="es-ES"/>
+        </w:rPr>
+      </w:pPr>
+    </w:p>
+    <w:tbl>
+      <w:tblPr>
+        <w:tblW w:w="0" w:type="auto"/>
+        <w:tblCellSpacing w:w="15" w:type="dxa"/>
+        <w:tblCellMar>
+          <w:top w:w="15" w:type="dxa"/>
+          <w:left w:w="15" w:type="dxa"/>
+          <w:bottom w:w="15" w:type="dxa"/>
+          <w:right w:w="15" w:type="dxa"/>
+        </w:tblCellMar>
+        <w:tblLook w:val="04A0" w:firstRow="1" w:lastRow="0" w:firstColumn="1" w:lastColumn="0" w:noHBand="0" w:noVBand="1"/>
+      </w:tblPr>
+      <w:tblGrid>
+        <w:gridCol w:w="8187"/>
+      </w:tblGrid>
+      <w:tr>
+        <w:trPr>
+          <w:tblCellSpacing w:w="15" w:type="dxa"/>
+        </w:trPr>
+        <w:tc>
+          <w:tcPr>
+            <w:tcW w:w="0" w:type="auto"/>
+            <w:vAlign w:val="center"/>
+            <w:hideMark/>
+          </w:tcPr>
+          <w:p>
+            <w:pPr>
+              <w:spacing w:after="0" w:line="240" w:lineRule="auto"/>
+              <w:rPr>
+                <w:rFonts w:ascii="Times New Roman" w:eastAsia="Times New Roman" w:hAnsi="Times New Roman" w:cs="Times New Roman"/>
+                <w:b/>
+                <w:bCs/>
+                <w:sz w:val="24"/>
+                <w:szCs w:val="24"/>
+                <w:lang w:val="ca-ES" w:eastAsia="es-ES"/>
+              </w:rPr>
+            </w:pPr>
+            <w:r>
+              <w:rPr>
+                <w:rFonts w:ascii="Times New Roman" w:eastAsia="Times New Roman" w:hAnsi="Times New Roman" w:cs="Times New Roman"/>
+                <w:b/>
+                <w:bCs/>
+                <w:sz w:val="24"/>
+                <w:szCs w:val="24"/>
+                <w:lang w:val="ca-ES" w:eastAsia="es-ES"/>
+              </w:rPr>
+              <w:t>i</w:t>
+            </w:r>
+            <w:r>
+              <w:rPr>
+                <w:rFonts w:ascii="Times New Roman" w:eastAsia="Times New Roman" w:hAnsi="Times New Roman" w:cs="Times New Roman"/>
+                <w:b/>
+                <w:bCs/>
+                <w:sz w:val="24"/>
+                <w:szCs w:val="24"/>
+                <w:lang w:val="ca-ES" w:eastAsia="es-ES"/>
+              </w:rPr>
+              <w:t>nt MI_AcabaConv(int SckConvMI);</w:t>
+            </w:r>
+          </w:p>
+        </w:tc>
+      </w:tr>
+      <w:tr>
+        <w:trPr>
+          <w:tblCellSpacing w:w="15" w:type="dxa"/>
+        </w:trPr>
+        <w:tc>
+          <w:tcPr>
+            <w:tcW w:w="0" w:type="auto"/>
+            <w:vAlign w:val="center"/>
+          </w:tcPr>
+          <w:p>
+            <w:pPr>
+              <w:spacing w:after="0" w:line="240" w:lineRule="auto"/>
+              <w:rPr>
+                <w:rFonts w:ascii="Times New Roman" w:eastAsia="Times New Roman" w:hAnsi="Times New Roman" w:cs="Times New Roman"/>
+                <w:sz w:val="24"/>
+                <w:szCs w:val="24"/>
+                <w:lang w:val="ca-ES" w:eastAsia="es-ES"/>
+              </w:rPr>
+            </w:pPr>
+            <w:r>
+              <w:rPr>
+                <w:rFonts w:ascii="Times New Roman" w:eastAsia="Times New Roman" w:hAnsi="Times New Roman" w:cs="Times New Roman"/>
+                <w:sz w:val="24"/>
+                <w:szCs w:val="24"/>
+                <w:lang w:val="ca-ES" w:eastAsia="es-ES"/>
+              </w:rPr>
+              <w:t>Tenca el sockets passats per paràmetre des de la interfície MI i finalitza la connexió.</w:t>
+            </w:r>
+          </w:p>
+          <w:p>
+            <w:pPr>
+              <w:spacing w:after="0" w:line="240" w:lineRule="auto"/>
+              <w:rPr>
+                <w:rFonts w:ascii="Times New Roman" w:eastAsia="Times New Roman" w:hAnsi="Times New Roman" w:cs="Times New Roman"/>
+                <w:sz w:val="24"/>
+                <w:szCs w:val="24"/>
+                <w:lang w:val="ca-ES" w:eastAsia="es-ES"/>
+              </w:rPr>
+            </w:pPr>
+          </w:p>
+        </w:tc>
+      </w:tr>
+      <w:tr>
+        <w:trPr>
+          <w:tblCellSpacing w:w="15" w:type="dxa"/>
+        </w:trPr>
+        <w:tc>
+          <w:tcPr>
+            <w:tcW w:w="0" w:type="auto"/>
+            <w:vAlign w:val="center"/>
+            <w:hideMark/>
+          </w:tcPr>
+          <w:p>
+            <w:pPr>
+              <w:spacing w:after="0" w:line="240" w:lineRule="auto"/>
+              <w:rPr>
+                <w:rFonts w:ascii="Times New Roman" w:eastAsia="Times New Roman" w:hAnsi="Times New Roman" w:cs="Times New Roman"/>
+                <w:sz w:val="24"/>
+                <w:szCs w:val="24"/>
+                <w:lang w:val="ca-ES" w:eastAsia="es-ES"/>
+              </w:rPr>
+            </w:pPr>
+          </w:p>
+        </w:tc>
+      </w:tr>
+    </w:tbl>
+    <w:p>
+      <w:pPr>
+        <w:rPr>
+          <w:rFonts w:ascii="Times New Roman" w:eastAsia="Times New Roman" w:hAnsi="Times New Roman" w:cs="Times New Roman"/>
+          <w:b/>
+          <w:bCs/>
+          <w:sz w:val="24"/>
+          <w:szCs w:val="24"/>
+          <w:lang w:val="ca-ES" w:eastAsia="es-ES"/>
+        </w:rPr>
+      </w:pPr>
+      <w:r>
+        <w:rPr>
+          <w:rFonts w:ascii="Times New Roman" w:eastAsia="Times New Roman" w:hAnsi="Times New Roman" w:cs="Times New Roman"/>
+          <w:b/>
+          <w:bCs/>
+          <w:sz w:val="24"/>
+          <w:szCs w:val="24"/>
+          <w:lang w:val="ca-ES" w:eastAsia="es-ES"/>
+        </w:rPr>
+        <w:t>int MI_AcabaEscPetiRemConv(int SckEscMI);</w:t>
+      </w:r>
+    </w:p>
+    <w:p>
+      <w:pPr>
+        <w:rPr>
+          <w:lang w:val="ca-ES"/>
+        </w:rPr>
+      </w:pPr>
+      <w:r>
+        <w:rPr>
+          <w:rFonts w:ascii="Times New Roman" w:eastAsia="Times New Roman" w:hAnsi="Times New Roman" w:cs="Times New Roman"/>
+          <w:sz w:val="24"/>
+          <w:szCs w:val="24"/>
+          <w:lang w:val="ca-ES" w:eastAsia="es-ES"/>
+        </w:rPr>
+        <w:t>Tenca els sockets i acaba amb l’escolta de peticions remotes.</w:t>
+      </w:r>
+    </w:p>
     <w:p>
       <w:pPr>
         <w:pStyle w:val="Heading2"/>
@@ -3337,57 +5771,925 @@
         <w:rPr>
           <w:lang w:val="ca-ES"/>
         </w:rPr>
+        <w:lastRenderedPageBreak/>
         <w:t>Interfície de la capa de transport TCP</w:t>
       </w:r>
     </w:p>
-    <w:p>
-      <w:pPr>
-        <w:rPr>
-          <w:lang w:val="ca-ES"/>
-        </w:rPr>
-      </w:pPr>
-    </w:p>
-    <w:p>
-      <w:pPr>
-        <w:rPr>
-          <w:lang w:val="ca-ES"/>
-        </w:rPr>
-      </w:pPr>
-    </w:p>
-    <w:p>
-      <w:pPr>
-        <w:rPr>
-          <w:lang w:val="ca-ES"/>
-        </w:rPr>
-      </w:pPr>
-    </w:p>
-    <w:p>
-      <w:pPr>
-        <w:rPr>
-          <w:lang w:val="ca-ES"/>
-        </w:rPr>
-      </w:pPr>
-    </w:p>
-    <w:p>
-      <w:pPr>
-        <w:rPr>
-          <w:lang w:val="ca-ES"/>
-        </w:rPr>
-      </w:pPr>
-    </w:p>
-    <w:p>
-      <w:pPr>
-        <w:rPr>
-          <w:lang w:val="ca-ES"/>
-        </w:rPr>
-      </w:pPr>
-    </w:p>
-    <w:p>
-      <w:pPr>
-        <w:rPr>
-          <w:lang w:val="ca-ES"/>
-        </w:rPr>
-      </w:pPr>
+    <w:tbl>
+      <w:tblPr>
+        <w:tblW w:w="0" w:type="auto"/>
+        <w:tblCellSpacing w:w="15" w:type="dxa"/>
+        <w:tblCellMar>
+          <w:top w:w="15" w:type="dxa"/>
+          <w:left w:w="15" w:type="dxa"/>
+          <w:bottom w:w="15" w:type="dxa"/>
+          <w:right w:w="15" w:type="dxa"/>
+        </w:tblCellMar>
+        <w:tblLook w:val="04A0" w:firstRow="1" w:lastRow="0" w:firstColumn="1" w:lastColumn="0" w:noHBand="0" w:noVBand="1"/>
+      </w:tblPr>
+      <w:tblGrid>
+        <w:gridCol w:w="6343"/>
+      </w:tblGrid>
+      <w:tr>
+        <w:trPr>
+          <w:tblCellSpacing w:w="15" w:type="dxa"/>
+        </w:trPr>
+        <w:tc>
+          <w:tcPr>
+            <w:tcW w:w="0" w:type="auto"/>
+            <w:vAlign w:val="center"/>
+            <w:hideMark/>
+          </w:tcPr>
+          <w:p>
+            <w:pPr>
+              <w:spacing w:after="0" w:line="240" w:lineRule="auto"/>
+              <w:rPr>
+                <w:rFonts w:ascii="Times New Roman" w:eastAsia="Times New Roman" w:hAnsi="Times New Roman" w:cs="Times New Roman"/>
+                <w:b/>
+                <w:bCs/>
+                <w:sz w:val="24"/>
+                <w:szCs w:val="24"/>
+                <w:lang w:val="ca-ES" w:eastAsia="es-ES"/>
+              </w:rPr>
+            </w:pPr>
+            <w:r>
+              <w:rPr>
+                <w:rFonts w:ascii="Times New Roman" w:eastAsia="Times New Roman" w:hAnsi="Times New Roman" w:cs="Times New Roman"/>
+                <w:b/>
+                <w:bCs/>
+                <w:sz w:val="24"/>
+                <w:szCs w:val="24"/>
+                <w:lang w:val="ca-ES" w:eastAsia="es-ES"/>
+              </w:rPr>
+              <w:t>int TCP_CreaSockClient(const char *IPloc, int portTCPloc);</w:t>
+            </w:r>
+          </w:p>
+        </w:tc>
+      </w:tr>
+      <w:tr>
+        <w:trPr>
+          <w:tblCellSpacing w:w="15" w:type="dxa"/>
+        </w:trPr>
+        <w:tc>
+          <w:tcPr>
+            <w:tcW w:w="0" w:type="auto"/>
+            <w:vAlign w:val="center"/>
+            <w:hideMark/>
+          </w:tcPr>
+          <w:p>
+            <w:pPr>
+              <w:spacing w:after="0" w:line="240" w:lineRule="auto"/>
+              <w:rPr>
+                <w:rFonts w:ascii="Times New Roman" w:eastAsia="Times New Roman" w:hAnsi="Times New Roman" w:cs="Times New Roman"/>
+                <w:b/>
+                <w:bCs/>
+                <w:sz w:val="24"/>
+                <w:szCs w:val="24"/>
+                <w:lang w:val="ca-ES" w:eastAsia="es-ES"/>
+              </w:rPr>
+            </w:pPr>
+          </w:p>
+        </w:tc>
+      </w:tr>
+    </w:tbl>
+    <w:p>
+      <w:pPr>
+        <w:spacing w:after="0" w:line="240" w:lineRule="auto"/>
+        <w:rPr>
+          <w:rFonts w:ascii="Times New Roman" w:eastAsia="Times New Roman" w:hAnsi="Times New Roman" w:cs="Times New Roman"/>
+          <w:b/>
+          <w:bCs/>
+          <w:vanish/>
+          <w:sz w:val="24"/>
+          <w:szCs w:val="24"/>
+          <w:lang w:val="ca-ES" w:eastAsia="es-ES"/>
+        </w:rPr>
+      </w:pPr>
+    </w:p>
+    <w:tbl>
+      <w:tblPr>
+        <w:tblW w:w="0" w:type="auto"/>
+        <w:tblCellSpacing w:w="15" w:type="dxa"/>
+        <w:tblCellMar>
+          <w:top w:w="15" w:type="dxa"/>
+          <w:left w:w="15" w:type="dxa"/>
+          <w:bottom w:w="15" w:type="dxa"/>
+          <w:right w:w="15" w:type="dxa"/>
+        </w:tblCellMar>
+        <w:tblLook w:val="04A0" w:firstRow="1" w:lastRow="0" w:firstColumn="1" w:lastColumn="0" w:noHBand="0" w:noVBand="1"/>
+      </w:tblPr>
+      <w:tblGrid>
+        <w:gridCol w:w="6610"/>
+      </w:tblGrid>
+      <w:tr>
+        <w:trPr>
+          <w:tblCellSpacing w:w="15" w:type="dxa"/>
+        </w:trPr>
+        <w:tc>
+          <w:tcPr>
+            <w:tcW w:w="0" w:type="auto"/>
+            <w:vAlign w:val="center"/>
+            <w:hideMark/>
+          </w:tcPr>
+          <w:p>
+            <w:pPr>
+              <w:spacing w:after="0" w:line="240" w:lineRule="auto"/>
+              <w:rPr>
+                <w:rFonts w:ascii="Times New Roman" w:eastAsia="Times New Roman" w:hAnsi="Times New Roman" w:cs="Times New Roman"/>
+                <w:b/>
+                <w:bCs/>
+                <w:sz w:val="24"/>
+                <w:szCs w:val="24"/>
+                <w:lang w:val="ca-ES" w:eastAsia="es-ES"/>
+              </w:rPr>
+            </w:pPr>
+            <w:r>
+              <w:rPr>
+                <w:rFonts w:ascii="Times New Roman" w:eastAsia="Times New Roman" w:hAnsi="Times New Roman" w:cs="Times New Roman"/>
+                <w:b/>
+                <w:bCs/>
+                <w:sz w:val="24"/>
+                <w:szCs w:val="24"/>
+                <w:lang w:val="ca-ES" w:eastAsia="es-ES"/>
+              </w:rPr>
+              <w:t>int TCP_CreaSockServidor(const char *IPloc, int portTCPloc);</w:t>
+            </w:r>
+          </w:p>
+        </w:tc>
+      </w:tr>
+      <w:tr>
+        <w:trPr>
+          <w:tblCellSpacing w:w="15" w:type="dxa"/>
+        </w:trPr>
+        <w:tc>
+          <w:tcPr>
+            <w:tcW w:w="0" w:type="auto"/>
+            <w:vAlign w:val="center"/>
+            <w:hideMark/>
+          </w:tcPr>
+          <w:p>
+            <w:pPr>
+              <w:spacing w:after="0" w:line="240" w:lineRule="auto"/>
+              <w:rPr>
+                <w:rFonts w:ascii="Times New Roman" w:eastAsia="Times New Roman" w:hAnsi="Times New Roman" w:cs="Times New Roman"/>
+                <w:b/>
+                <w:bCs/>
+                <w:sz w:val="24"/>
+                <w:szCs w:val="24"/>
+                <w:lang w:val="ca-ES" w:eastAsia="es-ES"/>
+              </w:rPr>
+            </w:pPr>
+          </w:p>
+        </w:tc>
+      </w:tr>
+    </w:tbl>
+    <w:p>
+      <w:pPr>
+        <w:spacing w:after="0" w:line="240" w:lineRule="auto"/>
+        <w:rPr>
+          <w:rFonts w:ascii="Times New Roman" w:eastAsia="Times New Roman" w:hAnsi="Times New Roman" w:cs="Times New Roman"/>
+          <w:b/>
+          <w:bCs/>
+          <w:vanish/>
+          <w:sz w:val="24"/>
+          <w:szCs w:val="24"/>
+          <w:lang w:val="ca-ES" w:eastAsia="es-ES"/>
+        </w:rPr>
+      </w:pPr>
+    </w:p>
+    <w:tbl>
+      <w:tblPr>
+        <w:tblW w:w="0" w:type="auto"/>
+        <w:tblCellSpacing w:w="15" w:type="dxa"/>
+        <w:tblCellMar>
+          <w:top w:w="15" w:type="dxa"/>
+          <w:left w:w="15" w:type="dxa"/>
+          <w:bottom w:w="15" w:type="dxa"/>
+          <w:right w:w="15" w:type="dxa"/>
+        </w:tblCellMar>
+        <w:tblLook w:val="04A0" w:firstRow="1" w:lastRow="0" w:firstColumn="1" w:lastColumn="0" w:noHBand="0" w:noVBand="1"/>
+      </w:tblPr>
+      <w:tblGrid>
+        <w:gridCol w:w="7616"/>
+      </w:tblGrid>
+      <w:tr>
+        <w:trPr>
+          <w:tblCellSpacing w:w="15" w:type="dxa"/>
+        </w:trPr>
+        <w:tc>
+          <w:tcPr>
+            <w:tcW w:w="0" w:type="auto"/>
+            <w:vAlign w:val="center"/>
+            <w:hideMark/>
+          </w:tcPr>
+          <w:p>
+            <w:pPr>
+              <w:spacing w:after="0" w:line="240" w:lineRule="auto"/>
+              <w:rPr>
+                <w:rFonts w:ascii="Times New Roman" w:eastAsia="Times New Roman" w:hAnsi="Times New Roman" w:cs="Times New Roman"/>
+                <w:b/>
+                <w:bCs/>
+                <w:sz w:val="24"/>
+                <w:szCs w:val="24"/>
+                <w:lang w:val="ca-ES" w:eastAsia="es-ES"/>
+              </w:rPr>
+            </w:pPr>
+            <w:r>
+              <w:rPr>
+                <w:rFonts w:ascii="Times New Roman" w:eastAsia="Times New Roman" w:hAnsi="Times New Roman" w:cs="Times New Roman"/>
+                <w:b/>
+                <w:bCs/>
+                <w:sz w:val="24"/>
+                <w:szCs w:val="24"/>
+                <w:lang w:val="ca-ES" w:eastAsia="es-ES"/>
+              </w:rPr>
+              <w:t>int TCP_DemanaConnexio(int Sck, const char *IPrem, int portTCPrem);</w:t>
+            </w:r>
+          </w:p>
+        </w:tc>
+      </w:tr>
+      <w:tr>
+        <w:trPr>
+          <w:tblCellSpacing w:w="15" w:type="dxa"/>
+        </w:trPr>
+        <w:tc>
+          <w:tcPr>
+            <w:tcW w:w="0" w:type="auto"/>
+            <w:vAlign w:val="center"/>
+            <w:hideMark/>
+          </w:tcPr>
+          <w:p>
+            <w:pPr>
+              <w:spacing w:after="0" w:line="240" w:lineRule="auto"/>
+              <w:rPr>
+                <w:rFonts w:ascii="Times New Roman" w:eastAsia="Times New Roman" w:hAnsi="Times New Roman" w:cs="Times New Roman"/>
+                <w:b/>
+                <w:bCs/>
+                <w:sz w:val="24"/>
+                <w:szCs w:val="24"/>
+                <w:lang w:val="ca-ES" w:eastAsia="es-ES"/>
+              </w:rPr>
+            </w:pPr>
+          </w:p>
+        </w:tc>
+      </w:tr>
+    </w:tbl>
+    <w:p>
+      <w:pPr>
+        <w:spacing w:after="0" w:line="240" w:lineRule="auto"/>
+        <w:rPr>
+          <w:rFonts w:ascii="Times New Roman" w:eastAsia="Times New Roman" w:hAnsi="Times New Roman" w:cs="Times New Roman"/>
+          <w:b/>
+          <w:bCs/>
+          <w:vanish/>
+          <w:sz w:val="24"/>
+          <w:szCs w:val="24"/>
+          <w:lang w:val="ca-ES" w:eastAsia="es-ES"/>
+        </w:rPr>
+      </w:pPr>
+    </w:p>
+    <w:tbl>
+      <w:tblPr>
+        <w:tblW w:w="0" w:type="auto"/>
+        <w:tblCellSpacing w:w="15" w:type="dxa"/>
+        <w:tblCellMar>
+          <w:top w:w="15" w:type="dxa"/>
+          <w:left w:w="15" w:type="dxa"/>
+          <w:bottom w:w="15" w:type="dxa"/>
+          <w:right w:w="15" w:type="dxa"/>
+        </w:tblCellMar>
+        <w:tblLook w:val="04A0" w:firstRow="1" w:lastRow="0" w:firstColumn="1" w:lastColumn="0" w:noHBand="0" w:noVBand="1"/>
+      </w:tblPr>
+      <w:tblGrid>
+        <w:gridCol w:w="7116"/>
+      </w:tblGrid>
+      <w:tr>
+        <w:trPr>
+          <w:tblCellSpacing w:w="15" w:type="dxa"/>
+        </w:trPr>
+        <w:tc>
+          <w:tcPr>
+            <w:tcW w:w="0" w:type="auto"/>
+            <w:vAlign w:val="center"/>
+            <w:hideMark/>
+          </w:tcPr>
+          <w:p>
+            <w:pPr>
+              <w:spacing w:after="0" w:line="240" w:lineRule="auto"/>
+              <w:rPr>
+                <w:rFonts w:ascii="Times New Roman" w:eastAsia="Times New Roman" w:hAnsi="Times New Roman" w:cs="Times New Roman"/>
+                <w:b/>
+                <w:bCs/>
+                <w:sz w:val="24"/>
+                <w:szCs w:val="24"/>
+                <w:lang w:val="ca-ES" w:eastAsia="es-ES"/>
+              </w:rPr>
+            </w:pPr>
+            <w:r>
+              <w:rPr>
+                <w:rFonts w:ascii="Times New Roman" w:eastAsia="Times New Roman" w:hAnsi="Times New Roman" w:cs="Times New Roman"/>
+                <w:b/>
+                <w:bCs/>
+                <w:sz w:val="24"/>
+                <w:szCs w:val="24"/>
+                <w:lang w:val="ca-ES" w:eastAsia="es-ES"/>
+              </w:rPr>
+              <w:t>int TCP_AcceptaConnexio(int Sck, char *IPrem, int *portTCPrem);</w:t>
+            </w:r>
+          </w:p>
+        </w:tc>
+      </w:tr>
+      <w:tr>
+        <w:trPr>
+          <w:tblCellSpacing w:w="15" w:type="dxa"/>
+        </w:trPr>
+        <w:tc>
+          <w:tcPr>
+            <w:tcW w:w="0" w:type="auto"/>
+            <w:vAlign w:val="center"/>
+            <w:hideMark/>
+          </w:tcPr>
+          <w:p>
+            <w:pPr>
+              <w:spacing w:after="0" w:line="240" w:lineRule="auto"/>
+              <w:rPr>
+                <w:rFonts w:ascii="Times New Roman" w:eastAsia="Times New Roman" w:hAnsi="Times New Roman" w:cs="Times New Roman"/>
+                <w:b/>
+                <w:bCs/>
+                <w:sz w:val="24"/>
+                <w:szCs w:val="24"/>
+                <w:lang w:val="ca-ES" w:eastAsia="es-ES"/>
+              </w:rPr>
+            </w:pPr>
+          </w:p>
+        </w:tc>
+      </w:tr>
+    </w:tbl>
+    <w:p>
+      <w:pPr>
+        <w:spacing w:after="0" w:line="240" w:lineRule="auto"/>
+        <w:rPr>
+          <w:rFonts w:ascii="Times New Roman" w:eastAsia="Times New Roman" w:hAnsi="Times New Roman" w:cs="Times New Roman"/>
+          <w:b/>
+          <w:bCs/>
+          <w:vanish/>
+          <w:sz w:val="24"/>
+          <w:szCs w:val="24"/>
+          <w:lang w:val="ca-ES" w:eastAsia="es-ES"/>
+        </w:rPr>
+      </w:pPr>
+    </w:p>
+    <w:tbl>
+      <w:tblPr>
+        <w:tblW w:w="0" w:type="auto"/>
+        <w:tblCellSpacing w:w="15" w:type="dxa"/>
+        <w:tblCellMar>
+          <w:top w:w="15" w:type="dxa"/>
+          <w:left w:w="15" w:type="dxa"/>
+          <w:bottom w:w="15" w:type="dxa"/>
+          <w:right w:w="15" w:type="dxa"/>
+        </w:tblCellMar>
+        <w:tblLook w:val="04A0" w:firstRow="1" w:lastRow="0" w:firstColumn="1" w:lastColumn="0" w:noHBand="0" w:noVBand="1"/>
+      </w:tblPr>
+      <w:tblGrid>
+        <w:gridCol w:w="6804"/>
+      </w:tblGrid>
+      <w:tr>
+        <w:trPr>
+          <w:tblCellSpacing w:w="15" w:type="dxa"/>
+        </w:trPr>
+        <w:tc>
+          <w:tcPr>
+            <w:tcW w:w="0" w:type="auto"/>
+            <w:vAlign w:val="center"/>
+            <w:hideMark/>
+          </w:tcPr>
+          <w:p>
+            <w:pPr>
+              <w:spacing w:after="0" w:line="240" w:lineRule="auto"/>
+              <w:rPr>
+                <w:rFonts w:ascii="Times New Roman" w:eastAsia="Times New Roman" w:hAnsi="Times New Roman" w:cs="Times New Roman"/>
+                <w:b/>
+                <w:bCs/>
+                <w:sz w:val="24"/>
+                <w:szCs w:val="24"/>
+                <w:lang w:val="ca-ES" w:eastAsia="es-ES"/>
+              </w:rPr>
+            </w:pPr>
+            <w:r>
+              <w:rPr>
+                <w:rFonts w:ascii="Times New Roman" w:eastAsia="Times New Roman" w:hAnsi="Times New Roman" w:cs="Times New Roman"/>
+                <w:b/>
+                <w:bCs/>
+                <w:sz w:val="24"/>
+                <w:szCs w:val="24"/>
+                <w:lang w:val="ca-ES" w:eastAsia="es-ES"/>
+              </w:rPr>
+              <w:t>int TCP_Envia(int Sck, const char *SeqBytes, int LongSeqBytes);</w:t>
+            </w:r>
+          </w:p>
+        </w:tc>
+      </w:tr>
+      <w:tr>
+        <w:trPr>
+          <w:tblCellSpacing w:w="15" w:type="dxa"/>
+        </w:trPr>
+        <w:tc>
+          <w:tcPr>
+            <w:tcW w:w="0" w:type="auto"/>
+            <w:vAlign w:val="center"/>
+            <w:hideMark/>
+          </w:tcPr>
+          <w:p>
+            <w:pPr>
+              <w:spacing w:after="0" w:line="240" w:lineRule="auto"/>
+              <w:rPr>
+                <w:rFonts w:ascii="Times New Roman" w:eastAsia="Times New Roman" w:hAnsi="Times New Roman" w:cs="Times New Roman"/>
+                <w:b/>
+                <w:bCs/>
+                <w:sz w:val="24"/>
+                <w:szCs w:val="24"/>
+                <w:lang w:val="ca-ES" w:eastAsia="es-ES"/>
+              </w:rPr>
+            </w:pPr>
+          </w:p>
+        </w:tc>
+      </w:tr>
+    </w:tbl>
+    <w:p>
+      <w:pPr>
+        <w:spacing w:after="0" w:line="240" w:lineRule="auto"/>
+        <w:rPr>
+          <w:rFonts w:ascii="Times New Roman" w:eastAsia="Times New Roman" w:hAnsi="Times New Roman" w:cs="Times New Roman"/>
+          <w:b/>
+          <w:bCs/>
+          <w:vanish/>
+          <w:sz w:val="24"/>
+          <w:szCs w:val="24"/>
+          <w:lang w:val="ca-ES" w:eastAsia="es-ES"/>
+        </w:rPr>
+      </w:pPr>
+    </w:p>
+    <w:tbl>
+      <w:tblPr>
+        <w:tblW w:w="0" w:type="auto"/>
+        <w:tblCellSpacing w:w="15" w:type="dxa"/>
+        <w:tblCellMar>
+          <w:top w:w="15" w:type="dxa"/>
+          <w:left w:w="15" w:type="dxa"/>
+          <w:bottom w:w="15" w:type="dxa"/>
+          <w:right w:w="15" w:type="dxa"/>
+        </w:tblCellMar>
+        <w:tblLook w:val="04A0" w:firstRow="1" w:lastRow="0" w:firstColumn="1" w:lastColumn="0" w:noHBand="0" w:noVBand="1"/>
+      </w:tblPr>
+      <w:tblGrid>
+        <w:gridCol w:w="6024"/>
+      </w:tblGrid>
+      <w:tr>
+        <w:trPr>
+          <w:tblCellSpacing w:w="15" w:type="dxa"/>
+        </w:trPr>
+        <w:tc>
+          <w:tcPr>
+            <w:tcW w:w="0" w:type="auto"/>
+            <w:vAlign w:val="center"/>
+            <w:hideMark/>
+          </w:tcPr>
+          <w:p>
+            <w:pPr>
+              <w:spacing w:after="0" w:line="240" w:lineRule="auto"/>
+              <w:rPr>
+                <w:rFonts w:ascii="Times New Roman" w:eastAsia="Times New Roman" w:hAnsi="Times New Roman" w:cs="Times New Roman"/>
+                <w:b/>
+                <w:bCs/>
+                <w:sz w:val="24"/>
+                <w:szCs w:val="24"/>
+                <w:lang w:val="ca-ES" w:eastAsia="es-ES"/>
+              </w:rPr>
+            </w:pPr>
+            <w:r>
+              <w:rPr>
+                <w:rFonts w:ascii="Times New Roman" w:eastAsia="Times New Roman" w:hAnsi="Times New Roman" w:cs="Times New Roman"/>
+                <w:b/>
+                <w:bCs/>
+                <w:sz w:val="24"/>
+                <w:szCs w:val="24"/>
+                <w:lang w:val="ca-ES" w:eastAsia="es-ES"/>
+              </w:rPr>
+              <w:t>int TCP_Rep(int Sck, char *SeqBytes, int LongSeqBytes);</w:t>
+            </w:r>
+          </w:p>
+        </w:tc>
+      </w:tr>
+      <w:tr>
+        <w:trPr>
+          <w:tblCellSpacing w:w="15" w:type="dxa"/>
+        </w:trPr>
+        <w:tc>
+          <w:tcPr>
+            <w:tcW w:w="0" w:type="auto"/>
+            <w:vAlign w:val="center"/>
+            <w:hideMark/>
+          </w:tcPr>
+          <w:p>
+            <w:pPr>
+              <w:spacing w:after="0" w:line="240" w:lineRule="auto"/>
+              <w:rPr>
+                <w:rFonts w:ascii="Times New Roman" w:eastAsia="Times New Roman" w:hAnsi="Times New Roman" w:cs="Times New Roman"/>
+                <w:b/>
+                <w:bCs/>
+                <w:sz w:val="24"/>
+                <w:szCs w:val="24"/>
+                <w:lang w:val="ca-ES" w:eastAsia="es-ES"/>
+              </w:rPr>
+            </w:pPr>
+          </w:p>
+        </w:tc>
+      </w:tr>
+    </w:tbl>
+    <w:p>
+      <w:pPr>
+        <w:spacing w:after="0" w:line="240" w:lineRule="auto"/>
+        <w:rPr>
+          <w:rFonts w:ascii="Times New Roman" w:eastAsia="Times New Roman" w:hAnsi="Times New Roman" w:cs="Times New Roman"/>
+          <w:b/>
+          <w:bCs/>
+          <w:vanish/>
+          <w:sz w:val="24"/>
+          <w:szCs w:val="24"/>
+          <w:lang w:val="ca-ES" w:eastAsia="es-ES"/>
+        </w:rPr>
+      </w:pPr>
+    </w:p>
+    <w:tbl>
+      <w:tblPr>
+        <w:tblW w:w="0" w:type="auto"/>
+        <w:tblCellSpacing w:w="15" w:type="dxa"/>
+        <w:tblCellMar>
+          <w:top w:w="15" w:type="dxa"/>
+          <w:left w:w="15" w:type="dxa"/>
+          <w:bottom w:w="15" w:type="dxa"/>
+          <w:right w:w="15" w:type="dxa"/>
+        </w:tblCellMar>
+        <w:tblLook w:val="04A0" w:firstRow="1" w:lastRow="0" w:firstColumn="1" w:lastColumn="0" w:noHBand="0" w:noVBand="1"/>
+      </w:tblPr>
+      <w:tblGrid>
+        <w:gridCol w:w="3117"/>
+      </w:tblGrid>
+      <w:tr>
+        <w:trPr>
+          <w:tblCellSpacing w:w="15" w:type="dxa"/>
+        </w:trPr>
+        <w:tc>
+          <w:tcPr>
+            <w:tcW w:w="0" w:type="auto"/>
+            <w:vAlign w:val="center"/>
+            <w:hideMark/>
+          </w:tcPr>
+          <w:p>
+            <w:pPr>
+              <w:spacing w:after="0" w:line="240" w:lineRule="auto"/>
+              <w:rPr>
+                <w:rFonts w:ascii="Times New Roman" w:eastAsia="Times New Roman" w:hAnsi="Times New Roman" w:cs="Times New Roman"/>
+                <w:b/>
+                <w:bCs/>
+                <w:sz w:val="24"/>
+                <w:szCs w:val="24"/>
+                <w:lang w:val="ca-ES" w:eastAsia="es-ES"/>
+              </w:rPr>
+            </w:pPr>
+            <w:r>
+              <w:rPr>
+                <w:rFonts w:ascii="Times New Roman" w:eastAsia="Times New Roman" w:hAnsi="Times New Roman" w:cs="Times New Roman"/>
+                <w:b/>
+                <w:bCs/>
+                <w:sz w:val="24"/>
+                <w:szCs w:val="24"/>
+                <w:lang w:val="ca-ES" w:eastAsia="es-ES"/>
+              </w:rPr>
+              <w:t>int TCP_TancaSock(int Sck);</w:t>
+            </w:r>
+          </w:p>
+        </w:tc>
+      </w:tr>
+      <w:tr>
+        <w:trPr>
+          <w:tblCellSpacing w:w="15" w:type="dxa"/>
+        </w:trPr>
+        <w:tc>
+          <w:tcPr>
+            <w:tcW w:w="0" w:type="auto"/>
+            <w:vAlign w:val="center"/>
+            <w:hideMark/>
+          </w:tcPr>
+          <w:p>
+            <w:pPr>
+              <w:spacing w:after="0" w:line="240" w:lineRule="auto"/>
+              <w:rPr>
+                <w:rFonts w:ascii="Times New Roman" w:eastAsia="Times New Roman" w:hAnsi="Times New Roman" w:cs="Times New Roman"/>
+                <w:b/>
+                <w:bCs/>
+                <w:sz w:val="24"/>
+                <w:szCs w:val="24"/>
+                <w:lang w:val="ca-ES" w:eastAsia="es-ES"/>
+              </w:rPr>
+            </w:pPr>
+          </w:p>
+        </w:tc>
+      </w:tr>
+    </w:tbl>
+    <w:p>
+      <w:pPr>
+        <w:spacing w:after="0" w:line="240" w:lineRule="auto"/>
+        <w:rPr>
+          <w:rFonts w:ascii="Times New Roman" w:eastAsia="Times New Roman" w:hAnsi="Times New Roman" w:cs="Times New Roman"/>
+          <w:b/>
+          <w:bCs/>
+          <w:vanish/>
+          <w:sz w:val="24"/>
+          <w:szCs w:val="24"/>
+          <w:lang w:val="ca-ES" w:eastAsia="es-ES"/>
+        </w:rPr>
+      </w:pPr>
+    </w:p>
+    <w:tbl>
+      <w:tblPr>
+        <w:tblW w:w="0" w:type="auto"/>
+        <w:tblCellSpacing w:w="15" w:type="dxa"/>
+        <w:tblCellMar>
+          <w:top w:w="15" w:type="dxa"/>
+          <w:left w:w="15" w:type="dxa"/>
+          <w:bottom w:w="15" w:type="dxa"/>
+          <w:right w:w="15" w:type="dxa"/>
+        </w:tblCellMar>
+        <w:tblLook w:val="04A0" w:firstRow="1" w:lastRow="0" w:firstColumn="1" w:lastColumn="0" w:noHBand="0" w:noVBand="1"/>
+      </w:tblPr>
+      <w:tblGrid>
+        <w:gridCol w:w="7010"/>
+      </w:tblGrid>
+      <w:tr>
+        <w:trPr>
+          <w:tblCellSpacing w:w="15" w:type="dxa"/>
+        </w:trPr>
+        <w:tc>
+          <w:tcPr>
+            <w:tcW w:w="0" w:type="auto"/>
+            <w:vAlign w:val="center"/>
+            <w:hideMark/>
+          </w:tcPr>
+          <w:p>
+            <w:pPr>
+              <w:spacing w:after="0" w:line="240" w:lineRule="auto"/>
+              <w:rPr>
+                <w:rFonts w:ascii="Times New Roman" w:eastAsia="Times New Roman" w:hAnsi="Times New Roman" w:cs="Times New Roman"/>
+                <w:b/>
+                <w:bCs/>
+                <w:sz w:val="24"/>
+                <w:szCs w:val="24"/>
+                <w:lang w:val="ca-ES" w:eastAsia="es-ES"/>
+              </w:rPr>
+            </w:pPr>
+            <w:r>
+              <w:rPr>
+                <w:rFonts w:ascii="Times New Roman" w:eastAsia="Times New Roman" w:hAnsi="Times New Roman" w:cs="Times New Roman"/>
+                <w:b/>
+                <w:bCs/>
+                <w:sz w:val="24"/>
+                <w:szCs w:val="24"/>
+                <w:lang w:val="ca-ES" w:eastAsia="es-ES"/>
+              </w:rPr>
+              <w:t>int TCP_TrobaAdrSockLoc(int Sck, char *IPloc, int *portTCPloc);</w:t>
+            </w:r>
+          </w:p>
+        </w:tc>
+      </w:tr>
+      <w:tr>
+        <w:trPr>
+          <w:tblCellSpacing w:w="15" w:type="dxa"/>
+        </w:trPr>
+        <w:tc>
+          <w:tcPr>
+            <w:tcW w:w="0" w:type="auto"/>
+            <w:vAlign w:val="center"/>
+            <w:hideMark/>
+          </w:tcPr>
+          <w:p>
+            <w:pPr>
+              <w:spacing w:after="0" w:line="240" w:lineRule="auto"/>
+              <w:rPr>
+                <w:rFonts w:ascii="Times New Roman" w:eastAsia="Times New Roman" w:hAnsi="Times New Roman" w:cs="Times New Roman"/>
+                <w:b/>
+                <w:bCs/>
+                <w:sz w:val="24"/>
+                <w:szCs w:val="24"/>
+                <w:lang w:val="ca-ES" w:eastAsia="es-ES"/>
+              </w:rPr>
+            </w:pPr>
+          </w:p>
+        </w:tc>
+      </w:tr>
+    </w:tbl>
+    <w:p>
+      <w:pPr>
+        <w:spacing w:after="0" w:line="240" w:lineRule="auto"/>
+        <w:rPr>
+          <w:rFonts w:ascii="Times New Roman" w:eastAsia="Times New Roman" w:hAnsi="Times New Roman" w:cs="Times New Roman"/>
+          <w:b/>
+          <w:bCs/>
+          <w:vanish/>
+          <w:sz w:val="24"/>
+          <w:szCs w:val="24"/>
+          <w:lang w:val="ca-ES" w:eastAsia="es-ES"/>
+        </w:rPr>
+      </w:pPr>
+    </w:p>
+    <w:tbl>
+      <w:tblPr>
+        <w:tblW w:w="0" w:type="auto"/>
+        <w:tblCellSpacing w:w="15" w:type="dxa"/>
+        <w:tblCellMar>
+          <w:top w:w="15" w:type="dxa"/>
+          <w:left w:w="15" w:type="dxa"/>
+          <w:bottom w:w="15" w:type="dxa"/>
+          <w:right w:w="15" w:type="dxa"/>
+        </w:tblCellMar>
+        <w:tblLook w:val="04A0" w:firstRow="1" w:lastRow="0" w:firstColumn="1" w:lastColumn="0" w:noHBand="0" w:noVBand="1"/>
+      </w:tblPr>
+      <w:tblGrid>
+        <w:gridCol w:w="7343"/>
+      </w:tblGrid>
+      <w:tr>
+        <w:trPr>
+          <w:tblCellSpacing w:w="15" w:type="dxa"/>
+        </w:trPr>
+        <w:tc>
+          <w:tcPr>
+            <w:tcW w:w="0" w:type="auto"/>
+            <w:vAlign w:val="center"/>
+            <w:hideMark/>
+          </w:tcPr>
+          <w:p>
+            <w:pPr>
+              <w:spacing w:after="0" w:line="240" w:lineRule="auto"/>
+              <w:rPr>
+                <w:rFonts w:ascii="Times New Roman" w:eastAsia="Times New Roman" w:hAnsi="Times New Roman" w:cs="Times New Roman"/>
+                <w:b/>
+                <w:bCs/>
+                <w:sz w:val="24"/>
+                <w:szCs w:val="24"/>
+                <w:lang w:val="ca-ES" w:eastAsia="es-ES"/>
+              </w:rPr>
+            </w:pPr>
+            <w:r>
+              <w:rPr>
+                <w:rFonts w:ascii="Times New Roman" w:eastAsia="Times New Roman" w:hAnsi="Times New Roman" w:cs="Times New Roman"/>
+                <w:b/>
+                <w:bCs/>
+                <w:sz w:val="24"/>
+                <w:szCs w:val="24"/>
+                <w:lang w:val="ca-ES" w:eastAsia="es-ES"/>
+              </w:rPr>
+              <w:t>int TCP_TrobaAdrSockRem(int Sck, char *IPrem, int *portTCPrem);</w:t>
+            </w:r>
+          </w:p>
+        </w:tc>
+      </w:tr>
+      <w:tr>
+        <w:trPr>
+          <w:tblCellSpacing w:w="15" w:type="dxa"/>
+        </w:trPr>
+        <w:tc>
+          <w:tcPr>
+            <w:tcW w:w="0" w:type="auto"/>
+            <w:vAlign w:val="center"/>
+            <w:hideMark/>
+          </w:tcPr>
+          <w:p>
+            <w:pPr>
+              <w:spacing w:after="0" w:line="240" w:lineRule="auto"/>
+              <w:rPr>
+                <w:rFonts w:ascii="Times New Roman" w:eastAsia="Times New Roman" w:hAnsi="Times New Roman" w:cs="Times New Roman"/>
+                <w:b/>
+                <w:bCs/>
+                <w:sz w:val="24"/>
+                <w:szCs w:val="24"/>
+                <w:lang w:val="ca-ES" w:eastAsia="es-ES"/>
+              </w:rPr>
+            </w:pPr>
+          </w:p>
+        </w:tc>
+      </w:tr>
+    </w:tbl>
+    <w:p>
+      <w:pPr>
+        <w:spacing w:after="0" w:line="240" w:lineRule="auto"/>
+        <w:rPr>
+          <w:rFonts w:ascii="Times New Roman" w:eastAsia="Times New Roman" w:hAnsi="Times New Roman" w:cs="Times New Roman"/>
+          <w:b/>
+          <w:bCs/>
+          <w:vanish/>
+          <w:sz w:val="24"/>
+          <w:szCs w:val="24"/>
+          <w:lang w:val="ca-ES" w:eastAsia="es-ES"/>
+        </w:rPr>
+      </w:pPr>
+    </w:p>
+    <w:tbl>
+      <w:tblPr>
+        <w:tblW w:w="0" w:type="auto"/>
+        <w:tblCellSpacing w:w="15" w:type="dxa"/>
+        <w:tblCellMar>
+          <w:top w:w="15" w:type="dxa"/>
+          <w:left w:w="15" w:type="dxa"/>
+          <w:bottom w:w="15" w:type="dxa"/>
+          <w:right w:w="15" w:type="dxa"/>
+        </w:tblCellMar>
+        <w:tblLook w:val="04A0" w:firstRow="1" w:lastRow="0" w:firstColumn="1" w:lastColumn="0" w:noHBand="0" w:noVBand="1"/>
+      </w:tblPr>
+      <w:tblGrid>
+        <w:gridCol w:w="7265"/>
+      </w:tblGrid>
+      <w:tr>
+        <w:trPr>
+          <w:tblCellSpacing w:w="15" w:type="dxa"/>
+        </w:trPr>
+        <w:tc>
+          <w:tcPr>
+            <w:tcW w:w="0" w:type="auto"/>
+            <w:vAlign w:val="center"/>
+            <w:hideMark/>
+          </w:tcPr>
+          <w:p>
+            <w:pPr>
+              <w:spacing w:after="0" w:line="240" w:lineRule="auto"/>
+              <w:rPr>
+                <w:rFonts w:ascii="Times New Roman" w:eastAsia="Times New Roman" w:hAnsi="Times New Roman" w:cs="Times New Roman"/>
+                <w:b/>
+                <w:bCs/>
+                <w:sz w:val="24"/>
+                <w:szCs w:val="24"/>
+                <w:lang w:val="ca-ES" w:eastAsia="es-ES"/>
+              </w:rPr>
+            </w:pPr>
+            <w:r>
+              <w:rPr>
+                <w:rFonts w:ascii="Times New Roman" w:eastAsia="Times New Roman" w:hAnsi="Times New Roman" w:cs="Times New Roman"/>
+                <w:b/>
+                <w:bCs/>
+                <w:sz w:val="24"/>
+                <w:szCs w:val="24"/>
+                <w:lang w:val="ca-ES" w:eastAsia="es-ES"/>
+              </w:rPr>
+              <w:t>int T_HaArribatAlgunaCosa(const int *LlistaSck, int LongLlistaSck);</w:t>
+            </w:r>
+          </w:p>
+        </w:tc>
+      </w:tr>
+      <w:tr>
+        <w:trPr>
+          <w:tblCellSpacing w:w="15" w:type="dxa"/>
+        </w:trPr>
+        <w:tc>
+          <w:tcPr>
+            <w:tcW w:w="0" w:type="auto"/>
+            <w:vAlign w:val="center"/>
+            <w:hideMark/>
+          </w:tcPr>
+          <w:p>
+            <w:pPr>
+              <w:spacing w:after="0" w:line="240" w:lineRule="auto"/>
+              <w:rPr>
+                <w:rFonts w:ascii="Times New Roman" w:eastAsia="Times New Roman" w:hAnsi="Times New Roman" w:cs="Times New Roman"/>
+                <w:b/>
+                <w:bCs/>
+                <w:sz w:val="24"/>
+                <w:szCs w:val="24"/>
+                <w:lang w:val="ca-ES" w:eastAsia="es-ES"/>
+              </w:rPr>
+            </w:pPr>
+          </w:p>
+        </w:tc>
+      </w:tr>
+    </w:tbl>
+    <w:p>
+      <w:pPr>
+        <w:rPr>
+          <w:b/>
+          <w:bCs/>
+          <w:lang w:val="ca-ES"/>
+        </w:rPr>
+      </w:pPr>
+      <w:r>
+        <w:rPr>
+          <w:rFonts w:ascii="Times New Roman" w:eastAsia="Times New Roman" w:hAnsi="Times New Roman" w:cs="Times New Roman"/>
+          <w:b/>
+          <w:bCs/>
+          <w:sz w:val="24"/>
+          <w:szCs w:val="24"/>
+          <w:lang w:val="ca-ES" w:eastAsia="es-ES"/>
+        </w:rPr>
+        <w:t>char* T_MostraError(void);</w:t>
+      </w:r>
     </w:p>
     <w:p>
       <w:pPr>
@@ -3834,7 +7136,15 @@
           <w:lang w:val="ca-ES"/>
         </w:rPr>
         <w:lastRenderedPageBreak/>
-        <w:t>Problemes i sugeriments</w:t>
+        <w:t>Pr</w:t>
+      </w:r>
+      <w:bookmarkStart w:id="0" w:name="_GoBack"/>
+      <w:bookmarkEnd w:id="0"/>
+      <w:r>
+        <w:rPr>
+          <w:lang w:val="ca-ES"/>
+        </w:rPr>
+        <w:t>oblemes i sugeriments</w:t>
       </w:r>
     </w:p>
     <w:p>
@@ -4881,7 +8191,6 @@
   <w:style w:type="character" w:default="1" w:styleId="DefaultParagraphFont">
     <w:name w:val="Default Paragraph Font"/>
     <w:uiPriority w:val="1"/>
-    <w:semiHidden/>
     <w:unhideWhenUsed/>
   </w:style>
   <w:style w:type="table" w:default="1" w:styleId="TableNormal">
